--- a/ThreatModellingAndRiskTreatmentForCaseStudies.docx
+++ b/ThreatModellingAndRiskTreatmentForCaseStudies.docx
@@ -1,10 +1,10 @@
 
 <file path=word/document.xml><?xml version="1.0" encoding="utf-8"?>
-<w:document xmlns:wpc="http://schemas.microsoft.com/office/word/2010/wordprocessingCanvas" xmlns:cx="http://schemas.microsoft.com/office/drawing/2014/chartex" xmlns:cx1="http://schemas.microsoft.com/office/drawing/2015/9/8/chartex" xmlns:cx2="http://schemas.microsoft.com/office/drawing/2015/10/21/chartex" xmlns:cx3="http://schemas.microsoft.com/office/drawing/2016/5/9/chartex" xmlns:cx4="http://schemas.microsoft.com/office/drawing/2016/5/10/chartex" xmlns:cx5="http://schemas.microsoft.com/office/drawing/2016/5/11/chartex" xmlns:cx6="http://schemas.microsoft.com/office/drawing/2016/5/12/chartex" xmlns:cx7="http://schemas.microsoft.com/office/drawing/2016/5/13/chartex" xmlns:cx8="http://schemas.microsoft.com/office/drawing/2016/5/14/chartex" xmlns:mc="http://schemas.openxmlformats.org/markup-compatibility/2006" xmlns:aink="http://schemas.microsoft.com/office/drawing/2016/ink" xmlns:am3d="http://schemas.microsoft.com/office/drawing/2017/model3d" xmlns:o="urn:schemas-microsoft-com:office:office" xmlns:oel="http://schemas.microsoft.com/office/2019/extlst" xmlns:r="http://schemas.openxmlformats.org/officeDocument/2006/relationships" xmlns:m="http://schemas.openxmlformats.org/officeDocument/2006/math" xmlns:v="urn:schemas-microsoft-com:vml" xmlns:wp14="http://schemas.microsoft.com/office/word/2010/wordprocessingDrawing" xmlns:wp="http://schemas.openxmlformats.org/drawingml/2006/wordprocessingDrawing" xmlns:w10="urn:schemas-microsoft-com:office:word" xmlns:w="http://schemas.openxmlformats.org/wordprocessingml/2006/main" xmlns:w14="http://schemas.microsoft.com/office/word/2010/wordml" xmlns:w15="http://schemas.microsoft.com/office/word/2012/wordml" xmlns:w16cex="http://schemas.microsoft.com/office/word/2018/wordml/cex" xmlns:w16cid="http://schemas.microsoft.com/office/word/2016/wordml/cid" xmlns:w16="http://schemas.microsoft.com/office/word/2018/wordml" xmlns:w16du="http://schemas.microsoft.com/office/word/2023/wordml/word16du" xmlns:w16sdtdh="http://schemas.microsoft.com/office/word/2020/wordml/sdtdatahash" xmlns:w16se="http://schemas.microsoft.com/office/word/2015/wordml/symex" xmlns:wpg="http://schemas.microsoft.com/office/word/2010/wordprocessingGroup" xmlns:wpi="http://schemas.microsoft.com/office/word/2010/wordprocessingInk" xmlns:wne="http://schemas.microsoft.com/office/word/2006/wordml" xmlns:wps="http://schemas.microsoft.com/office/word/2010/wordprocessingShape" mc:Ignorable="w14 w15 w16se w16cid w16 w16cex w16sdtdh w16du wp14">
+<w:document xmlns:wpc="http://schemas.microsoft.com/office/word/2010/wordprocessingCanvas" xmlns:cx="http://schemas.microsoft.com/office/drawing/2014/chartex" xmlns:cx1="http://schemas.microsoft.com/office/drawing/2015/9/8/chartex" xmlns:cx2="http://schemas.microsoft.com/office/drawing/2015/10/21/chartex" xmlns:cx3="http://schemas.microsoft.com/office/drawing/2016/5/9/chartex" xmlns:cx4="http://schemas.microsoft.com/office/drawing/2016/5/10/chartex" xmlns:cx5="http://schemas.microsoft.com/office/drawing/2016/5/11/chartex" xmlns:cx6="http://schemas.microsoft.com/office/drawing/2016/5/12/chartex" xmlns:cx7="http://schemas.microsoft.com/office/drawing/2016/5/13/chartex" xmlns:cx8="http://schemas.microsoft.com/office/drawing/2016/5/14/chartex" xmlns:mc="http://schemas.openxmlformats.org/markup-compatibility/2006" xmlns:aink="http://schemas.microsoft.com/office/drawing/2016/ink" xmlns:am3d="http://schemas.microsoft.com/office/drawing/2017/model3d" xmlns:o="urn:schemas-microsoft-com:office:office" xmlns:oel="http://schemas.microsoft.com/office/2019/extlst" xmlns:r="http://schemas.openxmlformats.org/officeDocument/2006/relationships" xmlns:m="http://schemas.openxmlformats.org/officeDocument/2006/math" xmlns:v="urn:schemas-microsoft-com:vml" xmlns:wp14="http://schemas.microsoft.com/office/word/2010/wordprocessingDrawing" xmlns:wp="http://schemas.openxmlformats.org/drawingml/2006/wordprocessingDrawing" xmlns:w10="urn:schemas-microsoft-com:office:word" xmlns:w="http://schemas.openxmlformats.org/wordprocessingml/2006/main" xmlns:w14="http://schemas.microsoft.com/office/word/2010/wordml" xmlns:w15="http://schemas.microsoft.com/office/word/2012/wordml" xmlns:w16cex="http://schemas.microsoft.com/office/word/2018/wordml/cex" xmlns:w16cid="http://schemas.microsoft.com/office/word/2016/wordml/cid" xmlns:w16="http://schemas.microsoft.com/office/word/2018/wordml" xmlns:w16sdtdh="http://schemas.microsoft.com/office/word/2020/wordml/sdtdatahash" xmlns:w16se="http://schemas.microsoft.com/office/word/2015/wordml/symex" xmlns:wpg="http://schemas.microsoft.com/office/word/2010/wordprocessingGroup" xmlns:wpi="http://schemas.microsoft.com/office/word/2010/wordprocessingInk" xmlns:wne="http://schemas.microsoft.com/office/word/2006/wordml" xmlns:wps="http://schemas.microsoft.com/office/word/2010/wordprocessingShape" mc:Ignorable="w14 w15 w16se w16cid w16 w16cex w16sdtdh wp14">
   <w:body>
     <w:p>
       <w:pPr>
-        <w:pStyle w:val="Title"/>
+        <w:pStyle w:val="Tytu"/>
       </w:pPr>
       <w:r>
         <w:t>Threat Modelling</w:t>
@@ -12,7 +12,7 @@
     </w:p>
     <w:p>
       <w:pPr>
-        <w:pStyle w:val="Heading1"/>
+        <w:pStyle w:val="Nagwek1"/>
       </w:pPr>
       <w:r>
         <w:t>AstroDev</w:t>
@@ -20,7 +20,7 @@
     </w:p>
     <w:p>
       <w:pPr>
-        <w:pStyle w:val="ListParagraph"/>
+        <w:pStyle w:val="Akapitzlist"/>
         <w:numPr>
           <w:ilvl w:val="0"/>
           <w:numId w:val="1"/>
@@ -38,12 +38,12 @@
     </w:p>
     <w:p>
       <w:pPr>
-        <w:pStyle w:val="ListParagraph"/>
-      </w:pPr>
-    </w:p>
-    <w:p>
-      <w:pPr>
-        <w:pStyle w:val="ListParagraph"/>
+        <w:pStyle w:val="Akapitzlist"/>
+      </w:pPr>
+    </w:p>
+    <w:p>
+      <w:pPr>
+        <w:pStyle w:val="Akapitzlist"/>
         <w:numPr>
           <w:ilvl w:val="0"/>
           <w:numId w:val="1"/>
@@ -61,12 +61,12 @@
     </w:p>
     <w:p>
       <w:pPr>
-        <w:pStyle w:val="ListParagraph"/>
-      </w:pPr>
-    </w:p>
-    <w:p>
-      <w:pPr>
-        <w:pStyle w:val="ListParagraph"/>
+        <w:pStyle w:val="Akapitzlist"/>
+      </w:pPr>
+    </w:p>
+    <w:p>
+      <w:pPr>
+        <w:pStyle w:val="Akapitzlist"/>
         <w:numPr>
           <w:ilvl w:val="0"/>
           <w:numId w:val="1"/>
@@ -84,12 +84,12 @@
     </w:p>
     <w:p>
       <w:pPr>
-        <w:pStyle w:val="ListParagraph"/>
-      </w:pPr>
-    </w:p>
-    <w:p>
-      <w:pPr>
-        <w:pStyle w:val="ListParagraph"/>
+        <w:pStyle w:val="Akapitzlist"/>
+      </w:pPr>
+    </w:p>
+    <w:p>
+      <w:pPr>
+        <w:pStyle w:val="Akapitzlist"/>
         <w:numPr>
           <w:ilvl w:val="0"/>
           <w:numId w:val="1"/>
@@ -106,16 +106,2193 @@
       </w:r>
     </w:p>
     <w:p>
-      <w:r>
-        <w:t>Risk Treatment</w:t>
-      </w:r>
-      <w:r>
-        <w:t xml:space="preserve"> Plan</w:t>
+      <w:pPr>
+        <w:pStyle w:val="Akapitzlist"/>
+      </w:pPr>
+    </w:p>
+    <w:p/>
+    <w:p/>
+    <w:p/>
+    <w:p/>
+    <w:p/>
+    <w:p/>
+    <w:p/>
+    <w:p/>
+    <w:p/>
+    <w:p/>
+    <w:p/>
+    <w:p/>
+    <w:p/>
+    <w:p/>
+    <w:p/>
+    <w:p/>
+    <w:p/>
+    <w:p/>
+    <w:p/>
+    <w:p/>
+    <w:p>
+      <w:r>
+        <w:lastRenderedPageBreak/>
+        <w:t>Risk Treatment Plan</w:t>
       </w:r>
     </w:p>
     <w:tbl>
       <w:tblPr>
-        <w:tblStyle w:val="TableGrid"/>
+        <w:tblStyle w:val="Tabela-Siatka"/>
+        <w:tblW w:w="11071" w:type="dxa"/>
+        <w:jc w:val="center"/>
+        <w:tblLook w:val="04A0" w:firstRow="1" w:lastRow="0" w:firstColumn="1" w:lastColumn="0" w:noHBand="0" w:noVBand="1"/>
+      </w:tblPr>
+      <w:tblGrid>
+        <w:gridCol w:w="1387"/>
+        <w:gridCol w:w="2861"/>
+        <w:gridCol w:w="2693"/>
+        <w:gridCol w:w="1202"/>
+        <w:gridCol w:w="893"/>
+        <w:gridCol w:w="921"/>
+        <w:gridCol w:w="1114"/>
+      </w:tblGrid>
+      <w:tr>
+        <w:trPr>
+          <w:trHeight w:val="590"/>
+          <w:jc w:val="center"/>
+        </w:trPr>
+        <w:tc>
+          <w:tcPr>
+            <w:tcW w:w="1387" w:type="dxa"/>
+          </w:tcPr>
+          <w:p>
+            <w:pPr>
+              <w:pStyle w:val="Akapitzlist"/>
+              <w:ind w:left="0"/>
+              <w:jc w:val="center"/>
+            </w:pPr>
+            <w:r>
+              <w:t>Risk</w:t>
+            </w:r>
+          </w:p>
+          <w:p>
+            <w:pPr>
+              <w:pStyle w:val="Akapitzlist"/>
+              <w:ind w:left="0"/>
+              <w:jc w:val="center"/>
+            </w:pPr>
+            <w:r>
+              <w:t>ID</w:t>
+            </w:r>
+          </w:p>
+        </w:tc>
+        <w:tc>
+          <w:tcPr>
+            <w:tcW w:w="2861" w:type="dxa"/>
+          </w:tcPr>
+          <w:p>
+            <w:pPr>
+              <w:pStyle w:val="Akapitzlist"/>
+              <w:ind w:left="0"/>
+              <w:jc w:val="center"/>
+            </w:pPr>
+            <w:r>
+              <w:t>Risk</w:t>
+            </w:r>
+          </w:p>
+          <w:p>
+            <w:pPr>
+              <w:pStyle w:val="Akapitzlist"/>
+              <w:ind w:left="0"/>
+              <w:jc w:val="center"/>
+            </w:pPr>
+            <w:r>
+              <w:t>Description</w:t>
+            </w:r>
+          </w:p>
+        </w:tc>
+        <w:tc>
+          <w:tcPr>
+            <w:tcW w:w="2693" w:type="dxa"/>
+          </w:tcPr>
+          <w:p>
+            <w:pPr>
+              <w:pStyle w:val="Akapitzlist"/>
+              <w:ind w:left="0"/>
+              <w:jc w:val="center"/>
+            </w:pPr>
+            <w:r>
+              <w:t>Risk</w:t>
+            </w:r>
+          </w:p>
+          <w:p>
+            <w:pPr>
+              <w:pStyle w:val="Akapitzlist"/>
+              <w:ind w:left="0"/>
+              <w:jc w:val="center"/>
+            </w:pPr>
+            <w:r>
+              <w:t>Treatment</w:t>
+            </w:r>
+          </w:p>
+        </w:tc>
+        <w:tc>
+          <w:tcPr>
+            <w:tcW w:w="1202" w:type="dxa"/>
+          </w:tcPr>
+          <w:p>
+            <w:pPr>
+              <w:pStyle w:val="Akapitzlist"/>
+              <w:ind w:left="0"/>
+              <w:jc w:val="center"/>
+            </w:pPr>
+            <w:r>
+              <w:t>Likelihood</w:t>
+            </w:r>
+          </w:p>
+        </w:tc>
+        <w:tc>
+          <w:tcPr>
+            <w:tcW w:w="893" w:type="dxa"/>
+          </w:tcPr>
+          <w:p>
+            <w:pPr>
+              <w:pStyle w:val="Akapitzlist"/>
+              <w:ind w:left="0"/>
+              <w:jc w:val="center"/>
+            </w:pPr>
+            <w:r>
+              <w:t>Impact</w:t>
+            </w:r>
+          </w:p>
+        </w:tc>
+        <w:tc>
+          <w:tcPr>
+            <w:tcW w:w="921" w:type="dxa"/>
+          </w:tcPr>
+          <w:p>
+            <w:pPr>
+              <w:pStyle w:val="Akapitzlist"/>
+              <w:ind w:left="0"/>
+              <w:jc w:val="center"/>
+            </w:pPr>
+            <w:r>
+              <w:t>Impact</w:t>
+            </w:r>
+            <w:r>
+              <w:t xml:space="preserve"> Total</w:t>
+            </w:r>
+          </w:p>
+        </w:tc>
+        <w:tc>
+          <w:tcPr>
+            <w:tcW w:w="1114" w:type="dxa"/>
+          </w:tcPr>
+          <w:p>
+            <w:pPr>
+              <w:pStyle w:val="Akapitzlist"/>
+              <w:ind w:left="0"/>
+              <w:jc w:val="center"/>
+            </w:pPr>
+            <w:r>
+              <w:t>Status</w:t>
+            </w:r>
+          </w:p>
+        </w:tc>
+      </w:tr>
+      <w:tr>
+        <w:trPr>
+          <w:trHeight w:val="2056"/>
+          <w:jc w:val="center"/>
+        </w:trPr>
+        <w:tc>
+          <w:tcPr>
+            <w:tcW w:w="1387" w:type="dxa"/>
+          </w:tcPr>
+          <w:p>
+            <w:pPr>
+              <w:pStyle w:val="Akapitzlist"/>
+              <w:ind w:left="0"/>
+              <w:jc w:val="center"/>
+            </w:pPr>
+          </w:p>
+          <w:p>
+            <w:pPr>
+              <w:pStyle w:val="Akapitzlist"/>
+              <w:ind w:left="0"/>
+              <w:jc w:val="center"/>
+            </w:pPr>
+            <w:r>
+              <w:t>1</w:t>
+            </w:r>
+            <w:r>
+              <w:br/>
+            </w:r>
+            <w:r>
+              <w:t>Changing research data</w:t>
+            </w:r>
+            <w:r>
+              <w:t xml:space="preserve"> (</w:t>
+            </w:r>
+            <w:r>
+              <w:t>Tampering</w:t>
+            </w:r>
+            <w:r>
+              <w:t>)</w:t>
+            </w:r>
+          </w:p>
+        </w:tc>
+        <w:tc>
+          <w:tcPr>
+            <w:tcW w:w="2861" w:type="dxa"/>
+          </w:tcPr>
+          <w:p>
+            <w:pPr>
+              <w:pStyle w:val="Akapitzlist"/>
+              <w:ind w:left="0"/>
+              <w:jc w:val="center"/>
+            </w:pPr>
+          </w:p>
+          <w:p>
+            <w:pPr>
+              <w:pStyle w:val="Akapitzlist"/>
+              <w:ind w:left="0"/>
+              <w:jc w:val="center"/>
+            </w:pPr>
+            <w:r>
+              <w:t>Researchers could change the data giving incorrect results</w:t>
+            </w:r>
+          </w:p>
+        </w:tc>
+        <w:tc>
+          <w:tcPr>
+            <w:tcW w:w="2693" w:type="dxa"/>
+          </w:tcPr>
+          <w:p>
+            <w:pPr>
+              <w:pStyle w:val="Akapitzlist"/>
+              <w:ind w:left="0"/>
+              <w:jc w:val="center"/>
+            </w:pPr>
+            <w:r>
+              <w:t>Only give the right level of permissions depending on their type of work</w:t>
+            </w:r>
+          </w:p>
+        </w:tc>
+        <w:tc>
+          <w:tcPr>
+            <w:tcW w:w="1202" w:type="dxa"/>
+          </w:tcPr>
+          <w:p>
+            <w:pPr>
+              <w:pStyle w:val="Akapitzlist"/>
+              <w:ind w:left="0"/>
+              <w:jc w:val="center"/>
+            </w:pPr>
+          </w:p>
+          <w:p>
+            <w:pPr>
+              <w:pStyle w:val="Akapitzlist"/>
+              <w:ind w:left="0"/>
+              <w:jc w:val="center"/>
+            </w:pPr>
+          </w:p>
+          <w:p>
+            <w:pPr>
+              <w:pStyle w:val="Akapitzlist"/>
+              <w:ind w:left="0"/>
+              <w:jc w:val="center"/>
+            </w:pPr>
+          </w:p>
+          <w:p>
+            <w:pPr>
+              <w:pStyle w:val="Akapitzlist"/>
+              <w:ind w:left="0"/>
+              <w:jc w:val="center"/>
+            </w:pPr>
+            <w:r>
+              <w:t>2</w:t>
+            </w:r>
+          </w:p>
+        </w:tc>
+        <w:tc>
+          <w:tcPr>
+            <w:tcW w:w="893" w:type="dxa"/>
+          </w:tcPr>
+          <w:p>
+            <w:pPr>
+              <w:pStyle w:val="Akapitzlist"/>
+              <w:tabs>
+                <w:tab w:val="left" w:pos="730"/>
+              </w:tabs>
+              <w:ind w:left="0"/>
+              <w:jc w:val="center"/>
+            </w:pPr>
+          </w:p>
+          <w:p>
+            <w:pPr>
+              <w:pStyle w:val="Akapitzlist"/>
+              <w:tabs>
+                <w:tab w:val="left" w:pos="730"/>
+              </w:tabs>
+              <w:ind w:left="0"/>
+              <w:jc w:val="center"/>
+            </w:pPr>
+          </w:p>
+          <w:p>
+            <w:pPr>
+              <w:pStyle w:val="Akapitzlist"/>
+              <w:tabs>
+                <w:tab w:val="left" w:pos="730"/>
+              </w:tabs>
+              <w:ind w:left="0"/>
+              <w:jc w:val="center"/>
+            </w:pPr>
+          </w:p>
+          <w:p>
+            <w:pPr>
+              <w:pStyle w:val="Akapitzlist"/>
+              <w:tabs>
+                <w:tab w:val="left" w:pos="730"/>
+              </w:tabs>
+              <w:ind w:left="0"/>
+              <w:jc w:val="center"/>
+            </w:pPr>
+            <w:r>
+              <w:t>3</w:t>
+            </w:r>
+          </w:p>
+        </w:tc>
+        <w:tc>
+          <w:tcPr>
+            <w:tcW w:w="921" w:type="dxa"/>
+          </w:tcPr>
+          <w:p>
+            <w:pPr>
+              <w:pStyle w:val="Akapitzlist"/>
+              <w:ind w:left="0"/>
+              <w:jc w:val="center"/>
+            </w:pPr>
+          </w:p>
+          <w:p>
+            <w:pPr>
+              <w:pStyle w:val="Akapitzlist"/>
+              <w:ind w:left="0"/>
+              <w:jc w:val="center"/>
+            </w:pPr>
+          </w:p>
+          <w:p>
+            <w:pPr>
+              <w:pStyle w:val="Akapitzlist"/>
+              <w:ind w:left="0"/>
+              <w:jc w:val="center"/>
+            </w:pPr>
+          </w:p>
+          <w:p>
+            <w:pPr>
+              <w:pStyle w:val="Akapitzlist"/>
+              <w:ind w:left="0"/>
+              <w:jc w:val="center"/>
+            </w:pPr>
+            <w:r>
+              <w:t>5</w:t>
+            </w:r>
+          </w:p>
+        </w:tc>
+        <w:tc>
+          <w:tcPr>
+            <w:tcW w:w="1114" w:type="dxa"/>
+          </w:tcPr>
+          <w:p>
+            <w:pPr>
+              <w:pStyle w:val="Akapitzlist"/>
+              <w:ind w:left="0"/>
+              <w:jc w:val="center"/>
+            </w:pPr>
+          </w:p>
+          <w:p>
+            <w:pPr>
+              <w:pStyle w:val="Akapitzlist"/>
+              <w:ind w:left="0"/>
+              <w:jc w:val="center"/>
+            </w:pPr>
+          </w:p>
+          <w:p>
+            <w:pPr>
+              <w:pStyle w:val="Akapitzlist"/>
+              <w:ind w:left="0"/>
+              <w:jc w:val="center"/>
+            </w:pPr>
+          </w:p>
+          <w:p>
+            <w:pPr>
+              <w:pStyle w:val="Akapitzlist"/>
+              <w:ind w:left="0"/>
+              <w:jc w:val="center"/>
+            </w:pPr>
+            <w:r>
+              <w:t>Mitigated</w:t>
+            </w:r>
+          </w:p>
+        </w:tc>
+      </w:tr>
+      <w:tr>
+        <w:trPr>
+          <w:trHeight w:val="3523"/>
+          <w:jc w:val="center"/>
+        </w:trPr>
+        <w:tc>
+          <w:tcPr>
+            <w:tcW w:w="1387" w:type="dxa"/>
+          </w:tcPr>
+          <w:p>
+            <w:pPr>
+              <w:pStyle w:val="Akapitzlist"/>
+              <w:ind w:left="0"/>
+              <w:jc w:val="center"/>
+            </w:pPr>
+          </w:p>
+          <w:p>
+            <w:pPr>
+              <w:pStyle w:val="Akapitzlist"/>
+              <w:ind w:left="0"/>
+              <w:jc w:val="center"/>
+            </w:pPr>
+          </w:p>
+          <w:p>
+            <w:pPr>
+              <w:pStyle w:val="Akapitzlist"/>
+              <w:ind w:left="0"/>
+              <w:jc w:val="center"/>
+            </w:pPr>
+          </w:p>
+          <w:p>
+            <w:pPr>
+              <w:pStyle w:val="Akapitzlist"/>
+              <w:ind w:left="0"/>
+              <w:jc w:val="center"/>
+            </w:pPr>
+            <w:r>
+              <w:t>2</w:t>
+            </w:r>
+            <w:r>
+              <w:br/>
+            </w:r>
+            <w:r>
+              <w:t>Account access</w:t>
+            </w:r>
+            <w:r>
+              <w:br/>
+            </w:r>
+            <w:r>
+              <w:t>(</w:t>
+            </w:r>
+            <w:r>
+              <w:t>Spoofing</w:t>
+            </w:r>
+            <w:r>
+              <w:t>)</w:t>
+            </w:r>
+          </w:p>
+        </w:tc>
+        <w:tc>
+          <w:tcPr>
+            <w:tcW w:w="2861" w:type="dxa"/>
+          </w:tcPr>
+          <w:p>
+            <w:pPr>
+              <w:jc w:val="center"/>
+            </w:pPr>
+            <w:r>
+              <w:t>Gain access to an account on ground control potentially giving the attack access to the entire network. This can also cause the incorrect data to be sent to the spacecraft leading to risk of life among the astronauts.</w:t>
+            </w:r>
+          </w:p>
+        </w:tc>
+        <w:tc>
+          <w:tcPr>
+            <w:tcW w:w="2693" w:type="dxa"/>
+          </w:tcPr>
+          <w:p>
+            <w:pPr>
+              <w:pStyle w:val="Akapitzlist"/>
+              <w:ind w:left="0"/>
+              <w:jc w:val="center"/>
+            </w:pPr>
+          </w:p>
+          <w:p/>
+          <w:p/>
+          <w:p>
+            <w:pPr>
+              <w:jc w:val="center"/>
+            </w:pPr>
+            <w:r>
+              <w:t>Multi-step verification for login, including use of biometrics</w:t>
+            </w:r>
+          </w:p>
+        </w:tc>
+        <w:tc>
+          <w:tcPr>
+            <w:tcW w:w="1202" w:type="dxa"/>
+          </w:tcPr>
+          <w:p>
+            <w:pPr>
+              <w:pStyle w:val="Akapitzlist"/>
+              <w:ind w:left="0"/>
+              <w:jc w:val="center"/>
+            </w:pPr>
+          </w:p>
+          <w:p>
+            <w:pPr>
+              <w:pStyle w:val="Akapitzlist"/>
+              <w:ind w:left="0"/>
+              <w:jc w:val="center"/>
+            </w:pPr>
+          </w:p>
+          <w:p>
+            <w:pPr>
+              <w:pStyle w:val="Akapitzlist"/>
+              <w:ind w:left="0"/>
+              <w:jc w:val="center"/>
+            </w:pPr>
+          </w:p>
+          <w:p>
+            <w:pPr>
+              <w:pStyle w:val="Akapitzlist"/>
+              <w:ind w:left="0"/>
+              <w:jc w:val="center"/>
+            </w:pPr>
+          </w:p>
+          <w:p>
+            <w:pPr>
+              <w:pStyle w:val="Akapitzlist"/>
+              <w:ind w:left="0"/>
+              <w:jc w:val="center"/>
+            </w:pPr>
+          </w:p>
+          <w:p>
+            <w:pPr>
+              <w:pStyle w:val="Akapitzlist"/>
+              <w:ind w:left="0"/>
+              <w:jc w:val="center"/>
+            </w:pPr>
+            <w:r>
+              <w:t>3</w:t>
+            </w:r>
+          </w:p>
+        </w:tc>
+        <w:tc>
+          <w:tcPr>
+            <w:tcW w:w="893" w:type="dxa"/>
+          </w:tcPr>
+          <w:p>
+            <w:pPr>
+              <w:pStyle w:val="Akapitzlist"/>
+              <w:ind w:left="0"/>
+              <w:jc w:val="center"/>
+            </w:pPr>
+          </w:p>
+          <w:p>
+            <w:pPr>
+              <w:pStyle w:val="Akapitzlist"/>
+              <w:ind w:left="0"/>
+              <w:jc w:val="center"/>
+            </w:pPr>
+          </w:p>
+          <w:p>
+            <w:pPr>
+              <w:pStyle w:val="Akapitzlist"/>
+              <w:ind w:left="0"/>
+              <w:jc w:val="center"/>
+            </w:pPr>
+          </w:p>
+          <w:p>
+            <w:pPr>
+              <w:pStyle w:val="Akapitzlist"/>
+              <w:ind w:left="0"/>
+              <w:jc w:val="center"/>
+            </w:pPr>
+          </w:p>
+          <w:p>
+            <w:pPr>
+              <w:pStyle w:val="Akapitzlist"/>
+              <w:ind w:left="0"/>
+              <w:jc w:val="center"/>
+            </w:pPr>
+          </w:p>
+          <w:p>
+            <w:pPr>
+              <w:pStyle w:val="Akapitzlist"/>
+              <w:ind w:left="0"/>
+              <w:jc w:val="center"/>
+            </w:pPr>
+            <w:r>
+              <w:t>5</w:t>
+            </w:r>
+          </w:p>
+        </w:tc>
+        <w:tc>
+          <w:tcPr>
+            <w:tcW w:w="921" w:type="dxa"/>
+          </w:tcPr>
+          <w:p>
+            <w:pPr>
+              <w:pStyle w:val="Akapitzlist"/>
+              <w:ind w:left="0"/>
+              <w:jc w:val="center"/>
+            </w:pPr>
+          </w:p>
+          <w:p>
+            <w:pPr>
+              <w:pStyle w:val="Akapitzlist"/>
+              <w:ind w:left="0"/>
+              <w:jc w:val="center"/>
+            </w:pPr>
+          </w:p>
+          <w:p>
+            <w:pPr>
+              <w:pStyle w:val="Akapitzlist"/>
+              <w:ind w:left="0"/>
+              <w:jc w:val="center"/>
+            </w:pPr>
+          </w:p>
+          <w:p>
+            <w:pPr>
+              <w:pStyle w:val="Akapitzlist"/>
+              <w:ind w:left="0"/>
+              <w:jc w:val="center"/>
+            </w:pPr>
+          </w:p>
+          <w:p>
+            <w:pPr>
+              <w:pStyle w:val="Akapitzlist"/>
+              <w:ind w:left="0"/>
+              <w:jc w:val="center"/>
+            </w:pPr>
+          </w:p>
+          <w:p>
+            <w:pPr>
+              <w:pStyle w:val="Akapitzlist"/>
+              <w:ind w:left="0"/>
+              <w:jc w:val="center"/>
+            </w:pPr>
+            <w:r>
+              <w:t>8</w:t>
+            </w:r>
+          </w:p>
+        </w:tc>
+        <w:tc>
+          <w:tcPr>
+            <w:tcW w:w="1114" w:type="dxa"/>
+          </w:tcPr>
+          <w:p>
+            <w:pPr>
+              <w:pStyle w:val="Akapitzlist"/>
+              <w:ind w:left="0"/>
+              <w:jc w:val="center"/>
+            </w:pPr>
+          </w:p>
+          <w:p>
+            <w:pPr>
+              <w:pStyle w:val="Akapitzlist"/>
+              <w:ind w:left="0"/>
+              <w:jc w:val="center"/>
+            </w:pPr>
+          </w:p>
+          <w:p>
+            <w:pPr>
+              <w:pStyle w:val="Akapitzlist"/>
+              <w:ind w:left="0"/>
+              <w:jc w:val="center"/>
+            </w:pPr>
+          </w:p>
+          <w:p>
+            <w:pPr>
+              <w:pStyle w:val="Akapitzlist"/>
+              <w:ind w:left="0"/>
+              <w:jc w:val="center"/>
+            </w:pPr>
+          </w:p>
+          <w:p>
+            <w:pPr>
+              <w:pStyle w:val="Akapitzlist"/>
+              <w:ind w:left="0"/>
+              <w:jc w:val="center"/>
+            </w:pPr>
+          </w:p>
+          <w:p>
+            <w:pPr>
+              <w:pStyle w:val="Akapitzlist"/>
+              <w:ind w:left="0"/>
+              <w:jc w:val="center"/>
+            </w:pPr>
+            <w:r>
+              <w:t>Mitigated</w:t>
+            </w:r>
+          </w:p>
+        </w:tc>
+      </w:tr>
+      <w:tr>
+        <w:trPr>
+          <w:trHeight w:val="295"/>
+          <w:jc w:val="center"/>
+        </w:trPr>
+        <w:tc>
+          <w:tcPr>
+            <w:tcW w:w="1387" w:type="dxa"/>
+          </w:tcPr>
+          <w:p>
+            <w:pPr>
+              <w:pStyle w:val="Akapitzlist"/>
+              <w:ind w:left="0"/>
+              <w:jc w:val="center"/>
+            </w:pPr>
+          </w:p>
+          <w:p>
+            <w:pPr>
+              <w:pStyle w:val="Akapitzlist"/>
+              <w:ind w:left="0"/>
+              <w:jc w:val="center"/>
+            </w:pPr>
+          </w:p>
+          <w:p>
+            <w:pPr>
+              <w:pStyle w:val="Akapitzlist"/>
+              <w:ind w:left="0"/>
+              <w:jc w:val="center"/>
+            </w:pPr>
+            <w:r>
+              <w:t>3</w:t>
+            </w:r>
+            <w:r>
+              <w:br/>
+            </w:r>
+            <w:r>
+              <w:t>Network access</w:t>
+            </w:r>
+            <w:r>
+              <w:br/>
+              <w:t>(</w:t>
+            </w:r>
+            <w:r>
+              <w:t>Information disclosure</w:t>
+            </w:r>
+            <w:r>
+              <w:t>)</w:t>
+            </w:r>
+          </w:p>
+        </w:tc>
+        <w:tc>
+          <w:tcPr>
+            <w:tcW w:w="2861" w:type="dxa"/>
+          </w:tcPr>
+          <w:p>
+            <w:pPr>
+              <w:pStyle w:val="Akapitzlist"/>
+              <w:ind w:left="0"/>
+              <w:jc w:val="center"/>
+            </w:pPr>
+            <w:r>
+              <w:t>Access to the credential database would give an attacker unlimited access to the usernames, passwords, and administrative levels of a user.</w:t>
+            </w:r>
+          </w:p>
+        </w:tc>
+        <w:tc>
+          <w:tcPr>
+            <w:tcW w:w="2693" w:type="dxa"/>
+          </w:tcPr>
+          <w:p>
+            <w:pPr>
+              <w:pStyle w:val="Akapitzlist"/>
+              <w:ind w:left="0"/>
+              <w:jc w:val="center"/>
+            </w:pPr>
+          </w:p>
+          <w:p>
+            <w:pPr>
+              <w:pStyle w:val="Akapitzlist"/>
+              <w:ind w:left="0"/>
+              <w:jc w:val="center"/>
+            </w:pPr>
+          </w:p>
+          <w:p>
+            <w:pPr>
+              <w:pStyle w:val="Akapitzlist"/>
+              <w:ind w:left="0"/>
+              <w:jc w:val="center"/>
+            </w:pPr>
+          </w:p>
+          <w:p>
+            <w:pPr>
+              <w:pStyle w:val="Akapitzlist"/>
+              <w:ind w:left="0"/>
+              <w:jc w:val="center"/>
+            </w:pPr>
+            <w:r>
+              <w:t>E</w:t>
+            </w:r>
+            <w:r>
+              <w:t>ncrypt all data for the database</w:t>
+            </w:r>
+          </w:p>
+        </w:tc>
+        <w:tc>
+          <w:tcPr>
+            <w:tcW w:w="1202" w:type="dxa"/>
+          </w:tcPr>
+          <w:p>
+            <w:pPr>
+              <w:pStyle w:val="Akapitzlist"/>
+              <w:ind w:left="0"/>
+              <w:jc w:val="center"/>
+            </w:pPr>
+          </w:p>
+          <w:p>
+            <w:pPr>
+              <w:pStyle w:val="Akapitzlist"/>
+              <w:ind w:left="0"/>
+              <w:jc w:val="center"/>
+            </w:pPr>
+          </w:p>
+          <w:p>
+            <w:pPr>
+              <w:pStyle w:val="Akapitzlist"/>
+              <w:ind w:left="0"/>
+              <w:jc w:val="center"/>
+            </w:pPr>
+          </w:p>
+          <w:p>
+            <w:pPr>
+              <w:pStyle w:val="Akapitzlist"/>
+              <w:ind w:left="0"/>
+              <w:jc w:val="center"/>
+            </w:pPr>
+          </w:p>
+          <w:p>
+            <w:pPr>
+              <w:pStyle w:val="Akapitzlist"/>
+              <w:ind w:left="0"/>
+              <w:jc w:val="center"/>
+            </w:pPr>
+            <w:r>
+              <w:t>3</w:t>
+            </w:r>
+          </w:p>
+        </w:tc>
+        <w:tc>
+          <w:tcPr>
+            <w:tcW w:w="893" w:type="dxa"/>
+          </w:tcPr>
+          <w:p>
+            <w:pPr>
+              <w:pStyle w:val="Akapitzlist"/>
+              <w:ind w:left="0"/>
+              <w:jc w:val="center"/>
+            </w:pPr>
+          </w:p>
+          <w:p>
+            <w:pPr>
+              <w:pStyle w:val="Akapitzlist"/>
+              <w:ind w:left="0"/>
+              <w:jc w:val="center"/>
+            </w:pPr>
+          </w:p>
+          <w:p>
+            <w:pPr>
+              <w:pStyle w:val="Akapitzlist"/>
+              <w:ind w:left="0"/>
+              <w:jc w:val="center"/>
+            </w:pPr>
+          </w:p>
+          <w:p>
+            <w:pPr>
+              <w:pStyle w:val="Akapitzlist"/>
+              <w:ind w:left="0"/>
+              <w:jc w:val="center"/>
+            </w:pPr>
+          </w:p>
+          <w:p>
+            <w:pPr>
+              <w:pStyle w:val="Akapitzlist"/>
+              <w:ind w:left="0"/>
+              <w:jc w:val="center"/>
+            </w:pPr>
+            <w:r>
+              <w:t>4</w:t>
+            </w:r>
+          </w:p>
+        </w:tc>
+        <w:tc>
+          <w:tcPr>
+            <w:tcW w:w="921" w:type="dxa"/>
+          </w:tcPr>
+          <w:p>
+            <w:pPr>
+              <w:pStyle w:val="Akapitzlist"/>
+              <w:ind w:left="0"/>
+              <w:jc w:val="center"/>
+            </w:pPr>
+          </w:p>
+          <w:p>
+            <w:pPr>
+              <w:pStyle w:val="Akapitzlist"/>
+              <w:ind w:left="0"/>
+              <w:jc w:val="center"/>
+            </w:pPr>
+          </w:p>
+          <w:p>
+            <w:pPr>
+              <w:pStyle w:val="Akapitzlist"/>
+              <w:ind w:left="0"/>
+              <w:jc w:val="center"/>
+            </w:pPr>
+          </w:p>
+          <w:p>
+            <w:pPr>
+              <w:pStyle w:val="Akapitzlist"/>
+              <w:ind w:left="0"/>
+              <w:jc w:val="center"/>
+            </w:pPr>
+          </w:p>
+          <w:p>
+            <w:pPr>
+              <w:pStyle w:val="Akapitzlist"/>
+              <w:ind w:left="0"/>
+              <w:jc w:val="center"/>
+            </w:pPr>
+            <w:r>
+              <w:t>7</w:t>
+            </w:r>
+          </w:p>
+        </w:tc>
+        <w:tc>
+          <w:tcPr>
+            <w:tcW w:w="1114" w:type="dxa"/>
+          </w:tcPr>
+          <w:p>
+            <w:pPr>
+              <w:pStyle w:val="Akapitzlist"/>
+              <w:ind w:left="0"/>
+              <w:jc w:val="center"/>
+            </w:pPr>
+          </w:p>
+          <w:p>
+            <w:pPr>
+              <w:pStyle w:val="Akapitzlist"/>
+              <w:ind w:left="0"/>
+              <w:jc w:val="center"/>
+            </w:pPr>
+          </w:p>
+          <w:p>
+            <w:pPr>
+              <w:pStyle w:val="Akapitzlist"/>
+              <w:ind w:left="0"/>
+              <w:jc w:val="center"/>
+            </w:pPr>
+          </w:p>
+          <w:p>
+            <w:pPr>
+              <w:pStyle w:val="Akapitzlist"/>
+              <w:ind w:left="0"/>
+              <w:jc w:val="center"/>
+            </w:pPr>
+          </w:p>
+          <w:p>
+            <w:pPr>
+              <w:pStyle w:val="Akapitzlist"/>
+              <w:ind w:left="0"/>
+              <w:jc w:val="center"/>
+            </w:pPr>
+            <w:r>
+              <w:t>Mitigated</w:t>
+            </w:r>
+            <w:r>
+              <w:t xml:space="preserve"> </w:t>
+            </w:r>
+          </w:p>
+        </w:tc>
+      </w:tr>
+      <w:tr>
+        <w:trPr>
+          <w:trHeight w:val="295"/>
+          <w:jc w:val="center"/>
+        </w:trPr>
+        <w:tc>
+          <w:tcPr>
+            <w:tcW w:w="1387" w:type="dxa"/>
+          </w:tcPr>
+          <w:p>
+            <w:pPr>
+              <w:pStyle w:val="Akapitzlist"/>
+              <w:ind w:left="0"/>
+              <w:jc w:val="center"/>
+            </w:pPr>
+          </w:p>
+          <w:p>
+            <w:pPr>
+              <w:pStyle w:val="Akapitzlist"/>
+              <w:ind w:left="0"/>
+              <w:jc w:val="center"/>
+            </w:pPr>
+          </w:p>
+          <w:p>
+            <w:pPr>
+              <w:pStyle w:val="Akapitzlist"/>
+              <w:ind w:left="0"/>
+              <w:jc w:val="center"/>
+            </w:pPr>
+          </w:p>
+          <w:p>
+            <w:pPr>
+              <w:pStyle w:val="Akapitzlist"/>
+              <w:ind w:left="0"/>
+              <w:jc w:val="center"/>
+            </w:pPr>
+          </w:p>
+          <w:p>
+            <w:pPr>
+              <w:pStyle w:val="Akapitzlist"/>
+              <w:ind w:left="0"/>
+              <w:jc w:val="center"/>
+            </w:pPr>
+          </w:p>
+          <w:p>
+            <w:pPr>
+              <w:pStyle w:val="Akapitzlist"/>
+              <w:ind w:left="0"/>
+              <w:jc w:val="center"/>
+            </w:pPr>
+            <w:r>
+              <w:t>4</w:t>
+            </w:r>
+            <w:r>
+              <w:br/>
+            </w:r>
+            <w:r>
+              <w:t>Account access</w:t>
+            </w:r>
+            <w:r>
+              <w:br/>
+              <w:t>(</w:t>
+            </w:r>
+            <w:r>
+              <w:t>Spoofing</w:t>
+            </w:r>
+            <w:r>
+              <w:t>)</w:t>
+            </w:r>
+          </w:p>
+        </w:tc>
+        <w:tc>
+          <w:tcPr>
+            <w:tcW w:w="2861" w:type="dxa"/>
+          </w:tcPr>
+          <w:p>
+            <w:pPr>
+              <w:pStyle w:val="Akapitzlist"/>
+              <w:ind w:left="0"/>
+              <w:jc w:val="center"/>
+            </w:pPr>
+          </w:p>
+          <w:p>
+            <w:pPr>
+              <w:pStyle w:val="Akapitzlist"/>
+              <w:ind w:left="0"/>
+              <w:jc w:val="center"/>
+            </w:pPr>
+          </w:p>
+          <w:p>
+            <w:pPr>
+              <w:pStyle w:val="Akapitzlist"/>
+              <w:ind w:left="0"/>
+              <w:jc w:val="center"/>
+            </w:pPr>
+          </w:p>
+          <w:p>
+            <w:pPr>
+              <w:pStyle w:val="Akapitzlist"/>
+              <w:ind w:left="0"/>
+              <w:jc w:val="center"/>
+            </w:pPr>
+          </w:p>
+          <w:p>
+            <w:pPr>
+              <w:pStyle w:val="Akapitzlist"/>
+              <w:ind w:left="0"/>
+              <w:jc w:val="center"/>
+            </w:pPr>
+            <w:r>
+              <w:t>Access to the user account can allow an attacker to alter research data within a system.</w:t>
+            </w:r>
+          </w:p>
+        </w:tc>
+        <w:tc>
+          <w:tcPr>
+            <w:tcW w:w="2693" w:type="dxa"/>
+          </w:tcPr>
+          <w:p>
+            <w:pPr>
+              <w:pStyle w:val="Akapitzlist"/>
+              <w:ind w:left="0"/>
+              <w:jc w:val="center"/>
+            </w:pPr>
+            <w:r>
+              <w:t>Ensure that the level of permissions that a user has is just enough for them to get their work done. Make the database view only for most users and only in the areas they need access to. Train users to spot spoofing emails</w:t>
+            </w:r>
+          </w:p>
+        </w:tc>
+        <w:tc>
+          <w:tcPr>
+            <w:tcW w:w="1202" w:type="dxa"/>
+          </w:tcPr>
+          <w:p>
+            <w:pPr>
+              <w:pStyle w:val="Akapitzlist"/>
+              <w:ind w:left="0"/>
+              <w:jc w:val="center"/>
+            </w:pPr>
+          </w:p>
+          <w:p>
+            <w:pPr>
+              <w:pStyle w:val="Akapitzlist"/>
+              <w:ind w:left="0"/>
+              <w:jc w:val="center"/>
+            </w:pPr>
+          </w:p>
+          <w:p>
+            <w:pPr>
+              <w:pStyle w:val="Akapitzlist"/>
+              <w:ind w:left="0"/>
+              <w:jc w:val="center"/>
+            </w:pPr>
+          </w:p>
+          <w:p>
+            <w:pPr>
+              <w:pStyle w:val="Akapitzlist"/>
+              <w:ind w:left="0"/>
+              <w:jc w:val="center"/>
+            </w:pPr>
+          </w:p>
+          <w:p>
+            <w:pPr>
+              <w:pStyle w:val="Akapitzlist"/>
+              <w:ind w:left="0"/>
+              <w:jc w:val="center"/>
+            </w:pPr>
+          </w:p>
+          <w:p>
+            <w:pPr>
+              <w:pStyle w:val="Akapitzlist"/>
+              <w:ind w:left="0"/>
+              <w:jc w:val="center"/>
+            </w:pPr>
+          </w:p>
+          <w:p>
+            <w:pPr>
+              <w:pStyle w:val="Akapitzlist"/>
+              <w:ind w:left="0"/>
+              <w:jc w:val="center"/>
+            </w:pPr>
+          </w:p>
+          <w:p>
+            <w:pPr>
+              <w:pStyle w:val="Akapitzlist"/>
+              <w:ind w:left="0"/>
+              <w:jc w:val="center"/>
+            </w:pPr>
+          </w:p>
+          <w:p>
+            <w:pPr>
+              <w:pStyle w:val="Akapitzlist"/>
+              <w:ind w:left="0"/>
+              <w:jc w:val="center"/>
+            </w:pPr>
+            <w:r>
+              <w:t>2</w:t>
+            </w:r>
+          </w:p>
+        </w:tc>
+        <w:tc>
+          <w:tcPr>
+            <w:tcW w:w="893" w:type="dxa"/>
+          </w:tcPr>
+          <w:p>
+            <w:pPr>
+              <w:pStyle w:val="Akapitzlist"/>
+              <w:ind w:left="0"/>
+              <w:jc w:val="center"/>
+            </w:pPr>
+          </w:p>
+          <w:p>
+            <w:pPr>
+              <w:pStyle w:val="Akapitzlist"/>
+              <w:ind w:left="0"/>
+              <w:jc w:val="center"/>
+            </w:pPr>
+          </w:p>
+          <w:p>
+            <w:pPr>
+              <w:pStyle w:val="Akapitzlist"/>
+              <w:ind w:left="0"/>
+              <w:jc w:val="center"/>
+            </w:pPr>
+          </w:p>
+          <w:p>
+            <w:pPr>
+              <w:pStyle w:val="Akapitzlist"/>
+              <w:ind w:left="0"/>
+              <w:jc w:val="center"/>
+            </w:pPr>
+          </w:p>
+          <w:p>
+            <w:pPr>
+              <w:pStyle w:val="Akapitzlist"/>
+              <w:ind w:left="0"/>
+              <w:jc w:val="center"/>
+            </w:pPr>
+          </w:p>
+          <w:p>
+            <w:pPr>
+              <w:pStyle w:val="Akapitzlist"/>
+              <w:ind w:left="0"/>
+              <w:jc w:val="center"/>
+            </w:pPr>
+          </w:p>
+          <w:p>
+            <w:pPr>
+              <w:pStyle w:val="Akapitzlist"/>
+              <w:ind w:left="0"/>
+              <w:jc w:val="center"/>
+            </w:pPr>
+          </w:p>
+          <w:p>
+            <w:pPr>
+              <w:pStyle w:val="Akapitzlist"/>
+              <w:ind w:left="0"/>
+              <w:jc w:val="center"/>
+            </w:pPr>
+          </w:p>
+          <w:p>
+            <w:pPr>
+              <w:pStyle w:val="Akapitzlist"/>
+              <w:ind w:left="0"/>
+              <w:jc w:val="center"/>
+            </w:pPr>
+            <w:r>
+              <w:t>1</w:t>
+            </w:r>
+          </w:p>
+        </w:tc>
+        <w:tc>
+          <w:tcPr>
+            <w:tcW w:w="921" w:type="dxa"/>
+          </w:tcPr>
+          <w:p>
+            <w:pPr>
+              <w:pStyle w:val="Akapitzlist"/>
+              <w:ind w:left="0"/>
+              <w:jc w:val="center"/>
+            </w:pPr>
+          </w:p>
+          <w:p>
+            <w:pPr>
+              <w:pStyle w:val="Akapitzlist"/>
+              <w:ind w:left="0"/>
+              <w:jc w:val="center"/>
+            </w:pPr>
+          </w:p>
+          <w:p>
+            <w:pPr>
+              <w:pStyle w:val="Akapitzlist"/>
+              <w:ind w:left="0"/>
+              <w:jc w:val="center"/>
+            </w:pPr>
+          </w:p>
+          <w:p>
+            <w:pPr>
+              <w:pStyle w:val="Akapitzlist"/>
+              <w:ind w:left="0"/>
+              <w:jc w:val="center"/>
+            </w:pPr>
+          </w:p>
+          <w:p>
+            <w:pPr>
+              <w:pStyle w:val="Akapitzlist"/>
+              <w:ind w:left="0"/>
+              <w:jc w:val="center"/>
+            </w:pPr>
+          </w:p>
+          <w:p>
+            <w:pPr>
+              <w:pStyle w:val="Akapitzlist"/>
+              <w:ind w:left="0"/>
+              <w:jc w:val="center"/>
+            </w:pPr>
+          </w:p>
+          <w:p>
+            <w:pPr>
+              <w:pStyle w:val="Akapitzlist"/>
+              <w:ind w:left="0"/>
+              <w:jc w:val="center"/>
+            </w:pPr>
+          </w:p>
+          <w:p>
+            <w:pPr>
+              <w:pStyle w:val="Akapitzlist"/>
+              <w:ind w:left="0"/>
+              <w:jc w:val="center"/>
+            </w:pPr>
+          </w:p>
+          <w:p>
+            <w:pPr>
+              <w:pStyle w:val="Akapitzlist"/>
+              <w:ind w:left="0"/>
+              <w:jc w:val="center"/>
+            </w:pPr>
+            <w:r>
+              <w:t>3</w:t>
+            </w:r>
+          </w:p>
+        </w:tc>
+        <w:tc>
+          <w:tcPr>
+            <w:tcW w:w="1114" w:type="dxa"/>
+          </w:tcPr>
+          <w:p>
+            <w:pPr>
+              <w:pStyle w:val="Akapitzlist"/>
+              <w:ind w:left="0"/>
+              <w:jc w:val="center"/>
+            </w:pPr>
+          </w:p>
+          <w:p>
+            <w:pPr>
+              <w:pStyle w:val="Akapitzlist"/>
+              <w:ind w:left="0"/>
+              <w:jc w:val="center"/>
+            </w:pPr>
+          </w:p>
+          <w:p>
+            <w:pPr>
+              <w:pStyle w:val="Akapitzlist"/>
+              <w:ind w:left="0"/>
+              <w:jc w:val="center"/>
+            </w:pPr>
+          </w:p>
+          <w:p>
+            <w:pPr>
+              <w:pStyle w:val="Akapitzlist"/>
+              <w:ind w:left="0"/>
+              <w:jc w:val="center"/>
+            </w:pPr>
+          </w:p>
+          <w:p>
+            <w:pPr>
+              <w:pStyle w:val="Akapitzlist"/>
+              <w:ind w:left="0"/>
+              <w:jc w:val="center"/>
+            </w:pPr>
+          </w:p>
+          <w:p>
+            <w:pPr>
+              <w:pStyle w:val="Akapitzlist"/>
+              <w:ind w:left="0"/>
+              <w:jc w:val="center"/>
+            </w:pPr>
+          </w:p>
+          <w:p>
+            <w:pPr>
+              <w:pStyle w:val="Akapitzlist"/>
+              <w:ind w:left="0"/>
+              <w:jc w:val="center"/>
+            </w:pPr>
+          </w:p>
+          <w:p>
+            <w:pPr>
+              <w:pStyle w:val="Akapitzlist"/>
+              <w:ind w:left="0"/>
+              <w:jc w:val="center"/>
+            </w:pPr>
+          </w:p>
+          <w:p>
+            <w:pPr>
+              <w:pStyle w:val="Akapitzlist"/>
+              <w:ind w:left="0"/>
+              <w:jc w:val="center"/>
+            </w:pPr>
+            <w:r>
+              <w:t>Mitigated</w:t>
+            </w:r>
+          </w:p>
+        </w:tc>
+      </w:tr>
+      <w:tr>
+        <w:trPr>
+          <w:trHeight w:val="2542"/>
+          <w:jc w:val="center"/>
+        </w:trPr>
+        <w:tc>
+          <w:tcPr>
+            <w:tcW w:w="1387" w:type="dxa"/>
+          </w:tcPr>
+          <w:p>
+            <w:pPr>
+              <w:pStyle w:val="Akapitzlist"/>
+              <w:ind w:left="0"/>
+              <w:jc w:val="center"/>
+            </w:pPr>
+          </w:p>
+          <w:p>
+            <w:pPr>
+              <w:pStyle w:val="Akapitzlist"/>
+              <w:ind w:left="0"/>
+              <w:jc w:val="center"/>
+            </w:pPr>
+            <w:r>
+              <w:t>5</w:t>
+            </w:r>
+            <w:r>
+              <w:br/>
+            </w:r>
+            <w:r>
+              <w:t>Information tampering</w:t>
+            </w:r>
+            <w:r>
+              <w:br/>
+              <w:t>(</w:t>
+            </w:r>
+            <w:r>
+              <w:t>Tampering</w:t>
+            </w:r>
+            <w:r>
+              <w:t>)</w:t>
+            </w:r>
+          </w:p>
+        </w:tc>
+        <w:tc>
+          <w:tcPr>
+            <w:tcW w:w="2861" w:type="dxa"/>
+          </w:tcPr>
+          <w:p>
+            <w:pPr>
+              <w:jc w:val="center"/>
+            </w:pPr>
+            <w:r>
+              <w:t>If the data is tampered with in this database, it can lead to ground control to send back the spacecraft the wrong information. This could lead to the lethal outcomes to astronauts.</w:t>
+            </w:r>
+          </w:p>
+        </w:tc>
+        <w:tc>
+          <w:tcPr>
+            <w:tcW w:w="2693" w:type="dxa"/>
+          </w:tcPr>
+          <w:p>
+            <w:pPr>
+              <w:pStyle w:val="Akapitzlist"/>
+              <w:ind w:left="0"/>
+              <w:jc w:val="center"/>
+            </w:pPr>
+          </w:p>
+          <w:p>
+            <w:pPr>
+              <w:pStyle w:val="Akapitzlist"/>
+              <w:ind w:left="0"/>
+              <w:jc w:val="center"/>
+            </w:pPr>
+          </w:p>
+          <w:p>
+            <w:pPr>
+              <w:pStyle w:val="Akapitzlist"/>
+              <w:ind w:left="0"/>
+              <w:jc w:val="center"/>
+            </w:pPr>
+            <w:r>
+              <w:t>Make the data read only to all users, and have very few system admins. Encrypt all data in the database.</w:t>
+            </w:r>
+          </w:p>
+        </w:tc>
+        <w:tc>
+          <w:tcPr>
+            <w:tcW w:w="1202" w:type="dxa"/>
+          </w:tcPr>
+          <w:p>
+            <w:pPr>
+              <w:pStyle w:val="Akapitzlist"/>
+              <w:ind w:left="0"/>
+              <w:jc w:val="center"/>
+            </w:pPr>
+          </w:p>
+          <w:p>
+            <w:pPr>
+              <w:pStyle w:val="Akapitzlist"/>
+              <w:ind w:left="0"/>
+              <w:jc w:val="center"/>
+            </w:pPr>
+          </w:p>
+          <w:p>
+            <w:pPr>
+              <w:pStyle w:val="Akapitzlist"/>
+              <w:ind w:left="0"/>
+              <w:jc w:val="center"/>
+            </w:pPr>
+          </w:p>
+          <w:p>
+            <w:pPr>
+              <w:pStyle w:val="Akapitzlist"/>
+              <w:ind w:left="0"/>
+              <w:jc w:val="center"/>
+            </w:pPr>
+          </w:p>
+          <w:p>
+            <w:pPr>
+              <w:pStyle w:val="Akapitzlist"/>
+              <w:ind w:left="0"/>
+              <w:jc w:val="center"/>
+            </w:pPr>
+            <w:r>
+              <w:t>4</w:t>
+            </w:r>
+          </w:p>
+        </w:tc>
+        <w:tc>
+          <w:tcPr>
+            <w:tcW w:w="893" w:type="dxa"/>
+          </w:tcPr>
+          <w:p>
+            <w:pPr>
+              <w:pStyle w:val="Akapitzlist"/>
+              <w:ind w:left="0"/>
+              <w:jc w:val="center"/>
+            </w:pPr>
+          </w:p>
+          <w:p>
+            <w:pPr>
+              <w:pStyle w:val="Akapitzlist"/>
+              <w:ind w:left="0"/>
+              <w:jc w:val="center"/>
+            </w:pPr>
+          </w:p>
+          <w:p>
+            <w:pPr>
+              <w:pStyle w:val="Akapitzlist"/>
+              <w:ind w:left="0"/>
+              <w:jc w:val="center"/>
+            </w:pPr>
+          </w:p>
+          <w:p>
+            <w:pPr>
+              <w:pStyle w:val="Akapitzlist"/>
+              <w:ind w:left="0"/>
+              <w:jc w:val="center"/>
+            </w:pPr>
+          </w:p>
+          <w:p>
+            <w:pPr>
+              <w:pStyle w:val="Akapitzlist"/>
+              <w:ind w:left="0"/>
+              <w:jc w:val="center"/>
+            </w:pPr>
+            <w:r>
+              <w:t>4</w:t>
+            </w:r>
+          </w:p>
+        </w:tc>
+        <w:tc>
+          <w:tcPr>
+            <w:tcW w:w="921" w:type="dxa"/>
+          </w:tcPr>
+          <w:p>
+            <w:pPr>
+              <w:pStyle w:val="Akapitzlist"/>
+              <w:ind w:left="0"/>
+              <w:jc w:val="center"/>
+            </w:pPr>
+          </w:p>
+          <w:p>
+            <w:pPr>
+              <w:pStyle w:val="Akapitzlist"/>
+              <w:ind w:left="0"/>
+              <w:jc w:val="center"/>
+            </w:pPr>
+          </w:p>
+          <w:p>
+            <w:pPr>
+              <w:pStyle w:val="Akapitzlist"/>
+              <w:ind w:left="0"/>
+              <w:jc w:val="center"/>
+            </w:pPr>
+          </w:p>
+          <w:p>
+            <w:pPr>
+              <w:pStyle w:val="Akapitzlist"/>
+              <w:ind w:left="0"/>
+              <w:jc w:val="center"/>
+            </w:pPr>
+          </w:p>
+          <w:p>
+            <w:pPr>
+              <w:pStyle w:val="Akapitzlist"/>
+              <w:ind w:left="0"/>
+              <w:jc w:val="center"/>
+            </w:pPr>
+            <w:r>
+              <w:t>8</w:t>
+            </w:r>
+          </w:p>
+        </w:tc>
+        <w:tc>
+          <w:tcPr>
+            <w:tcW w:w="1114" w:type="dxa"/>
+          </w:tcPr>
+          <w:p>
+            <w:pPr>
+              <w:pStyle w:val="Akapitzlist"/>
+              <w:ind w:left="0"/>
+              <w:jc w:val="center"/>
+            </w:pPr>
+          </w:p>
+          <w:p>
+            <w:pPr>
+              <w:pStyle w:val="Akapitzlist"/>
+              <w:ind w:left="0"/>
+              <w:jc w:val="center"/>
+            </w:pPr>
+          </w:p>
+          <w:p>
+            <w:pPr>
+              <w:pStyle w:val="Akapitzlist"/>
+              <w:ind w:left="0"/>
+              <w:jc w:val="center"/>
+            </w:pPr>
+          </w:p>
+          <w:p>
+            <w:pPr>
+              <w:pStyle w:val="Akapitzlist"/>
+              <w:ind w:left="0"/>
+              <w:jc w:val="center"/>
+            </w:pPr>
+          </w:p>
+          <w:p>
+            <w:pPr>
+              <w:pStyle w:val="Akapitzlist"/>
+              <w:ind w:left="0"/>
+              <w:jc w:val="center"/>
+            </w:pPr>
+            <w:r>
+              <w:t>Mitigated</w:t>
+            </w:r>
+          </w:p>
+        </w:tc>
+      </w:tr>
+      <w:tr>
+        <w:trPr>
+          <w:trHeight w:val="295"/>
+          <w:jc w:val="center"/>
+        </w:trPr>
+        <w:tc>
+          <w:tcPr>
+            <w:tcW w:w="1387" w:type="dxa"/>
+          </w:tcPr>
+          <w:p>
+            <w:pPr>
+              <w:pStyle w:val="Akapitzlist"/>
+              <w:ind w:left="0"/>
+              <w:jc w:val="center"/>
+            </w:pPr>
+            <w:r>
+              <w:lastRenderedPageBreak/>
+              <w:t>6</w:t>
+            </w:r>
+            <w:r>
+              <w:br/>
+            </w:r>
+            <w:r>
+              <w:t>Changing adjustment data</w:t>
+            </w:r>
+            <w:r>
+              <w:t xml:space="preserve"> </w:t>
+            </w:r>
+            <w:r>
+              <w:br/>
+            </w:r>
+            <w:r>
+              <w:t>(</w:t>
+            </w:r>
+            <w:r>
+              <w:t>Tampering</w:t>
+            </w:r>
+            <w:r>
+              <w:t>)</w:t>
+            </w:r>
+          </w:p>
+        </w:tc>
+        <w:tc>
+          <w:tcPr>
+            <w:tcW w:w="2861" w:type="dxa"/>
+          </w:tcPr>
+          <w:p>
+            <w:pPr>
+              <w:pStyle w:val="Akapitzlist"/>
+              <w:ind w:left="0"/>
+              <w:jc w:val="center"/>
+            </w:pPr>
+            <w:r>
+              <w:t>Access to the credential database would give an attacker unlimited access to the usernames, passwords, and administrative levels of a user.</w:t>
+            </w:r>
+          </w:p>
+        </w:tc>
+        <w:tc>
+          <w:tcPr>
+            <w:tcW w:w="2693" w:type="dxa"/>
+          </w:tcPr>
+          <w:p>
+            <w:pPr>
+              <w:pStyle w:val="Akapitzlist"/>
+              <w:ind w:left="0"/>
+              <w:jc w:val="center"/>
+            </w:pPr>
+            <w:r>
+              <w:t>E</w:t>
+            </w:r>
+            <w:r>
+              <w:t>ncrypt all data for the database</w:t>
+            </w:r>
+          </w:p>
+        </w:tc>
+        <w:tc>
+          <w:tcPr>
+            <w:tcW w:w="1202" w:type="dxa"/>
+          </w:tcPr>
+          <w:p>
+            <w:pPr>
+              <w:pStyle w:val="Akapitzlist"/>
+              <w:ind w:left="0"/>
+              <w:jc w:val="center"/>
+            </w:pPr>
+          </w:p>
+          <w:p>
+            <w:pPr>
+              <w:pStyle w:val="Akapitzlist"/>
+              <w:ind w:left="0"/>
+              <w:jc w:val="center"/>
+            </w:pPr>
+          </w:p>
+          <w:p>
+            <w:pPr>
+              <w:pStyle w:val="Akapitzlist"/>
+              <w:ind w:left="0"/>
+              <w:jc w:val="center"/>
+            </w:pPr>
+            <w:r>
+              <w:t>3</w:t>
+            </w:r>
+          </w:p>
+        </w:tc>
+        <w:tc>
+          <w:tcPr>
+            <w:tcW w:w="893" w:type="dxa"/>
+          </w:tcPr>
+          <w:p>
+            <w:pPr>
+              <w:pStyle w:val="Akapitzlist"/>
+              <w:ind w:left="0"/>
+              <w:jc w:val="center"/>
+            </w:pPr>
+          </w:p>
+          <w:p>
+            <w:pPr>
+              <w:pStyle w:val="Akapitzlist"/>
+              <w:ind w:left="0"/>
+              <w:jc w:val="center"/>
+            </w:pPr>
+          </w:p>
+          <w:p>
+            <w:pPr>
+              <w:pStyle w:val="Akapitzlist"/>
+              <w:ind w:left="0"/>
+              <w:jc w:val="center"/>
+            </w:pPr>
+            <w:r>
+              <w:t>3</w:t>
+            </w:r>
+          </w:p>
+        </w:tc>
+        <w:tc>
+          <w:tcPr>
+            <w:tcW w:w="921" w:type="dxa"/>
+          </w:tcPr>
+          <w:p>
+            <w:pPr>
+              <w:pStyle w:val="Akapitzlist"/>
+              <w:ind w:left="0"/>
+              <w:jc w:val="center"/>
+            </w:pPr>
+          </w:p>
+          <w:p>
+            <w:pPr>
+              <w:pStyle w:val="Akapitzlist"/>
+              <w:ind w:left="0"/>
+              <w:jc w:val="center"/>
+            </w:pPr>
+          </w:p>
+          <w:p>
+            <w:pPr>
+              <w:pStyle w:val="Akapitzlist"/>
+              <w:ind w:left="0"/>
+              <w:jc w:val="center"/>
+            </w:pPr>
+            <w:r>
+              <w:t>6</w:t>
+            </w:r>
+          </w:p>
+        </w:tc>
+        <w:tc>
+          <w:tcPr>
+            <w:tcW w:w="1114" w:type="dxa"/>
+          </w:tcPr>
+          <w:p>
+            <w:pPr>
+              <w:pStyle w:val="Akapitzlist"/>
+              <w:ind w:left="0"/>
+              <w:jc w:val="center"/>
+            </w:pPr>
+          </w:p>
+          <w:p>
+            <w:pPr>
+              <w:pStyle w:val="Akapitzlist"/>
+              <w:ind w:left="0"/>
+              <w:jc w:val="center"/>
+            </w:pPr>
+          </w:p>
+          <w:p>
+            <w:pPr>
+              <w:pStyle w:val="Akapitzlist"/>
+              <w:ind w:left="0"/>
+              <w:jc w:val="center"/>
+            </w:pPr>
+            <w:r>
+              <w:t>Mitigated</w:t>
+            </w:r>
+          </w:p>
+        </w:tc>
+      </w:tr>
+      <w:tr>
+        <w:trPr>
+          <w:trHeight w:val="295"/>
+          <w:jc w:val="center"/>
+        </w:trPr>
+        <w:tc>
+          <w:tcPr>
+            <w:tcW w:w="1387" w:type="dxa"/>
+          </w:tcPr>
+          <w:p>
+            <w:pPr>
+              <w:pStyle w:val="Akapitzlist"/>
+              <w:ind w:left="0"/>
+              <w:jc w:val="center"/>
+            </w:pPr>
+            <w:r>
+              <w:t>7</w:t>
+            </w:r>
+            <w:r>
+              <w:br/>
+            </w:r>
+            <w:r>
+              <w:t>Access to user info</w:t>
+            </w:r>
+            <w:r>
+              <w:br/>
+              <w:t>(</w:t>
+            </w:r>
+            <w:r>
+              <w:t>Information disclosure</w:t>
+            </w:r>
+            <w:r>
+              <w:t>)</w:t>
+            </w:r>
+          </w:p>
+        </w:tc>
+        <w:tc>
+          <w:tcPr>
+            <w:tcW w:w="2861" w:type="dxa"/>
+          </w:tcPr>
+          <w:p>
+            <w:pPr>
+              <w:pStyle w:val="Akapitzlist"/>
+              <w:ind w:left="0"/>
+              <w:jc w:val="center"/>
+            </w:pPr>
+            <w:r>
+              <w:t>Access to this database can allow an attacker to see the privilege of accounts as well as usernames and passwords which will allow further access to all levels of an organisation</w:t>
+            </w:r>
+          </w:p>
+        </w:tc>
+        <w:tc>
+          <w:tcPr>
+            <w:tcW w:w="2693" w:type="dxa"/>
+          </w:tcPr>
+          <w:p>
+            <w:pPr>
+              <w:pStyle w:val="Akapitzlist"/>
+              <w:ind w:left="0"/>
+              <w:jc w:val="center"/>
+            </w:pPr>
+            <w:r>
+              <w:t>Hash passwords, multi-level authentication, encrypt network</w:t>
+            </w:r>
+          </w:p>
+        </w:tc>
+        <w:tc>
+          <w:tcPr>
+            <w:tcW w:w="1202" w:type="dxa"/>
+          </w:tcPr>
+          <w:p>
+            <w:pPr>
+              <w:pStyle w:val="Akapitzlist"/>
+              <w:ind w:left="0"/>
+              <w:jc w:val="center"/>
+            </w:pPr>
+          </w:p>
+          <w:p>
+            <w:pPr>
+              <w:pStyle w:val="Akapitzlist"/>
+              <w:ind w:left="0"/>
+              <w:jc w:val="center"/>
+            </w:pPr>
+          </w:p>
+          <w:p>
+            <w:pPr>
+              <w:pStyle w:val="Akapitzlist"/>
+              <w:ind w:left="0"/>
+              <w:jc w:val="center"/>
+            </w:pPr>
+            <w:r>
+              <w:t>3</w:t>
+            </w:r>
+          </w:p>
+        </w:tc>
+        <w:tc>
+          <w:tcPr>
+            <w:tcW w:w="893" w:type="dxa"/>
+          </w:tcPr>
+          <w:p>
+            <w:pPr>
+              <w:pStyle w:val="Akapitzlist"/>
+              <w:ind w:left="0"/>
+              <w:jc w:val="center"/>
+            </w:pPr>
+          </w:p>
+          <w:p>
+            <w:pPr>
+              <w:pStyle w:val="Akapitzlist"/>
+              <w:ind w:left="0"/>
+              <w:jc w:val="center"/>
+            </w:pPr>
+          </w:p>
+          <w:p>
+            <w:pPr>
+              <w:pStyle w:val="Akapitzlist"/>
+              <w:ind w:left="0"/>
+              <w:jc w:val="center"/>
+            </w:pPr>
+            <w:r>
+              <w:t>5</w:t>
+            </w:r>
+          </w:p>
+        </w:tc>
+        <w:tc>
+          <w:tcPr>
+            <w:tcW w:w="921" w:type="dxa"/>
+          </w:tcPr>
+          <w:p>
+            <w:pPr>
+              <w:pStyle w:val="Akapitzlist"/>
+              <w:ind w:left="0"/>
+              <w:jc w:val="center"/>
+            </w:pPr>
+          </w:p>
+          <w:p>
+            <w:pPr>
+              <w:pStyle w:val="Akapitzlist"/>
+              <w:ind w:left="0"/>
+              <w:jc w:val="center"/>
+            </w:pPr>
+          </w:p>
+          <w:p>
+            <w:pPr>
+              <w:pStyle w:val="Akapitzlist"/>
+              <w:ind w:left="0"/>
+              <w:jc w:val="center"/>
+            </w:pPr>
+            <w:r>
+              <w:t>8</w:t>
+            </w:r>
+          </w:p>
+        </w:tc>
+        <w:tc>
+          <w:tcPr>
+            <w:tcW w:w="1114" w:type="dxa"/>
+          </w:tcPr>
+          <w:p>
+            <w:pPr>
+              <w:pStyle w:val="Akapitzlist"/>
+              <w:ind w:left="0"/>
+              <w:jc w:val="center"/>
+            </w:pPr>
+          </w:p>
+          <w:p>
+            <w:pPr>
+              <w:pStyle w:val="Akapitzlist"/>
+              <w:ind w:left="0"/>
+              <w:jc w:val="center"/>
+            </w:pPr>
+          </w:p>
+          <w:p>
+            <w:pPr>
+              <w:pStyle w:val="Akapitzlist"/>
+              <w:ind w:left="0"/>
+              <w:jc w:val="center"/>
+            </w:pPr>
+            <w:r>
+              <w:t>Mitigated</w:t>
+            </w:r>
+          </w:p>
+        </w:tc>
+      </w:tr>
+    </w:tbl>
+    <w:p>
+      <w:pPr>
+        <w:ind w:left="360"/>
+      </w:pPr>
+    </w:p>
+    <w:p>
+      <w:pPr>
+        <w:pStyle w:val="Nagwek1"/>
+      </w:pPr>
+      <w:r>
+        <w:t>Defence Ventures</w:t>
+      </w:r>
+    </w:p>
+    <w:p>
+      <w:pPr>
+        <w:pStyle w:val="Akapitzlist"/>
+        <w:numPr>
+          <w:ilvl w:val="0"/>
+          <w:numId w:val="2"/>
+        </w:numPr>
+      </w:pPr>
+      <w:r>
+        <w:t>What are we building</w:t>
+      </w:r>
+      <w:r>
+        <w:t xml:space="preserve"> </w:t>
+      </w:r>
+      <w:r>
+        <w:t xml:space="preserve">– </w:t>
+      </w:r>
+      <w:r>
+        <w:t>ShieldX: A s</w:t>
+      </w:r>
+      <w:r>
+        <w:t>ecure defence software that benefits both military and civilian</w:t>
+      </w:r>
+      <w:r>
+        <w:t xml:space="preserve"> sectors</w:t>
+      </w:r>
+      <w:r>
+        <w:t>, where it acts as a solution of providing barriers of security for defence organisations’ systems.</w:t>
+      </w:r>
+    </w:p>
+    <w:p>
+      <w:pPr>
+        <w:pStyle w:val="Akapitzlist"/>
+      </w:pPr>
+    </w:p>
+    <w:p>
+      <w:pPr>
+        <w:pStyle w:val="Akapitzlist"/>
+        <w:numPr>
+          <w:ilvl w:val="0"/>
+          <w:numId w:val="2"/>
+        </w:numPr>
+      </w:pPr>
+      <w:r>
+        <w:t>What can go wrong</w:t>
+      </w:r>
+      <w:r>
+        <w:t xml:space="preserve"> </w:t>
+      </w:r>
+      <w:r>
+        <w:t>–</w:t>
+      </w:r>
+      <w:r>
+        <w:t xml:space="preserve"> </w:t>
+      </w:r>
+      <w:r>
+        <w:t>Unknown threats that aren’t registered with ShieldX can slip through and cause problems with organisations’ systems.</w:t>
+      </w:r>
+    </w:p>
+    <w:p>
+      <w:pPr>
+        <w:pStyle w:val="Akapitzlist"/>
+      </w:pPr>
+    </w:p>
+    <w:p>
+      <w:pPr>
+        <w:pStyle w:val="Akapitzlist"/>
+        <w:numPr>
+          <w:ilvl w:val="0"/>
+          <w:numId w:val="2"/>
+        </w:numPr>
+      </w:pPr>
+      <w:r>
+        <w:t>What are we going to do about it</w:t>
+      </w:r>
+      <w:r>
+        <w:t xml:space="preserve"> </w:t>
+      </w:r>
+      <w:r>
+        <w:t>– Regularly record new</w:t>
+      </w:r>
+      <w:r>
+        <w:t xml:space="preserve">found threats to provide solutions and prevent attacks on systems </w:t>
+      </w:r>
+    </w:p>
+    <w:p>
+      <w:pPr>
+        <w:pStyle w:val="Akapitzlist"/>
+      </w:pPr>
+    </w:p>
+    <w:p>
+      <w:pPr>
+        <w:pStyle w:val="Akapitzlist"/>
+        <w:numPr>
+          <w:ilvl w:val="0"/>
+          <w:numId w:val="2"/>
+        </w:numPr>
+      </w:pPr>
+      <w:r>
+        <w:t>Did we do a good jo</w:t>
+      </w:r>
+      <w:r>
+        <w:t>b -</w:t>
+      </w:r>
+    </w:p>
+    <w:p>
+      <w:pPr>
+        <w:pStyle w:val="Akapitzlist"/>
+      </w:pPr>
+    </w:p>
+    <w:p>
+      <w:pPr>
+        <w:pStyle w:val="Akapitzlist"/>
+        <w:ind w:left="0"/>
+      </w:pPr>
+      <w:r>
+        <w:t>Risk Treatment</w:t>
+      </w:r>
+      <w:r>
+        <w:t xml:space="preserve"> Plan</w:t>
+      </w:r>
+    </w:p>
+    <w:tbl>
+      <w:tblPr>
+        <w:tblStyle w:val="Tabela-Siatka"/>
         <w:tblW w:w="0" w:type="auto"/>
         <w:tblLook w:val="04A0" w:firstRow="1" w:lastRow="0" w:firstColumn="1" w:lastColumn="0" w:noHBand="0" w:noVBand="1"/>
       </w:tblPr>
@@ -135,7 +2312,7 @@
           </w:tcPr>
           <w:p>
             <w:pPr>
-              <w:pStyle w:val="ListParagraph"/>
+              <w:pStyle w:val="Akapitzlist"/>
               <w:ind w:left="0"/>
             </w:pPr>
             <w:r>
@@ -144,7 +2321,7 @@
           </w:p>
           <w:p>
             <w:pPr>
-              <w:pStyle w:val="ListParagraph"/>
+              <w:pStyle w:val="Akapitzlist"/>
               <w:ind w:left="0"/>
             </w:pPr>
             <w:r>
@@ -158,7 +2335,7 @@
           </w:tcPr>
           <w:p>
             <w:pPr>
-              <w:pStyle w:val="ListParagraph"/>
+              <w:pStyle w:val="Akapitzlist"/>
               <w:ind w:left="0"/>
             </w:pPr>
             <w:r>
@@ -167,7 +2344,7 @@
           </w:p>
           <w:p>
             <w:pPr>
-              <w:pStyle w:val="ListParagraph"/>
+              <w:pStyle w:val="Akapitzlist"/>
               <w:ind w:left="0"/>
             </w:pPr>
             <w:r>
@@ -181,7 +2358,7 @@
           </w:tcPr>
           <w:p>
             <w:pPr>
-              <w:pStyle w:val="ListParagraph"/>
+              <w:pStyle w:val="Akapitzlist"/>
               <w:ind w:left="0"/>
             </w:pPr>
             <w:r>
@@ -190,7 +2367,7 @@
           </w:p>
           <w:p>
             <w:pPr>
-              <w:pStyle w:val="ListParagraph"/>
+              <w:pStyle w:val="Akapitzlist"/>
               <w:ind w:left="0"/>
             </w:pPr>
             <w:r>
@@ -204,7 +2381,7 @@
           </w:tcPr>
           <w:p>
             <w:pPr>
-              <w:pStyle w:val="ListParagraph"/>
+              <w:pStyle w:val="Akapitzlist"/>
               <w:ind w:left="0"/>
             </w:pPr>
             <w:r>
@@ -218,7 +2395,7 @@
           </w:tcPr>
           <w:p>
             <w:pPr>
-              <w:pStyle w:val="ListParagraph"/>
+              <w:pStyle w:val="Akapitzlist"/>
               <w:ind w:left="0"/>
             </w:pPr>
             <w:r>
@@ -232,7 +2409,7 @@
           </w:tcPr>
           <w:p>
             <w:pPr>
-              <w:pStyle w:val="ListParagraph"/>
+              <w:pStyle w:val="Akapitzlist"/>
               <w:ind w:left="0"/>
             </w:pPr>
             <w:r>
@@ -246,7 +2423,7 @@
           </w:tcPr>
           <w:p>
             <w:pPr>
-              <w:pStyle w:val="ListParagraph"/>
+              <w:pStyle w:val="Akapitzlist"/>
               <w:ind w:left="0"/>
             </w:pPr>
             <w:r>
@@ -262,7 +2439,7 @@
           </w:tcPr>
           <w:p>
             <w:pPr>
-              <w:pStyle w:val="ListParagraph"/>
+              <w:pStyle w:val="Akapitzlist"/>
               <w:ind w:left="0"/>
             </w:pPr>
             <w:r>
@@ -276,7 +2453,7 @@
           </w:tcPr>
           <w:p>
             <w:pPr>
-              <w:pStyle w:val="ListParagraph"/>
+              <w:pStyle w:val="Akapitzlist"/>
               <w:ind w:left="0"/>
             </w:pPr>
           </w:p>
@@ -287,7 +2464,7 @@
           </w:tcPr>
           <w:p>
             <w:pPr>
-              <w:pStyle w:val="ListParagraph"/>
+              <w:pStyle w:val="Akapitzlist"/>
               <w:ind w:left="0"/>
             </w:pPr>
           </w:p>
@@ -298,7 +2475,7 @@
           </w:tcPr>
           <w:p>
             <w:pPr>
-              <w:pStyle w:val="ListParagraph"/>
+              <w:pStyle w:val="Akapitzlist"/>
               <w:ind w:left="0"/>
             </w:pPr>
           </w:p>
@@ -309,7 +2486,7 @@
           </w:tcPr>
           <w:p>
             <w:pPr>
-              <w:pStyle w:val="ListParagraph"/>
+              <w:pStyle w:val="Akapitzlist"/>
               <w:ind w:left="0"/>
             </w:pPr>
           </w:p>
@@ -320,7 +2497,7 @@
           </w:tcPr>
           <w:p>
             <w:pPr>
-              <w:pStyle w:val="ListParagraph"/>
+              <w:pStyle w:val="Akapitzlist"/>
               <w:ind w:left="0"/>
             </w:pPr>
           </w:p>
@@ -331,7 +2508,7 @@
           </w:tcPr>
           <w:p>
             <w:pPr>
-              <w:pStyle w:val="ListParagraph"/>
+              <w:pStyle w:val="Akapitzlist"/>
               <w:ind w:left="0"/>
             </w:pPr>
           </w:p>
@@ -344,7 +2521,7 @@
           </w:tcPr>
           <w:p>
             <w:pPr>
-              <w:pStyle w:val="ListParagraph"/>
+              <w:pStyle w:val="Akapitzlist"/>
               <w:ind w:left="0"/>
             </w:pPr>
             <w:r>
@@ -358,7 +2535,7 @@
           </w:tcPr>
           <w:p>
             <w:pPr>
-              <w:pStyle w:val="ListParagraph"/>
+              <w:pStyle w:val="Akapitzlist"/>
               <w:ind w:left="0"/>
             </w:pPr>
           </w:p>
@@ -369,7 +2546,7 @@
           </w:tcPr>
           <w:p>
             <w:pPr>
-              <w:pStyle w:val="ListParagraph"/>
+              <w:pStyle w:val="Akapitzlist"/>
               <w:ind w:left="0"/>
             </w:pPr>
           </w:p>
@@ -380,7 +2557,7 @@
           </w:tcPr>
           <w:p>
             <w:pPr>
-              <w:pStyle w:val="ListParagraph"/>
+              <w:pStyle w:val="Akapitzlist"/>
               <w:ind w:left="0"/>
             </w:pPr>
           </w:p>
@@ -391,7 +2568,7 @@
           </w:tcPr>
           <w:p>
             <w:pPr>
-              <w:pStyle w:val="ListParagraph"/>
+              <w:pStyle w:val="Akapitzlist"/>
               <w:ind w:left="0"/>
             </w:pPr>
           </w:p>
@@ -402,7 +2579,7 @@
           </w:tcPr>
           <w:p>
             <w:pPr>
-              <w:pStyle w:val="ListParagraph"/>
+              <w:pStyle w:val="Akapitzlist"/>
               <w:ind w:left="0"/>
             </w:pPr>
           </w:p>
@@ -413,7 +2590,7 @@
           </w:tcPr>
           <w:p>
             <w:pPr>
-              <w:pStyle w:val="ListParagraph"/>
+              <w:pStyle w:val="Akapitzlist"/>
               <w:ind w:left="0"/>
             </w:pPr>
           </w:p>
@@ -426,7 +2603,7 @@
           </w:tcPr>
           <w:p>
             <w:pPr>
-              <w:pStyle w:val="ListParagraph"/>
+              <w:pStyle w:val="Akapitzlist"/>
               <w:ind w:left="0"/>
             </w:pPr>
             <w:r>
@@ -440,7 +2617,7 @@
           </w:tcPr>
           <w:p>
             <w:pPr>
-              <w:pStyle w:val="ListParagraph"/>
+              <w:pStyle w:val="Akapitzlist"/>
               <w:ind w:left="0"/>
             </w:pPr>
           </w:p>
@@ -451,7 +2628,7 @@
           </w:tcPr>
           <w:p>
             <w:pPr>
-              <w:pStyle w:val="ListParagraph"/>
+              <w:pStyle w:val="Akapitzlist"/>
               <w:ind w:left="0"/>
             </w:pPr>
           </w:p>
@@ -462,7 +2639,7 @@
           </w:tcPr>
           <w:p>
             <w:pPr>
-              <w:pStyle w:val="ListParagraph"/>
+              <w:pStyle w:val="Akapitzlist"/>
               <w:ind w:left="0"/>
             </w:pPr>
           </w:p>
@@ -473,7 +2650,7 @@
           </w:tcPr>
           <w:p>
             <w:pPr>
-              <w:pStyle w:val="ListParagraph"/>
+              <w:pStyle w:val="Akapitzlist"/>
               <w:ind w:left="0"/>
             </w:pPr>
           </w:p>
@@ -484,7 +2661,7 @@
           </w:tcPr>
           <w:p>
             <w:pPr>
-              <w:pStyle w:val="ListParagraph"/>
+              <w:pStyle w:val="Akapitzlist"/>
               <w:ind w:left="0"/>
             </w:pPr>
           </w:p>
@@ -495,7 +2672,7 @@
           </w:tcPr>
           <w:p>
             <w:pPr>
-              <w:pStyle w:val="ListParagraph"/>
+              <w:pStyle w:val="Akapitzlist"/>
               <w:ind w:left="0"/>
             </w:pPr>
           </w:p>
@@ -504,633 +2681,109 @@
     </w:tbl>
     <w:p>
       <w:pPr>
-        <w:ind w:left="360"/>
-      </w:pPr>
-    </w:p>
-    <w:p>
-      <w:pPr>
-        <w:pStyle w:val="Heading1"/>
-      </w:pPr>
-      <w:r>
-        <w:t>Defence Ventures</w:t>
-      </w:r>
-    </w:p>
-    <w:p>
-      <w:pPr>
-        <w:pStyle w:val="ListParagraph"/>
-        <w:numPr>
-          <w:ilvl w:val="0"/>
-          <w:numId w:val="2"/>
-        </w:numPr>
-      </w:pPr>
-      <w:r>
-        <w:t>What are we building</w:t>
-      </w:r>
-      <w:r>
-        <w:t xml:space="preserve"> </w:t>
-      </w:r>
-      <w:r>
-        <w:t xml:space="preserve">– </w:t>
-      </w:r>
-      <w:r>
-        <w:t>ShieldX: A s</w:t>
-      </w:r>
-      <w:r>
-        <w:t>ecure defence software that benefits both military and civilian</w:t>
-      </w:r>
-      <w:r>
-        <w:t xml:space="preserve"> sectors</w:t>
-      </w:r>
-      <w:r>
-        <w:t>, where it acts as a solution of providing barriers of security for defence organisations’ systems.</w:t>
-      </w:r>
-    </w:p>
-    <w:p>
-      <w:pPr>
-        <w:pStyle w:val="ListParagraph"/>
-      </w:pPr>
-    </w:p>
-    <w:p>
-      <w:pPr>
-        <w:pStyle w:val="ListParagraph"/>
-        <w:numPr>
-          <w:ilvl w:val="0"/>
-          <w:numId w:val="2"/>
-        </w:numPr>
-      </w:pPr>
-      <w:r>
-        <w:t>What can go wrong</w:t>
-      </w:r>
-      <w:r>
-        <w:t xml:space="preserve"> </w:t>
-      </w:r>
-      <w:r>
-        <w:t>–</w:t>
-      </w:r>
-      <w:r>
-        <w:t xml:space="preserve"> </w:t>
-      </w:r>
-      <w:r>
-        <w:t>Unknown threats that aren’t registered with ShieldX can slip through and cause problems with organisations’ systems.</w:t>
-      </w:r>
-    </w:p>
-    <w:p>
-      <w:pPr>
-        <w:pStyle w:val="ListParagraph"/>
-      </w:pPr>
-    </w:p>
-    <w:p>
-      <w:pPr>
-        <w:pStyle w:val="ListParagraph"/>
-        <w:numPr>
-          <w:ilvl w:val="0"/>
-          <w:numId w:val="2"/>
-        </w:numPr>
-      </w:pPr>
-      <w:r>
-        <w:t>What are we going to do about it</w:t>
-      </w:r>
-      <w:r>
-        <w:t xml:space="preserve"> </w:t>
-      </w:r>
-      <w:r>
-        <w:t>– Regularly record new</w:t>
-      </w:r>
-      <w:r>
-        <w:t xml:space="preserve">found threats to provide solutions and prevent attacks on systems </w:t>
-      </w:r>
-    </w:p>
-    <w:p>
-      <w:pPr>
-        <w:pStyle w:val="ListParagraph"/>
-      </w:pPr>
-    </w:p>
-    <w:p>
-      <w:pPr>
-        <w:pStyle w:val="ListParagraph"/>
-        <w:numPr>
-          <w:ilvl w:val="0"/>
-          <w:numId w:val="2"/>
-        </w:numPr>
-      </w:pPr>
-      <w:r>
-        <w:t>Did we do a good jo</w:t>
-      </w:r>
-      <w:r>
-        <w:t>b -</w:t>
-      </w:r>
-    </w:p>
-    <w:p>
-      <w:pPr>
-        <w:pStyle w:val="ListParagraph"/>
-      </w:pPr>
-    </w:p>
-    <w:p>
-      <w:pPr>
-        <w:pStyle w:val="ListParagraph"/>
+        <w:pStyle w:val="Akapitzlist"/>
         <w:ind w:left="0"/>
       </w:pPr>
-      <w:r>
-        <w:t>Risk Treatment</w:t>
-      </w:r>
-      <w:r>
-        <w:t xml:space="preserve"> Plan</w:t>
-      </w:r>
-    </w:p>
-    <w:tbl>
-      <w:tblPr>
-        <w:tblStyle w:val="TableGrid"/>
-        <w:tblW w:w="0" w:type="auto"/>
-        <w:tblLook w:val="04A0" w:firstRow="1" w:lastRow="0" w:firstColumn="1" w:lastColumn="0" w:noHBand="0" w:noVBand="1"/>
-      </w:tblPr>
-      <w:tblGrid>
-        <w:gridCol w:w="1279"/>
-        <w:gridCol w:w="1319"/>
-        <w:gridCol w:w="1286"/>
-        <w:gridCol w:w="1287"/>
-        <w:gridCol w:w="1282"/>
-        <w:gridCol w:w="1282"/>
-        <w:gridCol w:w="1281"/>
-      </w:tblGrid>
-      <w:tr>
-        <w:tc>
-          <w:tcPr>
-            <w:tcW w:w="1288" w:type="dxa"/>
-          </w:tcPr>
-          <w:p>
-            <w:pPr>
-              <w:pStyle w:val="ListParagraph"/>
-              <w:ind w:left="0"/>
-            </w:pPr>
-            <w:r>
-              <w:t xml:space="preserve">Risk </w:t>
-            </w:r>
-          </w:p>
-          <w:p>
-            <w:pPr>
-              <w:pStyle w:val="ListParagraph"/>
-              <w:ind w:left="0"/>
-            </w:pPr>
-            <w:r>
-              <w:t>ID</w:t>
-            </w:r>
-          </w:p>
-        </w:tc>
-        <w:tc>
-          <w:tcPr>
-            <w:tcW w:w="1288" w:type="dxa"/>
-          </w:tcPr>
-          <w:p>
-            <w:pPr>
-              <w:pStyle w:val="ListParagraph"/>
-              <w:ind w:left="0"/>
-            </w:pPr>
-            <w:r>
-              <w:t>Risk</w:t>
-            </w:r>
-          </w:p>
-          <w:p>
-            <w:pPr>
-              <w:pStyle w:val="ListParagraph"/>
-              <w:ind w:left="0"/>
-            </w:pPr>
-            <w:r>
-              <w:t>Description</w:t>
-            </w:r>
-          </w:p>
-        </w:tc>
-        <w:tc>
-          <w:tcPr>
-            <w:tcW w:w="1288" w:type="dxa"/>
-          </w:tcPr>
-          <w:p>
-            <w:pPr>
-              <w:pStyle w:val="ListParagraph"/>
-              <w:ind w:left="0"/>
-            </w:pPr>
-            <w:r>
-              <w:t>Risk</w:t>
-            </w:r>
-          </w:p>
-          <w:p>
-            <w:pPr>
-              <w:pStyle w:val="ListParagraph"/>
-              <w:ind w:left="0"/>
-            </w:pPr>
-            <w:r>
-              <w:t>Treatment</w:t>
-            </w:r>
-          </w:p>
-        </w:tc>
-        <w:tc>
-          <w:tcPr>
-            <w:tcW w:w="1288" w:type="dxa"/>
-          </w:tcPr>
-          <w:p>
-            <w:pPr>
-              <w:pStyle w:val="ListParagraph"/>
-              <w:ind w:left="0"/>
-            </w:pPr>
-            <w:r>
-              <w:t>Likelihood</w:t>
-            </w:r>
-          </w:p>
-        </w:tc>
-        <w:tc>
-          <w:tcPr>
-            <w:tcW w:w="1288" w:type="dxa"/>
-          </w:tcPr>
-          <w:p>
-            <w:pPr>
-              <w:pStyle w:val="ListParagraph"/>
-              <w:ind w:left="0"/>
-            </w:pPr>
-            <w:r>
-              <w:t>Impact</w:t>
-            </w:r>
-          </w:p>
-        </w:tc>
-        <w:tc>
-          <w:tcPr>
-            <w:tcW w:w="1288" w:type="dxa"/>
-          </w:tcPr>
-          <w:p>
-            <w:pPr>
-              <w:pStyle w:val="ListParagraph"/>
-              <w:ind w:left="0"/>
-            </w:pPr>
-            <w:r>
-              <w:t>Impact</w:t>
-            </w:r>
-          </w:p>
-        </w:tc>
-        <w:tc>
-          <w:tcPr>
-            <w:tcW w:w="1288" w:type="dxa"/>
-          </w:tcPr>
-          <w:p>
-            <w:pPr>
-              <w:pStyle w:val="ListParagraph"/>
-              <w:ind w:left="0"/>
-            </w:pPr>
-            <w:r>
-              <w:t>Status</w:t>
-            </w:r>
-          </w:p>
-        </w:tc>
-      </w:tr>
-      <w:tr>
-        <w:tc>
-          <w:tcPr>
-            <w:tcW w:w="1288" w:type="dxa"/>
-          </w:tcPr>
-          <w:p>
-            <w:pPr>
-              <w:pStyle w:val="ListParagraph"/>
-              <w:ind w:left="0"/>
-            </w:pPr>
-            <w:r>
-              <w:t>1</w:t>
-            </w:r>
-          </w:p>
-        </w:tc>
-        <w:tc>
-          <w:tcPr>
-            <w:tcW w:w="1288" w:type="dxa"/>
-          </w:tcPr>
-          <w:p>
-            <w:pPr>
-              <w:pStyle w:val="ListParagraph"/>
-              <w:ind w:left="0"/>
-            </w:pPr>
-          </w:p>
-        </w:tc>
-        <w:tc>
-          <w:tcPr>
-            <w:tcW w:w="1288" w:type="dxa"/>
-          </w:tcPr>
-          <w:p>
-            <w:pPr>
-              <w:pStyle w:val="ListParagraph"/>
-              <w:ind w:left="0"/>
-            </w:pPr>
-          </w:p>
-        </w:tc>
-        <w:tc>
-          <w:tcPr>
-            <w:tcW w:w="1288" w:type="dxa"/>
-          </w:tcPr>
-          <w:p>
-            <w:pPr>
-              <w:pStyle w:val="ListParagraph"/>
-              <w:ind w:left="0"/>
-            </w:pPr>
-          </w:p>
-        </w:tc>
-        <w:tc>
-          <w:tcPr>
-            <w:tcW w:w="1288" w:type="dxa"/>
-          </w:tcPr>
-          <w:p>
-            <w:pPr>
-              <w:pStyle w:val="ListParagraph"/>
-              <w:ind w:left="0"/>
-            </w:pPr>
-          </w:p>
-        </w:tc>
-        <w:tc>
-          <w:tcPr>
-            <w:tcW w:w="1288" w:type="dxa"/>
-          </w:tcPr>
-          <w:p>
-            <w:pPr>
-              <w:pStyle w:val="ListParagraph"/>
-              <w:ind w:left="0"/>
-            </w:pPr>
-          </w:p>
-        </w:tc>
-        <w:tc>
-          <w:tcPr>
-            <w:tcW w:w="1288" w:type="dxa"/>
-          </w:tcPr>
-          <w:p>
-            <w:pPr>
-              <w:pStyle w:val="ListParagraph"/>
-              <w:ind w:left="0"/>
-            </w:pPr>
-          </w:p>
-        </w:tc>
-      </w:tr>
-      <w:tr>
-        <w:tc>
-          <w:tcPr>
-            <w:tcW w:w="1288" w:type="dxa"/>
-          </w:tcPr>
-          <w:p>
-            <w:pPr>
-              <w:pStyle w:val="ListParagraph"/>
-              <w:ind w:left="0"/>
-            </w:pPr>
-            <w:r>
-              <w:t>2</w:t>
-            </w:r>
-          </w:p>
-        </w:tc>
-        <w:tc>
-          <w:tcPr>
-            <w:tcW w:w="1288" w:type="dxa"/>
-          </w:tcPr>
-          <w:p>
-            <w:pPr>
-              <w:pStyle w:val="ListParagraph"/>
-              <w:ind w:left="0"/>
-            </w:pPr>
-          </w:p>
-        </w:tc>
-        <w:tc>
-          <w:tcPr>
-            <w:tcW w:w="1288" w:type="dxa"/>
-          </w:tcPr>
-          <w:p>
-            <w:pPr>
-              <w:pStyle w:val="ListParagraph"/>
-              <w:ind w:left="0"/>
-            </w:pPr>
-          </w:p>
-        </w:tc>
-        <w:tc>
-          <w:tcPr>
-            <w:tcW w:w="1288" w:type="dxa"/>
-          </w:tcPr>
-          <w:p>
-            <w:pPr>
-              <w:pStyle w:val="ListParagraph"/>
-              <w:ind w:left="0"/>
-            </w:pPr>
-          </w:p>
-        </w:tc>
-        <w:tc>
-          <w:tcPr>
-            <w:tcW w:w="1288" w:type="dxa"/>
-          </w:tcPr>
-          <w:p>
-            <w:pPr>
-              <w:pStyle w:val="ListParagraph"/>
-              <w:ind w:left="0"/>
-            </w:pPr>
-          </w:p>
-        </w:tc>
-        <w:tc>
-          <w:tcPr>
-            <w:tcW w:w="1288" w:type="dxa"/>
-          </w:tcPr>
-          <w:p>
-            <w:pPr>
-              <w:pStyle w:val="ListParagraph"/>
-              <w:ind w:left="0"/>
-            </w:pPr>
-          </w:p>
-        </w:tc>
-        <w:tc>
-          <w:tcPr>
-            <w:tcW w:w="1288" w:type="dxa"/>
-          </w:tcPr>
-          <w:p>
-            <w:pPr>
-              <w:pStyle w:val="ListParagraph"/>
-              <w:ind w:left="0"/>
-            </w:pPr>
-          </w:p>
-        </w:tc>
-      </w:tr>
-      <w:tr>
-        <w:tc>
-          <w:tcPr>
-            <w:tcW w:w="1288" w:type="dxa"/>
-          </w:tcPr>
-          <w:p>
-            <w:pPr>
-              <w:pStyle w:val="ListParagraph"/>
-              <w:ind w:left="0"/>
-            </w:pPr>
-            <w:r>
-              <w:t>3</w:t>
-            </w:r>
-          </w:p>
-        </w:tc>
-        <w:tc>
-          <w:tcPr>
-            <w:tcW w:w="1288" w:type="dxa"/>
-          </w:tcPr>
-          <w:p>
-            <w:pPr>
-              <w:pStyle w:val="ListParagraph"/>
-              <w:ind w:left="0"/>
-            </w:pPr>
-          </w:p>
-        </w:tc>
-        <w:tc>
-          <w:tcPr>
-            <w:tcW w:w="1288" w:type="dxa"/>
-          </w:tcPr>
-          <w:p>
-            <w:pPr>
-              <w:pStyle w:val="ListParagraph"/>
-              <w:ind w:left="0"/>
-            </w:pPr>
-          </w:p>
-        </w:tc>
-        <w:tc>
-          <w:tcPr>
-            <w:tcW w:w="1288" w:type="dxa"/>
-          </w:tcPr>
-          <w:p>
-            <w:pPr>
-              <w:pStyle w:val="ListParagraph"/>
-              <w:ind w:left="0"/>
-            </w:pPr>
-          </w:p>
-        </w:tc>
-        <w:tc>
-          <w:tcPr>
-            <w:tcW w:w="1288" w:type="dxa"/>
-          </w:tcPr>
-          <w:p>
-            <w:pPr>
-              <w:pStyle w:val="ListParagraph"/>
-              <w:ind w:left="0"/>
-            </w:pPr>
-          </w:p>
-        </w:tc>
-        <w:tc>
-          <w:tcPr>
-            <w:tcW w:w="1288" w:type="dxa"/>
-          </w:tcPr>
-          <w:p>
-            <w:pPr>
-              <w:pStyle w:val="ListParagraph"/>
-              <w:ind w:left="0"/>
-            </w:pPr>
-          </w:p>
-        </w:tc>
-        <w:tc>
-          <w:tcPr>
-            <w:tcW w:w="1288" w:type="dxa"/>
-          </w:tcPr>
-          <w:p>
-            <w:pPr>
-              <w:pStyle w:val="ListParagraph"/>
-              <w:ind w:left="0"/>
-            </w:pPr>
-          </w:p>
-        </w:tc>
-      </w:tr>
-    </w:tbl>
-    <w:p>
-      <w:pPr>
-        <w:pStyle w:val="ListParagraph"/>
+    </w:p>
+    <w:p>
+      <w:pPr>
+        <w:pStyle w:val="Akapitzlist"/>
         <w:ind w:left="0"/>
       </w:pPr>
     </w:p>
     <w:p>
       <w:pPr>
-        <w:pStyle w:val="ListParagraph"/>
+        <w:pStyle w:val="Akapitzlist"/>
         <w:ind w:left="0"/>
       </w:pPr>
     </w:p>
     <w:p>
       <w:pPr>
-        <w:pStyle w:val="ListParagraph"/>
+        <w:pStyle w:val="Akapitzlist"/>
         <w:ind w:left="0"/>
       </w:pPr>
     </w:p>
     <w:p>
       <w:pPr>
-        <w:pStyle w:val="ListParagraph"/>
+        <w:pStyle w:val="Akapitzlist"/>
         <w:ind w:left="0"/>
       </w:pPr>
     </w:p>
     <w:p>
       <w:pPr>
-        <w:pStyle w:val="ListParagraph"/>
+        <w:pStyle w:val="Akapitzlist"/>
         <w:ind w:left="0"/>
       </w:pPr>
     </w:p>
     <w:p>
       <w:pPr>
-        <w:pStyle w:val="ListParagraph"/>
+        <w:pStyle w:val="Akapitzlist"/>
         <w:ind w:left="0"/>
       </w:pPr>
     </w:p>
     <w:p>
       <w:pPr>
-        <w:pStyle w:val="ListParagraph"/>
+        <w:pStyle w:val="Akapitzlist"/>
         <w:ind w:left="0"/>
       </w:pPr>
     </w:p>
     <w:p>
       <w:pPr>
-        <w:pStyle w:val="ListParagraph"/>
+        <w:pStyle w:val="Akapitzlist"/>
         <w:ind w:left="0"/>
       </w:pPr>
     </w:p>
     <w:p>
       <w:pPr>
-        <w:pStyle w:val="ListParagraph"/>
+        <w:pStyle w:val="Akapitzlist"/>
         <w:ind w:left="0"/>
       </w:pPr>
     </w:p>
     <w:p>
       <w:pPr>
-        <w:pStyle w:val="ListParagraph"/>
+        <w:pStyle w:val="Akapitzlist"/>
         <w:ind w:left="0"/>
       </w:pPr>
     </w:p>
     <w:p>
       <w:pPr>
-        <w:pStyle w:val="ListParagraph"/>
+        <w:pStyle w:val="Akapitzlist"/>
         <w:ind w:left="0"/>
       </w:pPr>
     </w:p>
     <w:p>
       <w:pPr>
-        <w:pStyle w:val="ListParagraph"/>
+        <w:pStyle w:val="Akapitzlist"/>
         <w:ind w:left="0"/>
       </w:pPr>
     </w:p>
     <w:p>
       <w:pPr>
-        <w:pStyle w:val="ListParagraph"/>
+        <w:pStyle w:val="Akapitzlist"/>
         <w:ind w:left="0"/>
       </w:pPr>
     </w:p>
     <w:p>
       <w:pPr>
-        <w:pStyle w:val="ListParagraph"/>
+        <w:pStyle w:val="Akapitzlist"/>
         <w:ind w:left="0"/>
       </w:pPr>
     </w:p>
     <w:p>
       <w:pPr>
-        <w:pStyle w:val="ListParagraph"/>
+        <w:pStyle w:val="Akapitzlist"/>
         <w:ind w:left="0"/>
       </w:pPr>
     </w:p>
     <w:p>
       <w:pPr>
-        <w:pStyle w:val="ListParagraph"/>
+        <w:pStyle w:val="Akapitzlist"/>
         <w:ind w:left="0"/>
       </w:pPr>
     </w:p>
     <w:p>
       <w:pPr>
-        <w:pStyle w:val="ListParagraph"/>
-        <w:ind w:left="0"/>
-      </w:pPr>
-    </w:p>
-    <w:p>
-      <w:pPr>
-        <w:pStyle w:val="ListParagraph"/>
+        <w:pStyle w:val="Akapitzlist"/>
         <w:rPr>
           <w:b/>
           <w:bCs/>
@@ -1146,7 +2799,7 @@
     </w:p>
     <w:p>
       <w:pPr>
-        <w:pStyle w:val="ListParagraph"/>
+        <w:pStyle w:val="Akapitzlist"/>
         <w:rPr>
           <w:b/>
           <w:bCs/>
@@ -1162,7 +2815,7 @@
     </w:p>
     <w:p>
       <w:pPr>
-        <w:pStyle w:val="ListParagraph"/>
+        <w:pStyle w:val="Akapitzlist"/>
         <w:rPr>
           <w:b/>
           <w:bCs/>
@@ -1178,7 +2831,7 @@
     </w:p>
     <w:p>
       <w:pPr>
-        <w:pStyle w:val="ListParagraph"/>
+        <w:pStyle w:val="Akapitzlist"/>
       </w:pPr>
       <w:r>
         <w:t>AstroDev</w:t>
@@ -1186,7 +2839,7 @@
     </w:p>
     <w:p>
       <w:pPr>
-        <w:pStyle w:val="ListParagraph"/>
+        <w:pStyle w:val="Akapitzlist"/>
         <w:rPr>
           <w:b/>
           <w:bCs/>
@@ -1202,7 +2855,7 @@
     </w:p>
     <w:p>
       <w:pPr>
-        <w:pStyle w:val="ListParagraph"/>
+        <w:pStyle w:val="Akapitzlist"/>
       </w:pPr>
       <w:r>
         <w:t>AstroDev is a cutting-edge start-up specializing in innovative space technology</w:t>
@@ -1210,7 +2863,7 @@
     </w:p>
     <w:p>
       <w:pPr>
-        <w:pStyle w:val="ListParagraph"/>
+        <w:pStyle w:val="Akapitzlist"/>
       </w:pPr>
       <w:r>
         <w:t>solutions. Founded by a team of visionaries with expertise in aerospace engineering</w:t>
@@ -1218,7 +2871,7 @@
     </w:p>
     <w:p>
       <w:pPr>
-        <w:pStyle w:val="ListParagraph"/>
+        <w:pStyle w:val="Akapitzlist"/>
       </w:pPr>
       <w:r>
         <w:t>and computer science, AstroDev aims to revolutionize the industry</w:t>
@@ -1226,7 +2879,7 @@
     </w:p>
     <w:p>
       <w:pPr>
-        <w:pStyle w:val="ListParagraph"/>
+        <w:pStyle w:val="Akapitzlist"/>
       </w:pPr>
       <w:r>
         <w:t>through its pioneering approach to software development for space exploration.</w:t>
@@ -1234,7 +2887,7 @@
     </w:p>
     <w:p>
       <w:pPr>
-        <w:pStyle w:val="ListParagraph"/>
+        <w:pStyle w:val="Akapitzlist"/>
       </w:pPr>
       <w:r>
         <w:t>By combining state-of-the-art network connectivity and robust software design,</w:t>
@@ -1242,7 +2895,7 @@
     </w:p>
     <w:p>
       <w:pPr>
-        <w:pStyle w:val="ListParagraph"/>
+        <w:pStyle w:val="Akapitzlist"/>
       </w:pPr>
       <w:proofErr w:type="spellStart"/>
       <w:r>
@@ -1255,7 +2908,7 @@
     </w:p>
     <w:p>
       <w:pPr>
-        <w:pStyle w:val="ListParagraph"/>
+        <w:pStyle w:val="Akapitzlist"/>
       </w:pPr>
       <w:r>
         <w:t>enhancing mission efficiency and safety.</w:t>
@@ -1263,7 +2916,7 @@
     </w:p>
     <w:p>
       <w:pPr>
-        <w:pStyle w:val="ListParagraph"/>
+        <w:pStyle w:val="Akapitzlist"/>
         <w:rPr>
           <w:b/>
           <w:bCs/>
@@ -1279,7 +2932,7 @@
     </w:p>
     <w:p>
       <w:pPr>
-        <w:pStyle w:val="ListParagraph"/>
+        <w:pStyle w:val="Akapitzlist"/>
       </w:pPr>
       <w:proofErr w:type="spellStart"/>
       <w:r>
@@ -1289,7 +2942,7 @@
     </w:p>
     <w:p>
       <w:pPr>
-        <w:pStyle w:val="ListParagraph"/>
+        <w:pStyle w:val="Akapitzlist"/>
         <w:rPr>
           <w:b/>
           <w:bCs/>
@@ -1305,7 +2958,7 @@
     </w:p>
     <w:p>
       <w:pPr>
-        <w:pStyle w:val="ListParagraph"/>
+        <w:pStyle w:val="Akapitzlist"/>
         <w:rPr>
           <w:b/>
           <w:bCs/>
@@ -1330,7 +2983,7 @@
     </w:p>
     <w:p>
       <w:pPr>
-        <w:pStyle w:val="ListParagraph"/>
+        <w:pStyle w:val="Akapitzlist"/>
         <w:rPr>
           <w:b/>
           <w:bCs/>
@@ -1346,7 +2999,7 @@
     </w:p>
     <w:p>
       <w:pPr>
-        <w:pStyle w:val="ListParagraph"/>
+        <w:pStyle w:val="Akapitzlist"/>
       </w:pPr>
       <w:r>
         <w:t xml:space="preserve">• </w:t>
@@ -1372,7 +3025,7 @@
     </w:p>
     <w:p>
       <w:pPr>
-        <w:pStyle w:val="ListParagraph"/>
+        <w:pStyle w:val="Akapitzlist"/>
       </w:pPr>
       <w:r>
         <w:t>of large astronomical datasets between spacecraft, ground stations, and</w:t>
@@ -1380,7 +3033,7 @@
     </w:p>
     <w:p>
       <w:pPr>
-        <w:pStyle w:val="ListParagraph"/>
+        <w:pStyle w:val="Akapitzlist"/>
       </w:pPr>
       <w:r>
         <w:t xml:space="preserve">research </w:t>
@@ -1396,7 +3049,7 @@
     </w:p>
     <w:p>
       <w:pPr>
-        <w:pStyle w:val="ListParagraph"/>
+        <w:pStyle w:val="Akapitzlist"/>
       </w:pPr>
       <w:r>
         <w:t>make groundbreaking discoveries sooner.</w:t>
@@ -1404,7 +3057,7 @@
     </w:p>
     <w:p>
       <w:pPr>
-        <w:pStyle w:val="ListParagraph"/>
+        <w:pStyle w:val="Akapitzlist"/>
         <w:rPr>
           <w:b/>
           <w:bCs/>
@@ -1420,7 +3073,7 @@
     </w:p>
     <w:p>
       <w:pPr>
-        <w:pStyle w:val="ListParagraph"/>
+        <w:pStyle w:val="Akapitzlist"/>
       </w:pPr>
       <w:r>
         <w:t xml:space="preserve">• </w:t>
@@ -1441,17 +3094,12 @@
       </w:r>
       <w:proofErr w:type="spellEnd"/>
       <w:r>
-        <w:t xml:space="preserve"> into </w:t>
-      </w:r>
-      <w:proofErr w:type="gramStart"/>
-      <w:r>
-        <w:t>their</w:t>
-      </w:r>
-      <w:proofErr w:type="gramEnd"/>
-    </w:p>
-    <w:p>
-      <w:pPr>
-        <w:pStyle w:val="ListParagraph"/>
+        <w:t xml:space="preserve"> into their</w:t>
+      </w:r>
+    </w:p>
+    <w:p>
+      <w:pPr>
+        <w:pStyle w:val="Akapitzlist"/>
       </w:pPr>
       <w:r>
         <w:t>systems, space agencies can monitor mission progress in real-time, receive</w:t>
@@ -1459,23 +3107,15 @@
     </w:p>
     <w:p>
       <w:pPr>
-        <w:pStyle w:val="ListParagraph"/>
-      </w:pPr>
-      <w:r>
-        <w:t xml:space="preserve">critical </w:t>
-      </w:r>
-      <w:proofErr w:type="gramStart"/>
-      <w:r>
-        <w:t>alerts, and</w:t>
-      </w:r>
-      <w:proofErr w:type="gramEnd"/>
-      <w:r>
-        <w:t xml:space="preserve"> respond promptly to system anomalies. This ensures</w:t>
-      </w:r>
-    </w:p>
-    <w:p>
-      <w:pPr>
-        <w:pStyle w:val="ListParagraph"/>
+        <w:pStyle w:val="Akapitzlist"/>
+      </w:pPr>
+      <w:r>
+        <w:t>critical alerts, and respond promptly to system anomalies. This ensures</w:t>
+      </w:r>
+    </w:p>
+    <w:p>
+      <w:pPr>
+        <w:pStyle w:val="Akapitzlist"/>
       </w:pPr>
       <w:r>
         <w:t>the success of complex space missions.</w:t>
@@ -1483,7 +3123,7 @@
     </w:p>
     <w:p>
       <w:pPr>
-        <w:pStyle w:val="ListParagraph"/>
+        <w:pStyle w:val="Akapitzlist"/>
         <w:rPr>
           <w:b/>
           <w:bCs/>
@@ -1499,7 +3139,7 @@
     </w:p>
     <w:p>
       <w:pPr>
-        <w:pStyle w:val="ListParagraph"/>
+        <w:pStyle w:val="Akapitzlist"/>
         <w:rPr>
           <w:b/>
           <w:bCs/>
@@ -1524,7 +3164,7 @@
     </w:p>
     <w:p>
       <w:pPr>
-        <w:pStyle w:val="ListParagraph"/>
+        <w:pStyle w:val="Akapitzlist"/>
       </w:pPr>
       <w:r>
         <w:t xml:space="preserve">1. </w:t>
@@ -1550,7 +3190,7 @@
     </w:p>
     <w:p>
       <w:pPr>
-        <w:pStyle w:val="ListParagraph"/>
+        <w:pStyle w:val="Akapitzlist"/>
       </w:pPr>
       <w:r>
         <w:t>enabling secure communication between onboard computers and ground</w:t>
@@ -1558,7 +3198,7 @@
     </w:p>
     <w:p>
       <w:pPr>
-        <w:pStyle w:val="ListParagraph"/>
+        <w:pStyle w:val="Akapitzlist"/>
       </w:pPr>
       <w:r>
         <w:t>stations.</w:t>
@@ -1566,7 +3206,7 @@
     </w:p>
     <w:p>
       <w:pPr>
-        <w:pStyle w:val="ListParagraph"/>
+        <w:pStyle w:val="Akapitzlist"/>
       </w:pPr>
       <w:r>
         <w:t xml:space="preserve">2. </w:t>
@@ -1584,7 +3224,7 @@
     </w:p>
     <w:p>
       <w:pPr>
-        <w:pStyle w:val="ListParagraph"/>
+        <w:pStyle w:val="Akapitzlist"/>
       </w:pPr>
       <w:r>
         <w:t>connects to the spacecraft system via satellite or terrestrial links, ensuring</w:t>
@@ -1592,7 +3232,7 @@
     </w:p>
     <w:p>
       <w:pPr>
-        <w:pStyle w:val="ListParagraph"/>
+        <w:pStyle w:val="Akapitzlist"/>
       </w:pPr>
       <w:r>
         <w:t>global coverage and redundancy.</w:t>
@@ -1600,59 +3240,773 @@
     </w:p>
     <w:p>
       <w:pPr>
-        <w:pStyle w:val="ListParagraph"/>
+        <w:pStyle w:val="Akapitzlist"/>
+      </w:pPr>
+      <w:r>
+        <w:t xml:space="preserve">3. </w:t>
+      </w:r>
+      <w:r>
+        <w:rPr>
+          <w:b/>
+          <w:bCs/>
+        </w:rPr>
+        <w:t xml:space="preserve">Cloud-Based Data </w:t>
+      </w:r>
+      <w:proofErr w:type="spellStart"/>
+      <w:r>
+        <w:rPr>
+          <w:b/>
+          <w:bCs/>
+        </w:rPr>
+        <w:t>Center</w:t>
+      </w:r>
+      <w:proofErr w:type="spellEnd"/>
+      <w:r>
+        <w:t xml:space="preserve">: The cloud data </w:t>
+      </w:r>
+      <w:proofErr w:type="spellStart"/>
+      <w:r>
+        <w:t>center</w:t>
+      </w:r>
+      <w:proofErr w:type="spellEnd"/>
+      <w:r>
+        <w:t xml:space="preserve"> processes and stores</w:t>
+      </w:r>
+    </w:p>
+    <w:p>
+      <w:pPr>
+        <w:pStyle w:val="Akapitzlist"/>
+      </w:pPr>
+      <w:r>
+        <w:t>astronomical data from space missions, providing secure access for researchers</w:t>
+      </w:r>
+    </w:p>
+    <w:p>
+      <w:pPr>
+        <w:pStyle w:val="Akapitzlist"/>
+      </w:pPr>
+      <w:r>
+        <w:t>and scientists worldwide.</w:t>
+      </w:r>
+    </w:p>
+    <w:p>
+      <w:pPr>
+        <w:pStyle w:val="Akapitzlist"/>
+        <w:rPr>
+          <w:b/>
+          <w:bCs/>
+        </w:rPr>
+      </w:pPr>
+      <w:r>
+        <w:rPr>
+          <w:b/>
+          <w:bCs/>
+        </w:rPr>
+        <w:t>Data</w:t>
+      </w:r>
+    </w:p>
+    <w:p>
+      <w:pPr>
+        <w:pStyle w:val="Akapitzlist"/>
+        <w:rPr>
+          <w:b/>
+          <w:bCs/>
+        </w:rPr>
+      </w:pPr>
+      <w:proofErr w:type="spellStart"/>
+      <w:r>
+        <w:rPr>
+          <w:b/>
+          <w:bCs/>
+        </w:rPr>
+        <w:t>GalacticLink</w:t>
+      </w:r>
+      <w:proofErr w:type="spellEnd"/>
+      <w:r>
+        <w:rPr>
+          <w:b/>
+          <w:bCs/>
+        </w:rPr>
+        <w:t xml:space="preserve"> Data Storage</w:t>
+      </w:r>
+    </w:p>
+    <w:p>
+      <w:pPr>
+        <w:pStyle w:val="Akapitzlist"/>
+      </w:pPr>
+      <w:r>
+        <w:t xml:space="preserve">1. </w:t>
+      </w:r>
+      <w:r>
+        <w:rPr>
+          <w:b/>
+          <w:bCs/>
+        </w:rPr>
+        <w:t>Astronomical Data</w:t>
+      </w:r>
+      <w:r>
+        <w:t xml:space="preserve">: </w:t>
+      </w:r>
+      <w:proofErr w:type="spellStart"/>
+      <w:r>
+        <w:t>GalacticLink</w:t>
+      </w:r>
+      <w:proofErr w:type="spellEnd"/>
+      <w:r>
+        <w:t xml:space="preserve"> stores large datasets from space</w:t>
+      </w:r>
+    </w:p>
+    <w:p>
+      <w:pPr>
+        <w:pStyle w:val="Akapitzlist"/>
+      </w:pPr>
+      <w:r>
+        <w:t>missions, including images, spectrograms, and other scientific observations.</w:t>
+      </w:r>
+    </w:p>
+    <w:p>
+      <w:pPr>
+        <w:pStyle w:val="Akapitzlist"/>
+      </w:pPr>
+      <w:r>
+        <w:t xml:space="preserve">2. </w:t>
+      </w:r>
+      <w:r>
+        <w:rPr>
+          <w:b/>
+          <w:bCs/>
+        </w:rPr>
+        <w:t>Spacecraft Telemetry</w:t>
+      </w:r>
+      <w:r>
+        <w:t>: The system records telemetry data from spacecraft</w:t>
+      </w:r>
+    </w:p>
+    <w:p>
+      <w:pPr>
+        <w:pStyle w:val="Akapitzlist"/>
+      </w:pPr>
+      <w:r>
+        <w:t>systems, such as temperature, pressure, and power consumption.</w:t>
+      </w:r>
+    </w:p>
+    <w:p>
+      <w:pPr>
+        <w:pStyle w:val="Akapitzlist"/>
+      </w:pPr>
+      <w:r>
+        <w:t xml:space="preserve">3. </w:t>
+      </w:r>
+      <w:r>
+        <w:rPr>
+          <w:b/>
+          <w:bCs/>
+        </w:rPr>
+        <w:t>Mission Control Communications</w:t>
+      </w:r>
+      <w:r>
+        <w:t xml:space="preserve">: </w:t>
+      </w:r>
+      <w:proofErr w:type="spellStart"/>
+      <w:r>
+        <w:t>GalacticLink</w:t>
+      </w:r>
+      <w:proofErr w:type="spellEnd"/>
+      <w:r>
+        <w:t xml:space="preserve"> logs communication</w:t>
+      </w:r>
+    </w:p>
+    <w:p>
+      <w:pPr>
+        <w:pStyle w:val="Akapitzlist"/>
       </w:pPr>
       <w:r>
         <w:lastRenderedPageBreak/>
-        <w:t xml:space="preserve">3. </w:t>
-      </w:r>
-      <w:r>
-        <w:rPr>
-          <w:b/>
-          <w:bCs/>
-        </w:rPr>
-        <w:t xml:space="preserve">Cloud-Based Data </w:t>
+        <w:t xml:space="preserve">records between mission control </w:t>
       </w:r>
       <w:proofErr w:type="spellStart"/>
       <w:r>
-        <w:rPr>
-          <w:b/>
-          <w:bCs/>
-        </w:rPr>
-        <w:t>Center</w:t>
+        <w:t>centers</w:t>
       </w:r>
       <w:proofErr w:type="spellEnd"/>
       <w:r>
-        <w:t xml:space="preserve">: The cloud data </w:t>
-      </w:r>
+        <w:t xml:space="preserve"> and spacecraft, ensuring audit</w:t>
+      </w:r>
+    </w:p>
+    <w:p>
+      <w:pPr>
+        <w:pStyle w:val="Akapitzlist"/>
+      </w:pPr>
+      <w:r>
+        <w:t>trails for critical decisions.</w:t>
+      </w:r>
+    </w:p>
+    <w:p>
+      <w:pPr>
+        <w:pStyle w:val="Akapitzlist"/>
+      </w:pPr>
       <w:proofErr w:type="spellStart"/>
       <w:r>
-        <w:t>center</w:t>
+        <w:t>GalacticLink</w:t>
       </w:r>
       <w:proofErr w:type="spellEnd"/>
       <w:r>
-        <w:t xml:space="preserve"> processes and stores</w:t>
-      </w:r>
-    </w:p>
-    <w:p>
-      <w:pPr>
-        <w:pStyle w:val="ListParagraph"/>
-      </w:pPr>
-      <w:r>
-        <w:t>astronomical data from space missions, providing secure access for researchers</w:t>
-      </w:r>
-    </w:p>
-    <w:p>
-      <w:pPr>
-        <w:pStyle w:val="ListParagraph"/>
-      </w:pPr>
-      <w:r>
-        <w:t>and scientists worldwide.</w:t>
-      </w:r>
-    </w:p>
-    <w:p>
-      <w:pPr>
-        <w:pStyle w:val="ListParagraph"/>
+        <w:t xml:space="preserve"> does not store personal data of customers or staff. All user information</w:t>
+      </w:r>
+    </w:p>
+    <w:p>
+      <w:pPr>
+        <w:pStyle w:val="Akapitzlist"/>
+      </w:pPr>
+      <w:r>
+        <w:t>is handled securely through separate, compliant systems to maintain the</w:t>
+      </w:r>
+    </w:p>
+    <w:p>
+      <w:pPr>
+        <w:pStyle w:val="Akapitzlist"/>
+      </w:pPr>
+      <w:r>
+        <w:t>highest level of data privacy.</w:t>
+      </w:r>
+    </w:p>
+    <w:p>
+      <w:pPr>
+        <w:pStyle w:val="Akapitzlist"/>
+        <w:rPr>
+          <w:b/>
+          <w:bCs/>
+        </w:rPr>
+      </w:pPr>
+      <w:r>
+        <w:rPr>
+          <w:b/>
+          <w:bCs/>
+        </w:rPr>
+        <w:t>Cyber risk appetite</w:t>
+      </w:r>
+    </w:p>
+    <w:p>
+      <w:pPr>
+        <w:pStyle w:val="Akapitzlist"/>
+      </w:pPr>
+      <w:r>
+        <w:t>AstroDev has a high cyber security risk appetite. The company is willing to</w:t>
+      </w:r>
+    </w:p>
+    <w:p>
+      <w:pPr>
+        <w:pStyle w:val="Akapitzlist"/>
+      </w:pPr>
+      <w:r>
+        <w:t>take on significant cyber risks in pursuit of innovation and market leadership.</w:t>
+      </w:r>
+    </w:p>
+    <w:p>
+      <w:pPr>
+        <w:pStyle w:val="Akapitzlist"/>
+      </w:pPr>
+      <w:r>
+        <w:t>This approach enables AstroDev to push the boundaries of space technology</w:t>
+      </w:r>
+    </w:p>
+    <w:p>
+      <w:pPr>
+        <w:pStyle w:val="Akapitzlist"/>
+      </w:pPr>
+      <w:r>
+        <w:t>and drive growth, but also increases the potential for costly cyber breaches and</w:t>
+      </w:r>
+    </w:p>
+    <w:p>
+      <w:pPr>
+        <w:pStyle w:val="Akapitzlist"/>
+      </w:pPr>
+      <w:r>
+        <w:t>reputational damage.</w:t>
+      </w:r>
+    </w:p>
+    <w:p>
+      <w:pPr>
+        <w:pStyle w:val="Akapitzlist"/>
+        <w:rPr>
+          <w:b/>
+          <w:bCs/>
+        </w:rPr>
+      </w:pPr>
+      <w:r>
+        <w:rPr>
+          <w:b/>
+          <w:bCs/>
+        </w:rPr>
+        <w:t>Employee awareness of cyber security</w:t>
+      </w:r>
+    </w:p>
+    <w:p>
+      <w:pPr>
+        <w:pStyle w:val="Akapitzlist"/>
+      </w:pPr>
+      <w:r>
+        <w:t>AstroDev employees have limited awareness of cyber security best practices. The</w:t>
+      </w:r>
+    </w:p>
+    <w:p>
+      <w:pPr>
+        <w:pStyle w:val="Akapitzlist"/>
+      </w:pPr>
+      <w:r>
+        <w:t>company’s focus on innovation and rapid development has led to a prioritization</w:t>
+      </w:r>
+    </w:p>
+    <w:p>
+      <w:pPr>
+        <w:pStyle w:val="Akapitzlist"/>
+      </w:pPr>
+      <w:r>
+        <w:t>of technical skills over cyber security training. Many employees are not aware of</w:t>
+      </w:r>
+    </w:p>
+    <w:p>
+      <w:pPr>
+        <w:pStyle w:val="Akapitzlist"/>
+      </w:pPr>
+      <w:r>
+        <w:t>common cyber threats, safe coding practices, or secure communication protocols,</w:t>
+      </w:r>
+    </w:p>
+    <w:p>
+      <w:pPr>
+        <w:pStyle w:val="Akapitzlist"/>
+      </w:pPr>
+      <w:r>
+        <w:t>increasing the risk of human error contributing to potential breaches.</w:t>
+      </w:r>
+    </w:p>
+    <w:p>
+      <w:pPr>
+        <w:pStyle w:val="Akapitzlist"/>
+      </w:pPr>
+    </w:p>
+    <w:p>
+      <w:pPr>
+        <w:pStyle w:val="Akapitzlist"/>
+      </w:pPr>
+    </w:p>
+    <w:p>
+      <w:pPr>
+        <w:pStyle w:val="Akapitzlist"/>
+      </w:pPr>
+    </w:p>
+    <w:p>
+      <w:pPr>
+        <w:pStyle w:val="Akapitzlist"/>
+      </w:pPr>
+    </w:p>
+    <w:p>
+      <w:pPr>
+        <w:pStyle w:val="Akapitzlist"/>
+        <w:rPr>
+          <w:b/>
+          <w:bCs/>
+        </w:rPr>
+      </w:pPr>
+      <w:r>
+        <w:rPr>
+          <w:b/>
+          <w:bCs/>
+        </w:rPr>
+        <w:t>Secure Software Development (CMP020X306)</w:t>
+      </w:r>
+    </w:p>
+    <w:p>
+      <w:pPr>
+        <w:pStyle w:val="Akapitzlist"/>
+        <w:rPr>
+          <w:b/>
+          <w:bCs/>
+        </w:rPr>
+      </w:pPr>
+      <w:r>
+        <w:rPr>
+          <w:b/>
+          <w:bCs/>
+        </w:rPr>
+        <w:t>Generated Case Study</w:t>
+      </w:r>
+    </w:p>
+    <w:p>
+      <w:pPr>
+        <w:pStyle w:val="Akapitzlist"/>
+        <w:rPr>
+          <w:b/>
+          <w:bCs/>
+        </w:rPr>
+      </w:pPr>
+      <w:r>
+        <w:rPr>
+          <w:b/>
+          <w:bCs/>
+        </w:rPr>
+        <w:t>Company name</w:t>
+      </w:r>
+    </w:p>
+    <w:p>
+      <w:pPr>
+        <w:pStyle w:val="Akapitzlist"/>
+      </w:pPr>
+      <w:proofErr w:type="spellStart"/>
+      <w:r>
+        <w:t>DefenceVentures</w:t>
+      </w:r>
+      <w:proofErr w:type="spellEnd"/>
+      <w:r>
+        <w:t xml:space="preserve"> (DVF)</w:t>
+      </w:r>
+    </w:p>
+    <w:p>
+      <w:pPr>
+        <w:pStyle w:val="Akapitzlist"/>
+        <w:rPr>
+          <w:b/>
+          <w:bCs/>
+        </w:rPr>
+      </w:pPr>
+      <w:r>
+        <w:rPr>
+          <w:b/>
+          <w:bCs/>
+        </w:rPr>
+        <w:t>Company profile</w:t>
+      </w:r>
+    </w:p>
+    <w:p>
+      <w:pPr>
+        <w:pStyle w:val="Akapitzlist"/>
+      </w:pPr>
+      <w:proofErr w:type="spellStart"/>
+      <w:r>
+        <w:t>DefenceVentures</w:t>
+      </w:r>
+      <w:proofErr w:type="spellEnd"/>
+      <w:r>
+        <w:t xml:space="preserve"> (DVF) is an early-stage venture capital firm specializing in</w:t>
+      </w:r>
+    </w:p>
+    <w:p>
+      <w:pPr>
+        <w:pStyle w:val="Akapitzlist"/>
+      </w:pPr>
+      <w:r>
+        <w:t>defence technology innovation. We invest in and support cutting-edge companies</w:t>
+      </w:r>
+    </w:p>
+    <w:p>
+      <w:pPr>
+        <w:pStyle w:val="Akapitzlist"/>
+      </w:pPr>
+      <w:r>
+        <w:t>developing secure software solutions for defence applications, ensuring both</w:t>
+      </w:r>
+    </w:p>
+    <w:p>
+      <w:pPr>
+        <w:pStyle w:val="Akapitzlist"/>
+      </w:pPr>
+      <w:r>
+        <w:t>military and civilian sectors benefit from advanced technological advancements.</w:t>
+      </w:r>
+    </w:p>
+    <w:p>
+      <w:pPr>
+        <w:pStyle w:val="Akapitzlist"/>
+      </w:pPr>
+      <w:r>
+        <w:t>DVF’s mission is to foster a vibrant ecosystem of next-generation defence technology,</w:t>
+      </w:r>
+    </w:p>
+    <w:p>
+      <w:pPr>
+        <w:pStyle w:val="Akapitzlist"/>
+      </w:pPr>
+      <w:r>
+        <w:t>collaborating with entrepreneurs, industry partners, and governments to</w:t>
+      </w:r>
+    </w:p>
+    <w:p>
+      <w:pPr>
+        <w:pStyle w:val="Akapitzlist"/>
+      </w:pPr>
+      <w:r>
+        <w:t>address the most pressing security challenges.</w:t>
+      </w:r>
+    </w:p>
+    <w:p>
+      <w:pPr>
+        <w:pStyle w:val="Akapitzlist"/>
+        <w:rPr>
+          <w:b/>
+          <w:bCs/>
+        </w:rPr>
+      </w:pPr>
+      <w:r>
+        <w:rPr>
+          <w:b/>
+          <w:bCs/>
+        </w:rPr>
+        <w:t>Product</w:t>
+      </w:r>
+    </w:p>
+    <w:p>
+      <w:pPr>
+        <w:pStyle w:val="Akapitzlist"/>
+      </w:pPr>
+      <w:proofErr w:type="spellStart"/>
+      <w:r>
+        <w:t>ShieldX</w:t>
+      </w:r>
+      <w:proofErr w:type="spellEnd"/>
+      <w:r>
+        <w:t xml:space="preserve">: </w:t>
+      </w:r>
+      <w:proofErr w:type="spellStart"/>
+      <w:r>
+        <w:t>DefenceVentures</w:t>
+      </w:r>
+      <w:proofErr w:type="spellEnd"/>
+      <w:r>
+        <w:t>’ advanced, secure defence software solution. Empowering</w:t>
+      </w:r>
+    </w:p>
+    <w:p>
+      <w:pPr>
+        <w:pStyle w:val="Akapitzlist"/>
+      </w:pPr>
+      <w:r>
+        <w:t>innovation with uncompromised protection.</w:t>
+      </w:r>
+    </w:p>
+    <w:p>
+      <w:pPr>
+        <w:pStyle w:val="Akapitzlist"/>
+        <w:rPr>
+          <w:b/>
+          <w:bCs/>
+        </w:rPr>
+      </w:pPr>
+      <w:r>
+        <w:rPr>
+          <w:b/>
+          <w:bCs/>
+        </w:rPr>
+        <w:t>Users</w:t>
+      </w:r>
+    </w:p>
+    <w:p>
+      <w:pPr>
+        <w:pStyle w:val="Akapitzlist"/>
+      </w:pPr>
+      <w:r>
+        <w:t>ShieldX is designed for organizations in the defence sector, including military</w:t>
+      </w:r>
+    </w:p>
+    <w:p>
+      <w:pPr>
+        <w:pStyle w:val="Akapitzlist"/>
+      </w:pPr>
+      <w:r>
+        <w:t>forces and civilian security agencies, who require robust and secure software</w:t>
+      </w:r>
+    </w:p>
+    <w:p>
+      <w:pPr>
+        <w:pStyle w:val="Akapitzlist"/>
+      </w:pPr>
+      <w:r>
+        <w:t>solutions to protect sensitive information and maintain operational readiness. By</w:t>
+      </w:r>
+    </w:p>
+    <w:p>
+      <w:pPr>
+        <w:pStyle w:val="Akapitzlist"/>
+      </w:pPr>
+      <w:r>
+        <w:t>implementing ShieldX, these organizations can mitigate cyber threats, safeguard</w:t>
+      </w:r>
+    </w:p>
+    <w:p>
+      <w:pPr>
+        <w:pStyle w:val="Akapitzlist"/>
+      </w:pPr>
+      <w:r>
+        <w:t>intellectual property, and ensure the highest levels of data privacy and network</w:t>
+      </w:r>
+    </w:p>
+    <w:p>
+      <w:pPr>
+        <w:pStyle w:val="Akapitzlist"/>
+      </w:pPr>
+      <w:r>
+        <w:t xml:space="preserve">security. Additionally, </w:t>
+      </w:r>
+      <w:proofErr w:type="spellStart"/>
+      <w:r>
+        <w:t>ShieldX’s</w:t>
+      </w:r>
+      <w:proofErr w:type="spellEnd"/>
+      <w:r>
+        <w:t xml:space="preserve"> innovative approach helps </w:t>
+      </w:r>
+      <w:proofErr w:type="spellStart"/>
+      <w:r>
+        <w:t>defense</w:t>
+      </w:r>
+      <w:proofErr w:type="spellEnd"/>
+      <w:r>
+        <w:t xml:space="preserve"> teams focus</w:t>
+      </w:r>
+    </w:p>
+    <w:p>
+      <w:pPr>
+        <w:pStyle w:val="Akapitzlist"/>
+      </w:pPr>
+      <w:r>
+        <w:t>on their mission-critical tasks without constant concerns about potential</w:t>
+      </w:r>
+    </w:p>
+    <w:p>
+      <w:pPr>
+        <w:pStyle w:val="Akapitzlist"/>
+      </w:pPr>
+      <w:r>
+        <w:t>vulnerabilities in their software infrastructure.</w:t>
+      </w:r>
+    </w:p>
+    <w:p>
+      <w:pPr>
+        <w:pStyle w:val="Akapitzlist"/>
+        <w:rPr>
+          <w:b/>
+          <w:bCs/>
+        </w:rPr>
+      </w:pPr>
+      <w:r>
+        <w:rPr>
+          <w:b/>
+          <w:bCs/>
+        </w:rPr>
+        <w:t>System architecture</w:t>
+      </w:r>
+    </w:p>
+    <w:p>
+      <w:pPr>
+        <w:pStyle w:val="Akapitzlist"/>
+      </w:pPr>
+      <w:proofErr w:type="spellStart"/>
+      <w:r>
+        <w:t>ShieldX’s</w:t>
+      </w:r>
+      <w:proofErr w:type="spellEnd"/>
+      <w:r>
+        <w:t xml:space="preserve"> architecture includes a centralized Management Console for configuration</w:t>
+      </w:r>
+    </w:p>
+    <w:p>
+      <w:pPr>
+        <w:pStyle w:val="Akapitzlist"/>
+      </w:pPr>
+      <w:r>
+        <w:t>and monitoring, connected to a distributed network of secure Agents</w:t>
+      </w:r>
+    </w:p>
+    <w:p>
+      <w:pPr>
+        <w:pStyle w:val="Akapitzlist"/>
+      </w:pPr>
+      <w:r>
+        <w:lastRenderedPageBreak/>
+        <w:t>deployed across the organization’s IT infrastructure. These Agents continuously</w:t>
+      </w:r>
+    </w:p>
+    <w:p>
+      <w:pPr>
+        <w:pStyle w:val="Akapitzlist"/>
+      </w:pPr>
+      <w:proofErr w:type="spellStart"/>
+      <w:r>
+        <w:t>analyze</w:t>
+      </w:r>
+      <w:proofErr w:type="spellEnd"/>
+      <w:r>
+        <w:t xml:space="preserve"> network traffic and application activity for signs of threats, using</w:t>
+      </w:r>
+    </w:p>
+    <w:p>
+      <w:pPr>
+        <w:pStyle w:val="Akapitzlist"/>
+      </w:pPr>
+      <w:r>
+        <w:t>advanced machine learning algorithms and intrusion detection systems.</w:t>
+      </w:r>
+    </w:p>
+    <w:p>
+      <w:pPr>
+        <w:pStyle w:val="Akapitzlist"/>
+      </w:pPr>
+      <w:r>
+        <w:t>The software employs multi-layered security, such as firewalls, antivirus solutions,</w:t>
+      </w:r>
+    </w:p>
+    <w:p>
+      <w:pPr>
+        <w:pStyle w:val="Akapitzlist"/>
+      </w:pPr>
+      <w:r>
+        <w:t>and encryption, to protect against various cyber threats. ShieldX also integrates</w:t>
+      </w:r>
+    </w:p>
+    <w:p>
+      <w:pPr>
+        <w:pStyle w:val="Akapitzlist"/>
+      </w:pPr>
+      <w:r>
+        <w:t>with external threat intelligence feeds and vulnerability databases for real-time</w:t>
+      </w:r>
+    </w:p>
+    <w:p>
+      <w:pPr>
+        <w:pStyle w:val="Akapitzlist"/>
+      </w:pPr>
+      <w:r>
+        <w:t>risk assessments and automated responses. Network connectivity is essential</w:t>
+      </w:r>
+    </w:p>
+    <w:p>
+      <w:pPr>
+        <w:pStyle w:val="Akapitzlist"/>
+      </w:pPr>
+      <w:r>
+        <w:t>for the software to receive updates, communicate with the management console,</w:t>
+      </w:r>
+    </w:p>
+    <w:p>
+      <w:pPr>
+        <w:pStyle w:val="Akapitzlist"/>
+      </w:pPr>
+      <w:r>
+        <w:t>and share threat information between Agents, ensuring the organization remains</w:t>
+      </w:r>
+    </w:p>
+    <w:p>
+      <w:pPr>
+        <w:pStyle w:val="Akapitzlist"/>
+      </w:pPr>
+      <w:r>
+        <w:t>protected from evolving security threats.</w:t>
+      </w:r>
+    </w:p>
+    <w:p>
+      <w:pPr>
+        <w:pStyle w:val="Akapitzlist"/>
         <w:rPr>
           <w:b/>
           <w:bCs/>
@@ -1668,942 +4022,233 @@
     </w:p>
     <w:p>
       <w:pPr>
-        <w:pStyle w:val="ListParagraph"/>
-        <w:rPr>
-          <w:b/>
-          <w:bCs/>
-        </w:rPr>
+        <w:pStyle w:val="Akapitzlist"/>
+      </w:pPr>
+      <w:r>
+        <w:t>ShieldX primarily focuses on storing and processing data related to network</w:t>
+      </w:r>
+    </w:p>
+    <w:p>
+      <w:pPr>
+        <w:pStyle w:val="Akapitzlist"/>
+      </w:pPr>
+      <w:r>
+        <w:t>traffic and application activity within an organization’s IT infrastructure for</w:t>
+      </w:r>
+    </w:p>
+    <w:p>
+      <w:pPr>
+        <w:pStyle w:val="Akapitzlist"/>
+      </w:pPr>
+      <w:r>
+        <w:t>security analysis purposes. This includes metadata such as IP addresses, ports,</w:t>
+      </w:r>
+    </w:p>
+    <w:p>
+      <w:pPr>
+        <w:pStyle w:val="Akapitzlist"/>
+      </w:pPr>
+      <w:r>
+        <w:t>packet sizes, timestamps, and application event logs. No personal data of</w:t>
+      </w:r>
+    </w:p>
+    <w:p>
+      <w:pPr>
+        <w:pStyle w:val="Akapitzlist"/>
+      </w:pPr>
+      <w:r>
+        <w:t>customers or staff is intentionally stored by the software, but it may incidentally</w:t>
+      </w:r>
+    </w:p>
+    <w:p>
+      <w:pPr>
+        <w:pStyle w:val="Akapitzlist"/>
+      </w:pPr>
+      <w:r>
+        <w:t>capture and process certain data if it passes through the network or applications</w:t>
+      </w:r>
+    </w:p>
+    <w:p>
+      <w:pPr>
+        <w:pStyle w:val="Akapitzlist"/>
+      </w:pPr>
+      <w:r>
+        <w:t>under protection. In such cases, ShieldX complies with applicable privacy laws</w:t>
+      </w:r>
+    </w:p>
+    <w:p>
+      <w:pPr>
+        <w:pStyle w:val="Akapitzlist"/>
+      </w:pPr>
+      <w:r>
+        <w:t>and regulations, ensuring that all handled data remains confidential, secure, and</w:t>
+      </w:r>
+    </w:p>
+    <w:p>
+      <w:pPr>
+        <w:pStyle w:val="Akapitzlist"/>
+      </w:pPr>
+      <w:r>
+        <w:t>anonymized.</w:t>
+      </w:r>
+    </w:p>
+    <w:p>
+      <w:pPr>
+        <w:pStyle w:val="Akapitzlist"/>
+        <w:rPr>
+          <w:b/>
+          <w:bCs/>
+        </w:rPr>
+      </w:pPr>
+      <w:r>
+        <w:rPr>
+          <w:b/>
+          <w:bCs/>
+        </w:rPr>
+        <w:t>Cyber risk appetite</w:t>
+      </w:r>
+    </w:p>
+    <w:p>
+      <w:pPr>
+        <w:pStyle w:val="Akapitzlist"/>
       </w:pPr>
       <w:proofErr w:type="spellStart"/>
       <w:r>
-        <w:rPr>
-          <w:b/>
-          <w:bCs/>
-        </w:rPr>
-        <w:t>GalacticLink</w:t>
+        <w:t>DefenceVentures</w:t>
       </w:r>
       <w:proofErr w:type="spellEnd"/>
       <w:r>
-        <w:rPr>
-          <w:b/>
-          <w:bCs/>
-        </w:rPr>
-        <w:t xml:space="preserve"> Data Storage</w:t>
-      </w:r>
-    </w:p>
-    <w:p>
-      <w:pPr>
-        <w:pStyle w:val="ListParagraph"/>
-      </w:pPr>
-      <w:r>
-        <w:t xml:space="preserve">1. </w:t>
-      </w:r>
-      <w:r>
-        <w:rPr>
-          <w:b/>
-          <w:bCs/>
-        </w:rPr>
-        <w:t>Astronomical Data</w:t>
-      </w:r>
-      <w:r>
-        <w:t xml:space="preserve">: </w:t>
+        <w:t xml:space="preserve"> and its software solution, ShieldX, have a moderate cybersecurity</w:t>
+      </w:r>
+    </w:p>
+    <w:p>
+      <w:pPr>
+        <w:pStyle w:val="Akapitzlist"/>
+      </w:pPr>
+      <w:r>
+        <w:t>risk appetite. This means that the organization aims to strike a balance between</w:t>
+      </w:r>
+    </w:p>
+    <w:p>
+      <w:pPr>
+        <w:pStyle w:val="Akapitzlist"/>
+      </w:pPr>
+      <w:r>
+        <w:t>accepting an acceptable level of risk and implementing sufficient measures to</w:t>
+      </w:r>
+    </w:p>
+    <w:p>
+      <w:pPr>
+        <w:pStyle w:val="Akapitzlist"/>
+      </w:pPr>
+      <w:r>
+        <w:t>mitigate potential threats. They are not willing to take on excessive risks that</w:t>
+      </w:r>
+    </w:p>
+    <w:p>
+      <w:pPr>
+        <w:pStyle w:val="Akapitzlist"/>
+      </w:pPr>
+      <w:r>
+        <w:t>could significantly impact their operations or reputation but are also open to</w:t>
+      </w:r>
+    </w:p>
+    <w:p>
+      <w:pPr>
+        <w:pStyle w:val="Akapitzlist"/>
+      </w:pPr>
+      <w:r>
+        <w:t>making strategic decisions that involve some calculated risk for the benefit of</w:t>
+      </w:r>
+    </w:p>
+    <w:p>
+      <w:pPr>
+        <w:pStyle w:val="Akapitzlist"/>
+      </w:pPr>
+      <w:r>
+        <w:t>their business and clients.</w:t>
+      </w:r>
+    </w:p>
+    <w:p>
+      <w:pPr>
+        <w:pStyle w:val="Akapitzlist"/>
+        <w:rPr>
+          <w:b/>
+          <w:bCs/>
+        </w:rPr>
+      </w:pPr>
+      <w:r>
+        <w:rPr>
+          <w:b/>
+          <w:bCs/>
+        </w:rPr>
+        <w:t>Employee awareness of cyber security</w:t>
+      </w:r>
+    </w:p>
+    <w:p>
+      <w:pPr>
+        <w:pStyle w:val="Akapitzlist"/>
+      </w:pPr>
+      <w:r>
+        <w:t xml:space="preserve">The level of cybersecurity knowledge among </w:t>
       </w:r>
       <w:proofErr w:type="spellStart"/>
       <w:r>
-        <w:t>GalacticLink</w:t>
+        <w:t>DefenceVentures</w:t>
       </w:r>
       <w:proofErr w:type="spellEnd"/>
       <w:r>
-        <w:t xml:space="preserve"> stores large datasets from space</w:t>
-      </w:r>
-    </w:p>
-    <w:p>
-      <w:pPr>
-        <w:pStyle w:val="ListParagraph"/>
-      </w:pPr>
-      <w:r>
-        <w:t>missions, including images, spectrograms, and other scientific observations.</w:t>
-      </w:r>
-    </w:p>
-    <w:p>
-      <w:pPr>
-        <w:pStyle w:val="ListParagraph"/>
-      </w:pPr>
-      <w:r>
-        <w:t xml:space="preserve">2. </w:t>
-      </w:r>
-      <w:r>
-        <w:rPr>
-          <w:b/>
-          <w:bCs/>
-        </w:rPr>
-        <w:t>Spacecraft Telemetry</w:t>
-      </w:r>
-      <w:r>
-        <w:t>: The system records telemetry data from spacecraft</w:t>
-      </w:r>
-    </w:p>
-    <w:p>
-      <w:pPr>
-        <w:pStyle w:val="ListParagraph"/>
-      </w:pPr>
-      <w:r>
-        <w:t>systems, such as temperature, pressure, and power consumption.</w:t>
-      </w:r>
-    </w:p>
-    <w:p>
-      <w:pPr>
-        <w:pStyle w:val="ListParagraph"/>
-      </w:pPr>
-      <w:r>
-        <w:t xml:space="preserve">3. </w:t>
-      </w:r>
-      <w:r>
-        <w:rPr>
-          <w:b/>
-          <w:bCs/>
-        </w:rPr>
-        <w:t>Mission Control Communications</w:t>
-      </w:r>
-      <w:r>
-        <w:t xml:space="preserve">: </w:t>
+        <w:t>’ employees is</w:t>
+      </w:r>
+    </w:p>
+    <w:p>
+      <w:pPr>
+        <w:pStyle w:val="Akapitzlist"/>
+      </w:pPr>
+      <w:r>
+        <w:t>considered modest. This lack of awareness may increase the organization’s</w:t>
+      </w:r>
+    </w:p>
+    <w:p>
+      <w:pPr>
+        <w:pStyle w:val="Akapitzlist"/>
+      </w:pPr>
+      <w:r>
+        <w:t>susceptibility to potential cyber threats, as employees might inadvertently create</w:t>
+      </w:r>
+    </w:p>
+    <w:p>
+      <w:pPr>
+        <w:pStyle w:val="Akapitzlist"/>
+      </w:pPr>
+      <w:r>
+        <w:t>vulnerabilities through actions such as opening malicious emails, using weak</w:t>
+      </w:r>
+    </w:p>
+    <w:p>
+      <w:pPr>
+        <w:pStyle w:val="Akapitzlist"/>
+      </w:pPr>
+      <w:r>
+        <w:t>passwords, or falling for phishing scams.</w:t>
+      </w:r>
+    </w:p>
+    <w:p>
+      <w:pPr>
+        <w:pStyle w:val="Akapitzlist"/>
+      </w:pPr>
+      <w:r>
+        <w:t xml:space="preserve">To mitigate this risk and improve the overall cybersecurity posture, </w:t>
       </w:r>
       <w:proofErr w:type="spellStart"/>
       <w:r>
-        <w:t>GalacticLink</w:t>
+        <w:t>DefenceVentures</w:t>
       </w:r>
       <w:proofErr w:type="spellEnd"/>
-      <w:r>
-        <w:t xml:space="preserve"> logs communication</w:t>
-      </w:r>
-    </w:p>
-    <w:p>
-      <w:pPr>
-        <w:pStyle w:val="ListParagraph"/>
-      </w:pPr>
-      <w:r>
-        <w:t xml:space="preserve">records between mission control </w:t>
-      </w:r>
-      <w:proofErr w:type="spellStart"/>
-      <w:r>
-        <w:t>centers</w:t>
-      </w:r>
-      <w:proofErr w:type="spellEnd"/>
-      <w:r>
-        <w:t xml:space="preserve"> and spacecraft, ensuring audit</w:t>
-      </w:r>
-    </w:p>
-    <w:p>
-      <w:pPr>
-        <w:pStyle w:val="ListParagraph"/>
-      </w:pPr>
-      <w:r>
-        <w:t>trails for critical decisions.</w:t>
-      </w:r>
-    </w:p>
-    <w:p>
-      <w:pPr>
-        <w:pStyle w:val="ListParagraph"/>
-      </w:pPr>
-      <w:proofErr w:type="spellStart"/>
-      <w:r>
-        <w:t>GalacticLink</w:t>
-      </w:r>
-      <w:proofErr w:type="spellEnd"/>
-      <w:r>
-        <w:t xml:space="preserve"> does not store personal data of customers or staff. All user information</w:t>
-      </w:r>
-    </w:p>
-    <w:p>
-      <w:pPr>
-        <w:pStyle w:val="ListParagraph"/>
-      </w:pPr>
-      <w:r>
-        <w:t>is handled securely through separate, compliant systems to maintain the</w:t>
-      </w:r>
-    </w:p>
-    <w:p>
-      <w:pPr>
-        <w:pStyle w:val="ListParagraph"/>
-      </w:pPr>
-      <w:r>
-        <w:t>highest level of data privacy.</w:t>
-      </w:r>
-    </w:p>
-    <w:p>
-      <w:pPr>
-        <w:pStyle w:val="ListParagraph"/>
-        <w:rPr>
-          <w:b/>
-          <w:bCs/>
-        </w:rPr>
-      </w:pPr>
-      <w:r>
-        <w:rPr>
-          <w:b/>
-          <w:bCs/>
-        </w:rPr>
-        <w:t>Cyber risk appetite</w:t>
-      </w:r>
-    </w:p>
-    <w:p>
-      <w:pPr>
-        <w:pStyle w:val="ListParagraph"/>
-      </w:pPr>
-      <w:r>
-        <w:t>AstroDev has a high cyber security risk appetite. The company is willing to</w:t>
-      </w:r>
-    </w:p>
-    <w:p>
-      <w:pPr>
-        <w:pStyle w:val="ListParagraph"/>
-      </w:pPr>
-      <w:r>
-        <w:t>take on significant cyber risks in pursuit of innovation and market leadership.</w:t>
-      </w:r>
-    </w:p>
-    <w:p>
-      <w:pPr>
-        <w:pStyle w:val="ListParagraph"/>
-      </w:pPr>
-      <w:r>
-        <w:t>This approach enables AstroDev to push the boundaries of space technology</w:t>
-      </w:r>
-    </w:p>
-    <w:p>
-      <w:pPr>
-        <w:pStyle w:val="ListParagraph"/>
-      </w:pPr>
-      <w:r>
-        <w:t>and drive growth, but also increases the potential for costly cyber breaches and</w:t>
-      </w:r>
-    </w:p>
-    <w:p>
-      <w:pPr>
-        <w:pStyle w:val="ListParagraph"/>
-      </w:pPr>
-      <w:r>
-        <w:t>reputational damage.</w:t>
-      </w:r>
-    </w:p>
-    <w:p>
-      <w:pPr>
-        <w:pStyle w:val="ListParagraph"/>
-        <w:rPr>
-          <w:b/>
-          <w:bCs/>
-        </w:rPr>
-      </w:pPr>
-      <w:r>
-        <w:rPr>
-          <w:b/>
-          <w:bCs/>
-        </w:rPr>
-        <w:t>Employee awareness of cyber security</w:t>
-      </w:r>
-    </w:p>
-    <w:p>
-      <w:pPr>
-        <w:pStyle w:val="ListParagraph"/>
-      </w:pPr>
-      <w:r>
-        <w:t>AstroDev employees have limited awareness of cyber security best practices. The</w:t>
-      </w:r>
-    </w:p>
-    <w:p>
-      <w:pPr>
-        <w:pStyle w:val="ListParagraph"/>
-      </w:pPr>
-      <w:r>
-        <w:t>company’s focus on innovation and rapid development has led to a prioritization</w:t>
-      </w:r>
-    </w:p>
-    <w:p>
-      <w:pPr>
-        <w:pStyle w:val="ListParagraph"/>
-      </w:pPr>
-      <w:r>
-        <w:t>of technical skills over cyber security training. Many employees are not aware of</w:t>
-      </w:r>
-    </w:p>
-    <w:p>
-      <w:pPr>
-        <w:pStyle w:val="ListParagraph"/>
-      </w:pPr>
-      <w:r>
-        <w:t>common cyber threats, safe coding practices, or secure communication protocols,</w:t>
-      </w:r>
-    </w:p>
-    <w:p>
-      <w:pPr>
-        <w:pStyle w:val="ListParagraph"/>
-      </w:pPr>
-      <w:r>
-        <w:t>increasing the risk of human error contributing to potential breaches.</w:t>
-      </w:r>
-    </w:p>
-    <w:p>
-      <w:pPr>
-        <w:pStyle w:val="ListParagraph"/>
-      </w:pPr>
-    </w:p>
-    <w:p>
-      <w:pPr>
-        <w:pStyle w:val="ListParagraph"/>
-      </w:pPr>
-    </w:p>
-    <w:p>
-      <w:pPr>
-        <w:pStyle w:val="ListParagraph"/>
-      </w:pPr>
-    </w:p>
-    <w:p>
-      <w:pPr>
-        <w:pStyle w:val="ListParagraph"/>
-      </w:pPr>
-    </w:p>
-    <w:p>
-      <w:pPr>
-        <w:pStyle w:val="ListParagraph"/>
-        <w:rPr>
-          <w:b/>
-          <w:bCs/>
-        </w:rPr>
-      </w:pPr>
-      <w:r>
-        <w:rPr>
-          <w:b/>
-          <w:bCs/>
-        </w:rPr>
-        <w:t>Secure Software Development (CMP020X306)</w:t>
-      </w:r>
-    </w:p>
-    <w:p>
-      <w:pPr>
-        <w:pStyle w:val="ListParagraph"/>
-        <w:rPr>
-          <w:b/>
-          <w:bCs/>
-        </w:rPr>
-      </w:pPr>
-      <w:r>
-        <w:rPr>
-          <w:b/>
-          <w:bCs/>
-        </w:rPr>
-        <w:t>Generated Case Study</w:t>
-      </w:r>
-    </w:p>
-    <w:p>
-      <w:pPr>
-        <w:pStyle w:val="ListParagraph"/>
-        <w:rPr>
-          <w:b/>
-          <w:bCs/>
-        </w:rPr>
-      </w:pPr>
-      <w:r>
-        <w:rPr>
-          <w:b/>
-          <w:bCs/>
-        </w:rPr>
-        <w:t>Company name</w:t>
-      </w:r>
-    </w:p>
-    <w:p>
-      <w:pPr>
-        <w:pStyle w:val="ListParagraph"/>
-      </w:pPr>
-      <w:proofErr w:type="spellStart"/>
-      <w:r>
-        <w:t>DefenceVentures</w:t>
-      </w:r>
-      <w:proofErr w:type="spellEnd"/>
-      <w:r>
-        <w:t xml:space="preserve"> (DVF)</w:t>
-      </w:r>
-    </w:p>
-    <w:p>
-      <w:pPr>
-        <w:pStyle w:val="ListParagraph"/>
-        <w:rPr>
-          <w:b/>
-          <w:bCs/>
-        </w:rPr>
-      </w:pPr>
-      <w:r>
-        <w:rPr>
-          <w:b/>
-          <w:bCs/>
-        </w:rPr>
-        <w:t>Company profile</w:t>
-      </w:r>
-    </w:p>
-    <w:p>
-      <w:pPr>
-        <w:pStyle w:val="ListParagraph"/>
-      </w:pPr>
-      <w:proofErr w:type="spellStart"/>
-      <w:r>
-        <w:t>DefenceVentures</w:t>
-      </w:r>
-      <w:proofErr w:type="spellEnd"/>
-      <w:r>
-        <w:t xml:space="preserve"> (DVF) is an early-stage venture capital firm specializing in</w:t>
-      </w:r>
-    </w:p>
-    <w:p>
-      <w:pPr>
-        <w:pStyle w:val="ListParagraph"/>
-      </w:pPr>
-      <w:r>
-        <w:t>defence technology innovation. We invest in and support cutting-edge companies</w:t>
-      </w:r>
-    </w:p>
-    <w:p>
-      <w:pPr>
-        <w:pStyle w:val="ListParagraph"/>
-      </w:pPr>
-      <w:r>
-        <w:t>developing secure software solutions for defence applications, ensuring both</w:t>
-      </w:r>
-    </w:p>
-    <w:p>
-      <w:pPr>
-        <w:pStyle w:val="ListParagraph"/>
-      </w:pPr>
-      <w:r>
-        <w:t>military and civilian sectors benefit from advanced technological advancements.</w:t>
-      </w:r>
-    </w:p>
-    <w:p>
-      <w:pPr>
-        <w:pStyle w:val="ListParagraph"/>
-      </w:pPr>
-      <w:r>
-        <w:t>DVF’s mission is to foster a vibrant ecosystem of next-generation defence technology,</w:t>
-      </w:r>
-    </w:p>
-    <w:p>
-      <w:pPr>
-        <w:pStyle w:val="ListParagraph"/>
-      </w:pPr>
-      <w:r>
-        <w:t>collaborating with entrepreneurs, industry partners, and governments to</w:t>
-      </w:r>
-    </w:p>
-    <w:p>
-      <w:pPr>
-        <w:pStyle w:val="ListParagraph"/>
-      </w:pPr>
-      <w:r>
-        <w:t>address the most pressing security challenges.</w:t>
-      </w:r>
-    </w:p>
-    <w:p>
-      <w:pPr>
-        <w:pStyle w:val="ListParagraph"/>
-        <w:rPr>
-          <w:b/>
-          <w:bCs/>
-        </w:rPr>
-      </w:pPr>
-      <w:r>
-        <w:rPr>
-          <w:b/>
-          <w:bCs/>
-        </w:rPr>
-        <w:t>Product</w:t>
-      </w:r>
-    </w:p>
-    <w:p>
-      <w:pPr>
-        <w:pStyle w:val="ListParagraph"/>
-      </w:pPr>
-      <w:r>
-        <w:t xml:space="preserve">ShieldX: </w:t>
-      </w:r>
-      <w:proofErr w:type="spellStart"/>
-      <w:r>
-        <w:t>DefenceVentures</w:t>
-      </w:r>
-      <w:proofErr w:type="spellEnd"/>
-      <w:r>
-        <w:t>’ advanced, secure defence software solution. Empowering</w:t>
-      </w:r>
-    </w:p>
-    <w:p>
-      <w:pPr>
-        <w:pStyle w:val="ListParagraph"/>
-      </w:pPr>
-      <w:r>
-        <w:t>innovation with uncompromised protection.</w:t>
-      </w:r>
-    </w:p>
-    <w:p>
-      <w:pPr>
-        <w:pStyle w:val="ListParagraph"/>
-        <w:rPr>
-          <w:b/>
-          <w:bCs/>
-        </w:rPr>
-      </w:pPr>
-      <w:r>
-        <w:rPr>
-          <w:b/>
-          <w:bCs/>
-        </w:rPr>
-        <w:t>Users</w:t>
-      </w:r>
-    </w:p>
-    <w:p>
-      <w:pPr>
-        <w:pStyle w:val="ListParagraph"/>
-      </w:pPr>
-      <w:r>
-        <w:t>ShieldX is designed for organizations in the defence sector, including military</w:t>
-      </w:r>
-    </w:p>
-    <w:p>
-      <w:pPr>
-        <w:pStyle w:val="ListParagraph"/>
-      </w:pPr>
-      <w:r>
-        <w:lastRenderedPageBreak/>
-        <w:t>forces and civilian security agencies, who require robust and secure software</w:t>
-      </w:r>
-    </w:p>
-    <w:p>
-      <w:pPr>
-        <w:pStyle w:val="ListParagraph"/>
-      </w:pPr>
-      <w:r>
-        <w:t>solutions to protect sensitive information and maintain operational readiness. By</w:t>
-      </w:r>
-    </w:p>
-    <w:p>
-      <w:pPr>
-        <w:pStyle w:val="ListParagraph"/>
-      </w:pPr>
-      <w:r>
-        <w:t>implementing ShieldX, these organizations can mitigate cyber threats, safeguard</w:t>
-      </w:r>
-    </w:p>
-    <w:p>
-      <w:pPr>
-        <w:pStyle w:val="ListParagraph"/>
-      </w:pPr>
-      <w:r>
-        <w:t>intellectual property, and ensure the highest levels of data privacy and network</w:t>
-      </w:r>
-    </w:p>
-    <w:p>
-      <w:pPr>
-        <w:pStyle w:val="ListParagraph"/>
-      </w:pPr>
-      <w:r>
-        <w:t xml:space="preserve">security. Additionally, </w:t>
-      </w:r>
-      <w:proofErr w:type="spellStart"/>
-      <w:r>
-        <w:t>ShieldX’s</w:t>
-      </w:r>
-      <w:proofErr w:type="spellEnd"/>
-      <w:r>
-        <w:t xml:space="preserve"> innovative approach helps </w:t>
-      </w:r>
-      <w:proofErr w:type="spellStart"/>
-      <w:r>
-        <w:t>defense</w:t>
-      </w:r>
-      <w:proofErr w:type="spellEnd"/>
-      <w:r>
-        <w:t xml:space="preserve"> teams focus</w:t>
-      </w:r>
-    </w:p>
-    <w:p>
-      <w:pPr>
-        <w:pStyle w:val="ListParagraph"/>
-      </w:pPr>
-      <w:r>
-        <w:t>on their mission-critical tasks without constant concerns about potential</w:t>
-      </w:r>
-    </w:p>
-    <w:p>
-      <w:pPr>
-        <w:pStyle w:val="ListParagraph"/>
-      </w:pPr>
-      <w:r>
-        <w:t>vulnerabilities in their software infrastructure.</w:t>
-      </w:r>
-    </w:p>
-    <w:p>
-      <w:pPr>
-        <w:pStyle w:val="ListParagraph"/>
-        <w:rPr>
-          <w:b/>
-          <w:bCs/>
-        </w:rPr>
-      </w:pPr>
-      <w:r>
-        <w:rPr>
-          <w:b/>
-          <w:bCs/>
-        </w:rPr>
-        <w:t>System architecture</w:t>
-      </w:r>
-    </w:p>
-    <w:p>
-      <w:pPr>
-        <w:pStyle w:val="ListParagraph"/>
-      </w:pPr>
-      <w:proofErr w:type="spellStart"/>
-      <w:r>
-        <w:t>ShieldX’s</w:t>
-      </w:r>
-      <w:proofErr w:type="spellEnd"/>
-      <w:r>
-        <w:t xml:space="preserve"> architecture includes a centralized Management Console for configuration</w:t>
-      </w:r>
-    </w:p>
-    <w:p>
-      <w:pPr>
-        <w:pStyle w:val="ListParagraph"/>
-      </w:pPr>
-      <w:r>
-        <w:t>and monitoring, connected to a distributed network of secure Agents</w:t>
-      </w:r>
-    </w:p>
-    <w:p>
-      <w:pPr>
-        <w:pStyle w:val="ListParagraph"/>
-      </w:pPr>
-      <w:r>
-        <w:t>deployed across the organization’s IT infrastructure. These Agents continuously</w:t>
-      </w:r>
-    </w:p>
-    <w:p>
-      <w:pPr>
-        <w:pStyle w:val="ListParagraph"/>
-      </w:pPr>
-      <w:proofErr w:type="spellStart"/>
-      <w:r>
-        <w:t>analyze</w:t>
-      </w:r>
-      <w:proofErr w:type="spellEnd"/>
-      <w:r>
-        <w:t xml:space="preserve"> network traffic and application activity for signs of threats, using</w:t>
-      </w:r>
-    </w:p>
-    <w:p>
-      <w:pPr>
-        <w:pStyle w:val="ListParagraph"/>
-      </w:pPr>
-      <w:r>
-        <w:t>advanced machine learning algorithms and intrusion detection systems.</w:t>
-      </w:r>
-    </w:p>
-    <w:p>
-      <w:pPr>
-        <w:pStyle w:val="ListParagraph"/>
-      </w:pPr>
-      <w:r>
-        <w:t>The software employs multi-layered security, such as firewalls, antivirus solutions,</w:t>
-      </w:r>
-    </w:p>
-    <w:p>
-      <w:pPr>
-        <w:pStyle w:val="ListParagraph"/>
-      </w:pPr>
-      <w:r>
-        <w:t>and encryption, to protect against various cyber threats. ShieldX also integrates</w:t>
-      </w:r>
-    </w:p>
-    <w:p>
-      <w:pPr>
-        <w:pStyle w:val="ListParagraph"/>
-      </w:pPr>
-      <w:r>
-        <w:t>with external threat intelligence feeds and vulnerability databases for real-time</w:t>
-      </w:r>
-    </w:p>
-    <w:p>
-      <w:pPr>
-        <w:pStyle w:val="ListParagraph"/>
-      </w:pPr>
-      <w:r>
-        <w:t>risk assessments and automated responses. Network connectivity is essential</w:t>
-      </w:r>
-    </w:p>
-    <w:p>
-      <w:pPr>
-        <w:pStyle w:val="ListParagraph"/>
-      </w:pPr>
-      <w:r>
-        <w:t>for the software to receive updates, communicate with the management console,</w:t>
-      </w:r>
-    </w:p>
-    <w:p>
-      <w:pPr>
-        <w:pStyle w:val="ListParagraph"/>
-      </w:pPr>
-      <w:r>
-        <w:t>and share threat information between Agents, ensuring the organization remains</w:t>
-      </w:r>
-    </w:p>
-    <w:p>
-      <w:pPr>
-        <w:pStyle w:val="ListParagraph"/>
-      </w:pPr>
-      <w:r>
-        <w:t>protected from evolving security threats.</w:t>
-      </w:r>
-    </w:p>
-    <w:p>
-      <w:pPr>
-        <w:pStyle w:val="ListParagraph"/>
-        <w:rPr>
-          <w:b/>
-          <w:bCs/>
-        </w:rPr>
-      </w:pPr>
-      <w:r>
-        <w:rPr>
-          <w:b/>
-          <w:bCs/>
-        </w:rPr>
-        <w:t>Data</w:t>
-      </w:r>
-    </w:p>
-    <w:p>
-      <w:pPr>
-        <w:pStyle w:val="ListParagraph"/>
-      </w:pPr>
-      <w:r>
-        <w:t>ShieldX primarily focuses on storing and processing data related to network</w:t>
-      </w:r>
-    </w:p>
-    <w:p>
-      <w:pPr>
-        <w:pStyle w:val="ListParagraph"/>
-      </w:pPr>
-      <w:r>
-        <w:t>traffic and application activity within an organization’s IT infrastructure for</w:t>
-      </w:r>
-    </w:p>
-    <w:p>
-      <w:pPr>
-        <w:pStyle w:val="ListParagraph"/>
-      </w:pPr>
-      <w:r>
-        <w:t>security analysis purposes. This includes metadata such as IP addresses, ports,</w:t>
-      </w:r>
-    </w:p>
-    <w:p>
-      <w:pPr>
-        <w:pStyle w:val="ListParagraph"/>
-      </w:pPr>
-      <w:r>
-        <w:t>packet sizes, timestamps, and application event logs. No personal data of</w:t>
-      </w:r>
-    </w:p>
-    <w:p>
-      <w:pPr>
-        <w:pStyle w:val="ListParagraph"/>
-      </w:pPr>
-      <w:r>
-        <w:t>customers or staff is intentionally stored by the software, but it may incidentally</w:t>
-      </w:r>
-    </w:p>
-    <w:p>
-      <w:pPr>
-        <w:pStyle w:val="ListParagraph"/>
-      </w:pPr>
-      <w:r>
-        <w:t>capture and process certain data if it passes through the network or applications</w:t>
-      </w:r>
-    </w:p>
-    <w:p>
-      <w:pPr>
-        <w:pStyle w:val="ListParagraph"/>
-      </w:pPr>
-      <w:r>
-        <w:t>under protection. In such cases, ShieldX complies with applicable privacy laws</w:t>
-      </w:r>
-    </w:p>
-    <w:p>
-      <w:pPr>
-        <w:pStyle w:val="ListParagraph"/>
-      </w:pPr>
-      <w:r>
-        <w:t>and regulations, ensuring that all handled data remains confidential, secure, and</w:t>
-      </w:r>
-    </w:p>
-    <w:p>
-      <w:pPr>
-        <w:pStyle w:val="ListParagraph"/>
-      </w:pPr>
-      <w:r>
-        <w:t>anonymized.</w:t>
-      </w:r>
-    </w:p>
-    <w:p>
-      <w:pPr>
-        <w:pStyle w:val="ListParagraph"/>
-        <w:rPr>
-          <w:b/>
-          <w:bCs/>
-        </w:rPr>
-      </w:pPr>
-      <w:r>
-        <w:rPr>
-          <w:b/>
-          <w:bCs/>
-        </w:rPr>
-        <w:t>Cyber risk appetite</w:t>
-      </w:r>
-    </w:p>
-    <w:p>
-      <w:pPr>
-        <w:pStyle w:val="ListParagraph"/>
-      </w:pPr>
-      <w:proofErr w:type="spellStart"/>
-      <w:r>
-        <w:t>DefenceVentures</w:t>
-      </w:r>
-      <w:proofErr w:type="spellEnd"/>
-      <w:r>
-        <w:t xml:space="preserve"> and its software solution, ShieldX, have a moderate cybersecurity</w:t>
-      </w:r>
-    </w:p>
-    <w:p>
-      <w:pPr>
-        <w:pStyle w:val="ListParagraph"/>
-      </w:pPr>
-      <w:r>
-        <w:t>risk appetite. This means that the organization aims to strike a balance between</w:t>
-      </w:r>
-    </w:p>
-    <w:p>
-      <w:pPr>
-        <w:pStyle w:val="ListParagraph"/>
-      </w:pPr>
-      <w:r>
-        <w:t>accepting an acceptable level of risk and implementing sufficient measures to</w:t>
-      </w:r>
-    </w:p>
-    <w:p>
-      <w:pPr>
-        <w:pStyle w:val="ListParagraph"/>
-      </w:pPr>
-      <w:r>
-        <w:t>mitigate potential threats. They are not willing to take on excessive risks that</w:t>
-      </w:r>
-    </w:p>
-    <w:p>
-      <w:pPr>
-        <w:pStyle w:val="ListParagraph"/>
-      </w:pPr>
-      <w:r>
-        <w:t>could significantly impact their operations or reputation but are also open to</w:t>
-      </w:r>
-    </w:p>
-    <w:p>
-      <w:pPr>
-        <w:pStyle w:val="ListParagraph"/>
-      </w:pPr>
-      <w:r>
-        <w:t>making strategic decisions that involve some calculated risk for the benefit of</w:t>
-      </w:r>
-    </w:p>
-    <w:p>
-      <w:pPr>
-        <w:pStyle w:val="ListParagraph"/>
-      </w:pPr>
-      <w:r>
-        <w:t>their business and clients.</w:t>
-      </w:r>
-    </w:p>
-    <w:p>
-      <w:pPr>
-        <w:pStyle w:val="ListParagraph"/>
-        <w:rPr>
-          <w:b/>
-          <w:bCs/>
-        </w:rPr>
-      </w:pPr>
-      <w:r>
-        <w:rPr>
-          <w:b/>
-          <w:bCs/>
-        </w:rPr>
-        <w:t>Employee awareness of cyber security</w:t>
-      </w:r>
-    </w:p>
-    <w:p>
-      <w:pPr>
-        <w:pStyle w:val="ListParagraph"/>
-      </w:pPr>
-      <w:r>
-        <w:t xml:space="preserve">The level of cybersecurity knowledge among </w:t>
-      </w:r>
-      <w:proofErr w:type="spellStart"/>
-      <w:r>
-        <w:t>DefenceVentures</w:t>
-      </w:r>
-      <w:proofErr w:type="spellEnd"/>
-      <w:r>
-        <w:t>’ employees is</w:t>
-      </w:r>
-    </w:p>
-    <w:p>
-      <w:pPr>
-        <w:pStyle w:val="ListParagraph"/>
-      </w:pPr>
-      <w:r>
-        <w:t>considered modest. This lack of awareness may increase the organization’s</w:t>
-      </w:r>
-    </w:p>
-    <w:p>
-      <w:pPr>
-        <w:pStyle w:val="ListParagraph"/>
-      </w:pPr>
-      <w:r>
-        <w:t>susceptibility to potential cyber threats, as employees might inadvertently create</w:t>
-      </w:r>
-    </w:p>
-    <w:p>
-      <w:pPr>
-        <w:pStyle w:val="ListParagraph"/>
-      </w:pPr>
-      <w:r>
-        <w:t>vulnerabilities through actions such as opening malicious emails, using weak</w:t>
-      </w:r>
-    </w:p>
-    <w:p>
-      <w:pPr>
-        <w:pStyle w:val="ListParagraph"/>
-      </w:pPr>
-      <w:r>
-        <w:t>passwords, or falling for phishing scams.</w:t>
-      </w:r>
-    </w:p>
-    <w:p>
-      <w:pPr>
-        <w:pStyle w:val="ListParagraph"/>
-      </w:pPr>
-      <w:r>
-        <w:t xml:space="preserve">To mitigate this risk and improve the overall cybersecurity posture, </w:t>
-      </w:r>
-      <w:proofErr w:type="spellStart"/>
-      <w:r>
-        <w:t>DefenceVentures</w:t>
-      </w:r>
-      <w:proofErr w:type="spellEnd"/>
-    </w:p>
-    <w:p>
-      <w:pPr>
-        <w:pStyle w:val="ListParagraph"/>
+    </w:p>
+    <w:p>
+      <w:pPr>
+        <w:pStyle w:val="Akapitzlist"/>
       </w:pPr>
       <w:r>
         <w:t>should invest in regular training programs that educate employees about</w:t>
@@ -2611,7 +4256,7 @@
     </w:p>
     <w:p>
       <w:pPr>
-        <w:pStyle w:val="ListParagraph"/>
+        <w:pStyle w:val="Akapitzlist"/>
       </w:pPr>
       <w:r>
         <w:t>best practices related to password management, email security, social engineering</w:t>
@@ -2619,7 +4264,7 @@
     </w:p>
     <w:p>
       <w:pPr>
-        <w:pStyle w:val="ListParagraph"/>
+        <w:pStyle w:val="Akapitzlist"/>
       </w:pPr>
       <w:r>
         <w:t>tactics, and safe browsing habits. Enhancing employee awareness will not only</w:t>
@@ -2627,16 +4272,15 @@
     </w:p>
     <w:p>
       <w:pPr>
-        <w:pStyle w:val="ListParagraph"/>
-      </w:pPr>
-      <w:r>
-        <w:lastRenderedPageBreak/>
+        <w:pStyle w:val="Akapitzlist"/>
+      </w:pPr>
+      <w:r>
         <w:t>help prevent incidents but also foster a culture of security within the organization,</w:t>
       </w:r>
     </w:p>
     <w:p>
       <w:pPr>
-        <w:pStyle w:val="ListParagraph"/>
+        <w:pStyle w:val="Akapitzlist"/>
       </w:pPr>
       <w:r>
         <w:t>making it more resilient against cyber threats.</w:t>
@@ -2653,7 +4297,7 @@
 </file>
 
 <file path=word/numbering.xml><?xml version="1.0" encoding="utf-8"?>
-<w:numbering xmlns:wpc="http://schemas.microsoft.com/office/word/2010/wordprocessingCanvas" xmlns:cx="http://schemas.microsoft.com/office/drawing/2014/chartex" xmlns:cx1="http://schemas.microsoft.com/office/drawing/2015/9/8/chartex" xmlns:cx2="http://schemas.microsoft.com/office/drawing/2015/10/21/chartex" xmlns:cx3="http://schemas.microsoft.com/office/drawing/2016/5/9/chartex" xmlns:cx4="http://schemas.microsoft.com/office/drawing/2016/5/10/chartex" xmlns:cx5="http://schemas.microsoft.com/office/drawing/2016/5/11/chartex" xmlns:cx6="http://schemas.microsoft.com/office/drawing/2016/5/12/chartex" xmlns:cx7="http://schemas.microsoft.com/office/drawing/2016/5/13/chartex" xmlns:cx8="http://schemas.microsoft.com/office/drawing/2016/5/14/chartex" xmlns:mc="http://schemas.openxmlformats.org/markup-compatibility/2006" xmlns:aink="http://schemas.microsoft.com/office/drawing/2016/ink" xmlns:am3d="http://schemas.microsoft.com/office/drawing/2017/model3d" xmlns:o="urn:schemas-microsoft-com:office:office" xmlns:oel="http://schemas.microsoft.com/office/2019/extlst" xmlns:r="http://schemas.openxmlformats.org/officeDocument/2006/relationships" xmlns:m="http://schemas.openxmlformats.org/officeDocument/2006/math" xmlns:v="urn:schemas-microsoft-com:vml" xmlns:wp14="http://schemas.microsoft.com/office/word/2010/wordprocessingDrawing" xmlns:wp="http://schemas.openxmlformats.org/drawingml/2006/wordprocessingDrawing" xmlns:w10="urn:schemas-microsoft-com:office:word" xmlns:w="http://schemas.openxmlformats.org/wordprocessingml/2006/main" xmlns:w14="http://schemas.microsoft.com/office/word/2010/wordml" xmlns:w15="http://schemas.microsoft.com/office/word/2012/wordml" xmlns:w16cex="http://schemas.microsoft.com/office/word/2018/wordml/cex" xmlns:w16cid="http://schemas.microsoft.com/office/word/2016/wordml/cid" xmlns:w16="http://schemas.microsoft.com/office/word/2018/wordml" xmlns:w16du="http://schemas.microsoft.com/office/word/2023/wordml/word16du" xmlns:w16sdtdh="http://schemas.microsoft.com/office/word/2020/wordml/sdtdatahash" xmlns:w16se="http://schemas.microsoft.com/office/word/2015/wordml/symex" xmlns:wpg="http://schemas.microsoft.com/office/word/2010/wordprocessingGroup" xmlns:wpi="http://schemas.microsoft.com/office/word/2010/wordprocessingInk" xmlns:wne="http://schemas.microsoft.com/office/word/2006/wordml" xmlns:wps="http://schemas.microsoft.com/office/word/2010/wordprocessingShape" mc:Ignorable="w14 w15 w16se w16cid w16 w16cex w16sdtdh w16du wp14">
+<w:numbering xmlns:wpc="http://schemas.microsoft.com/office/word/2010/wordprocessingCanvas" xmlns:cx="http://schemas.microsoft.com/office/drawing/2014/chartex" xmlns:cx1="http://schemas.microsoft.com/office/drawing/2015/9/8/chartex" xmlns:cx2="http://schemas.microsoft.com/office/drawing/2015/10/21/chartex" xmlns:cx3="http://schemas.microsoft.com/office/drawing/2016/5/9/chartex" xmlns:cx4="http://schemas.microsoft.com/office/drawing/2016/5/10/chartex" xmlns:cx5="http://schemas.microsoft.com/office/drawing/2016/5/11/chartex" xmlns:cx6="http://schemas.microsoft.com/office/drawing/2016/5/12/chartex" xmlns:cx7="http://schemas.microsoft.com/office/drawing/2016/5/13/chartex" xmlns:cx8="http://schemas.microsoft.com/office/drawing/2016/5/14/chartex" xmlns:mc="http://schemas.openxmlformats.org/markup-compatibility/2006" xmlns:aink="http://schemas.microsoft.com/office/drawing/2016/ink" xmlns:am3d="http://schemas.microsoft.com/office/drawing/2017/model3d" xmlns:o="urn:schemas-microsoft-com:office:office" xmlns:oel="http://schemas.microsoft.com/office/2019/extlst" xmlns:r="http://schemas.openxmlformats.org/officeDocument/2006/relationships" xmlns:m="http://schemas.openxmlformats.org/officeDocument/2006/math" xmlns:v="urn:schemas-microsoft-com:vml" xmlns:wp14="http://schemas.microsoft.com/office/word/2010/wordprocessingDrawing" xmlns:wp="http://schemas.openxmlformats.org/drawingml/2006/wordprocessingDrawing" xmlns:w10="urn:schemas-microsoft-com:office:word" xmlns:w="http://schemas.openxmlformats.org/wordprocessingml/2006/main" xmlns:w14="http://schemas.microsoft.com/office/word/2010/wordml" xmlns:w15="http://schemas.microsoft.com/office/word/2012/wordml" xmlns:w16cex="http://schemas.microsoft.com/office/word/2018/wordml/cex" xmlns:w16cid="http://schemas.microsoft.com/office/word/2016/wordml/cid" xmlns:w16="http://schemas.microsoft.com/office/word/2018/wordml" xmlns:w16sdtdh="http://schemas.microsoft.com/office/word/2020/wordml/sdtdatahash" xmlns:w16se="http://schemas.microsoft.com/office/word/2015/wordml/symex" xmlns:wpg="http://schemas.microsoft.com/office/word/2010/wordprocessingGroup" xmlns:wpi="http://schemas.microsoft.com/office/word/2010/wordprocessingInk" xmlns:wne="http://schemas.microsoft.com/office/word/2006/wordml" xmlns:wps="http://schemas.microsoft.com/office/word/2010/wordprocessingShape" mc:Ignorable="w14 w15 w16se w16cid w16 w16cex w16sdtdh wp14">
   <w:abstractNum w:abstractNumId="0" w15:restartNumberingAfterBreak="0">
     <w:nsid w:val="4B75064E"/>
     <w:multiLevelType w:val="hybridMultilevel"/>
@@ -2842,7 +4486,7 @@
 </file>
 
 <file path=word/styles.xml><?xml version="1.0" encoding="utf-8"?>
-<w:styles xmlns:mc="http://schemas.openxmlformats.org/markup-compatibility/2006" xmlns:r="http://schemas.openxmlformats.org/officeDocument/2006/relationships" xmlns:w="http://schemas.openxmlformats.org/wordprocessingml/2006/main" xmlns:w14="http://schemas.microsoft.com/office/word/2010/wordml" xmlns:w15="http://schemas.microsoft.com/office/word/2012/wordml" xmlns:w16cex="http://schemas.microsoft.com/office/word/2018/wordml/cex" xmlns:w16cid="http://schemas.microsoft.com/office/word/2016/wordml/cid" xmlns:w16="http://schemas.microsoft.com/office/word/2018/wordml" xmlns:w16du="http://schemas.microsoft.com/office/word/2023/wordml/word16du" xmlns:w16sdtdh="http://schemas.microsoft.com/office/word/2020/wordml/sdtdatahash" xmlns:w16se="http://schemas.microsoft.com/office/word/2015/wordml/symex" mc:Ignorable="w14 w15 w16se w16cid w16 w16cex w16sdtdh w16du">
+<w:styles xmlns:mc="http://schemas.openxmlformats.org/markup-compatibility/2006" xmlns:r="http://schemas.openxmlformats.org/officeDocument/2006/relationships" xmlns:w="http://schemas.openxmlformats.org/wordprocessingml/2006/main" xmlns:w14="http://schemas.microsoft.com/office/word/2010/wordml" xmlns:w15="http://schemas.microsoft.com/office/word/2012/wordml" xmlns:w16cex="http://schemas.microsoft.com/office/word/2018/wordml/cex" xmlns:w16cid="http://schemas.microsoft.com/office/word/2016/wordml/cid" xmlns:w16="http://schemas.microsoft.com/office/word/2018/wordml" xmlns:w16sdtdh="http://schemas.microsoft.com/office/word/2020/wordml/sdtdatahash" xmlns:w16se="http://schemas.microsoft.com/office/word/2015/wordml/symex" mc:Ignorable="w14 w15 w16se w16cid w16 w16cex w16sdtdh">
   <w:docDefaults>
     <w:rPrDefault>
       <w:rPr>
@@ -3238,15 +4882,15 @@
     <w:lsdException w:name="Unresolved Mention" w:semiHidden="1" w:unhideWhenUsed="1"/>
     <w:lsdException w:name="Smart Link" w:semiHidden="1" w:unhideWhenUsed="1"/>
   </w:latentStyles>
-  <w:style w:type="paragraph" w:default="1" w:styleId="Normal">
+  <w:style w:type="paragraph" w:default="1" w:styleId="Normalny">
     <w:name w:val="Normal"/>
     <w:qFormat/>
   </w:style>
-  <w:style w:type="paragraph" w:styleId="Heading1">
+  <w:style w:type="paragraph" w:styleId="Nagwek1">
     <w:name w:val="heading 1"/>
-    <w:basedOn w:val="Normal"/>
-    <w:next w:val="Normal"/>
-    <w:link w:val="Heading1Char"/>
+    <w:basedOn w:val="Normalny"/>
+    <w:next w:val="Normalny"/>
+    <w:link w:val="Nagwek1Znak"/>
     <w:uiPriority w:val="9"/>
     <w:qFormat/>
     <w:rsid w:val="007C7DB0"/>
@@ -3263,11 +4907,11 @@
       <w:szCs w:val="40"/>
     </w:rPr>
   </w:style>
-  <w:style w:type="paragraph" w:styleId="Heading2">
+  <w:style w:type="paragraph" w:styleId="Nagwek2">
     <w:name w:val="heading 2"/>
-    <w:basedOn w:val="Normal"/>
-    <w:next w:val="Normal"/>
-    <w:link w:val="Heading2Char"/>
+    <w:basedOn w:val="Normalny"/>
+    <w:next w:val="Normalny"/>
+    <w:link w:val="Nagwek2Znak"/>
     <w:uiPriority w:val="9"/>
     <w:semiHidden/>
     <w:unhideWhenUsed/>
@@ -3286,11 +4930,11 @@
       <w:szCs w:val="32"/>
     </w:rPr>
   </w:style>
-  <w:style w:type="paragraph" w:styleId="Heading3">
+  <w:style w:type="paragraph" w:styleId="Nagwek3">
     <w:name w:val="heading 3"/>
-    <w:basedOn w:val="Normal"/>
-    <w:next w:val="Normal"/>
-    <w:link w:val="Heading3Char"/>
+    <w:basedOn w:val="Normalny"/>
+    <w:next w:val="Normalny"/>
+    <w:link w:val="Nagwek3Znak"/>
     <w:uiPriority w:val="9"/>
     <w:semiHidden/>
     <w:unhideWhenUsed/>
@@ -3309,11 +4953,11 @@
       <w:szCs w:val="28"/>
     </w:rPr>
   </w:style>
-  <w:style w:type="paragraph" w:styleId="Heading4">
+  <w:style w:type="paragraph" w:styleId="Nagwek4">
     <w:name w:val="heading 4"/>
-    <w:basedOn w:val="Normal"/>
-    <w:next w:val="Normal"/>
-    <w:link w:val="Heading4Char"/>
+    <w:basedOn w:val="Normalny"/>
+    <w:next w:val="Normalny"/>
+    <w:link w:val="Nagwek4Znak"/>
     <w:uiPriority w:val="9"/>
     <w:semiHidden/>
     <w:unhideWhenUsed/>
@@ -3332,11 +4976,11 @@
       <w:color w:val="0F4761" w:themeColor="accent1" w:themeShade="BF"/>
     </w:rPr>
   </w:style>
-  <w:style w:type="paragraph" w:styleId="Heading5">
+  <w:style w:type="paragraph" w:styleId="Nagwek5">
     <w:name w:val="heading 5"/>
-    <w:basedOn w:val="Normal"/>
-    <w:next w:val="Normal"/>
-    <w:link w:val="Heading5Char"/>
+    <w:basedOn w:val="Normalny"/>
+    <w:next w:val="Normalny"/>
+    <w:link w:val="Nagwek5Znak"/>
     <w:uiPriority w:val="9"/>
     <w:semiHidden/>
     <w:unhideWhenUsed/>
@@ -3353,11 +4997,11 @@
       <w:color w:val="0F4761" w:themeColor="accent1" w:themeShade="BF"/>
     </w:rPr>
   </w:style>
-  <w:style w:type="paragraph" w:styleId="Heading6">
+  <w:style w:type="paragraph" w:styleId="Nagwek6">
     <w:name w:val="heading 6"/>
-    <w:basedOn w:val="Normal"/>
-    <w:next w:val="Normal"/>
-    <w:link w:val="Heading6Char"/>
+    <w:basedOn w:val="Normalny"/>
+    <w:next w:val="Normalny"/>
+    <w:link w:val="Nagwek6Znak"/>
     <w:uiPriority w:val="9"/>
     <w:semiHidden/>
     <w:unhideWhenUsed/>
@@ -3376,11 +5020,11 @@
       <w:color w:val="595959" w:themeColor="text1" w:themeTint="A6"/>
     </w:rPr>
   </w:style>
-  <w:style w:type="paragraph" w:styleId="Heading7">
+  <w:style w:type="paragraph" w:styleId="Nagwek7">
     <w:name w:val="heading 7"/>
-    <w:basedOn w:val="Normal"/>
-    <w:next w:val="Normal"/>
-    <w:link w:val="Heading7Char"/>
+    <w:basedOn w:val="Normalny"/>
+    <w:next w:val="Normalny"/>
+    <w:link w:val="Nagwek7Znak"/>
     <w:uiPriority w:val="9"/>
     <w:semiHidden/>
     <w:unhideWhenUsed/>
@@ -3397,11 +5041,11 @@
       <w:color w:val="595959" w:themeColor="text1" w:themeTint="A6"/>
     </w:rPr>
   </w:style>
-  <w:style w:type="paragraph" w:styleId="Heading8">
+  <w:style w:type="paragraph" w:styleId="Nagwek8">
     <w:name w:val="heading 8"/>
-    <w:basedOn w:val="Normal"/>
-    <w:next w:val="Normal"/>
-    <w:link w:val="Heading8Char"/>
+    <w:basedOn w:val="Normalny"/>
+    <w:next w:val="Normalny"/>
+    <w:link w:val="Nagwek8Znak"/>
     <w:uiPriority w:val="9"/>
     <w:semiHidden/>
     <w:unhideWhenUsed/>
@@ -3420,11 +5064,11 @@
       <w:color w:val="272727" w:themeColor="text1" w:themeTint="D8"/>
     </w:rPr>
   </w:style>
-  <w:style w:type="paragraph" w:styleId="Heading9">
+  <w:style w:type="paragraph" w:styleId="Nagwek9">
     <w:name w:val="heading 9"/>
-    <w:basedOn w:val="Normal"/>
-    <w:next w:val="Normal"/>
-    <w:link w:val="Heading9Char"/>
+    <w:basedOn w:val="Normalny"/>
+    <w:next w:val="Normalny"/>
+    <w:link w:val="Nagwek9Znak"/>
     <w:uiPriority w:val="9"/>
     <w:semiHidden/>
     <w:unhideWhenUsed/>
@@ -3441,12 +5085,13 @@
       <w:color w:val="272727" w:themeColor="text1" w:themeTint="D8"/>
     </w:rPr>
   </w:style>
-  <w:style w:type="character" w:default="1" w:styleId="DefaultParagraphFont">
+  <w:style w:type="character" w:default="1" w:styleId="Domylnaczcionkaakapitu">
     <w:name w:val="Default Paragraph Font"/>
     <w:uiPriority w:val="1"/>
+    <w:semiHidden/>
     <w:unhideWhenUsed/>
   </w:style>
-  <w:style w:type="table" w:default="1" w:styleId="TableNormal">
+  <w:style w:type="table" w:default="1" w:styleId="Standardowy">
     <w:name w:val="Normal Table"/>
     <w:uiPriority w:val="99"/>
     <w:semiHidden/>
@@ -3461,16 +5106,16 @@
       </w:tblCellMar>
     </w:tblPr>
   </w:style>
-  <w:style w:type="numbering" w:default="1" w:styleId="NoList">
+  <w:style w:type="numbering" w:default="1" w:styleId="Bezlisty">
     <w:name w:val="No List"/>
     <w:uiPriority w:val="99"/>
     <w:semiHidden/>
     <w:unhideWhenUsed/>
   </w:style>
-  <w:style w:type="character" w:customStyle="1" w:styleId="Heading1Char">
-    <w:name w:val="Heading 1 Char"/>
-    <w:basedOn w:val="DefaultParagraphFont"/>
-    <w:link w:val="Heading1"/>
+  <w:style w:type="character" w:customStyle="1" w:styleId="Nagwek1Znak">
+    <w:name w:val="Nagłówek 1 Znak"/>
+    <w:basedOn w:val="Domylnaczcionkaakapitu"/>
+    <w:link w:val="Nagwek1"/>
     <w:uiPriority w:val="9"/>
     <w:rsid w:val="007C7DB0"/>
     <w:rPr>
@@ -3480,10 +5125,10 @@
       <w:szCs w:val="40"/>
     </w:rPr>
   </w:style>
-  <w:style w:type="character" w:customStyle="1" w:styleId="Heading2Char">
-    <w:name w:val="Heading 2 Char"/>
-    <w:basedOn w:val="DefaultParagraphFont"/>
-    <w:link w:val="Heading2"/>
+  <w:style w:type="character" w:customStyle="1" w:styleId="Nagwek2Znak">
+    <w:name w:val="Nagłówek 2 Znak"/>
+    <w:basedOn w:val="Domylnaczcionkaakapitu"/>
+    <w:link w:val="Nagwek2"/>
     <w:uiPriority w:val="9"/>
     <w:semiHidden/>
     <w:rsid w:val="007C7DB0"/>
@@ -3494,10 +5139,10 @@
       <w:szCs w:val="32"/>
     </w:rPr>
   </w:style>
-  <w:style w:type="character" w:customStyle="1" w:styleId="Heading3Char">
-    <w:name w:val="Heading 3 Char"/>
-    <w:basedOn w:val="DefaultParagraphFont"/>
-    <w:link w:val="Heading3"/>
+  <w:style w:type="character" w:customStyle="1" w:styleId="Nagwek3Znak">
+    <w:name w:val="Nagłówek 3 Znak"/>
+    <w:basedOn w:val="Domylnaczcionkaakapitu"/>
+    <w:link w:val="Nagwek3"/>
     <w:uiPriority w:val="9"/>
     <w:semiHidden/>
     <w:rsid w:val="007C7DB0"/>
@@ -3508,10 +5153,10 @@
       <w:szCs w:val="28"/>
     </w:rPr>
   </w:style>
-  <w:style w:type="character" w:customStyle="1" w:styleId="Heading4Char">
-    <w:name w:val="Heading 4 Char"/>
-    <w:basedOn w:val="DefaultParagraphFont"/>
-    <w:link w:val="Heading4"/>
+  <w:style w:type="character" w:customStyle="1" w:styleId="Nagwek4Znak">
+    <w:name w:val="Nagłówek 4 Znak"/>
+    <w:basedOn w:val="Domylnaczcionkaakapitu"/>
+    <w:link w:val="Nagwek4"/>
     <w:uiPriority w:val="9"/>
     <w:semiHidden/>
     <w:rsid w:val="007C7DB0"/>
@@ -3522,10 +5167,10 @@
       <w:color w:val="0F4761" w:themeColor="accent1" w:themeShade="BF"/>
     </w:rPr>
   </w:style>
-  <w:style w:type="character" w:customStyle="1" w:styleId="Heading5Char">
-    <w:name w:val="Heading 5 Char"/>
-    <w:basedOn w:val="DefaultParagraphFont"/>
-    <w:link w:val="Heading5"/>
+  <w:style w:type="character" w:customStyle="1" w:styleId="Nagwek5Znak">
+    <w:name w:val="Nagłówek 5 Znak"/>
+    <w:basedOn w:val="Domylnaczcionkaakapitu"/>
+    <w:link w:val="Nagwek5"/>
     <w:uiPriority w:val="9"/>
     <w:semiHidden/>
     <w:rsid w:val="007C7DB0"/>
@@ -3534,10 +5179,10 @@
       <w:color w:val="0F4761" w:themeColor="accent1" w:themeShade="BF"/>
     </w:rPr>
   </w:style>
-  <w:style w:type="character" w:customStyle="1" w:styleId="Heading6Char">
-    <w:name w:val="Heading 6 Char"/>
-    <w:basedOn w:val="DefaultParagraphFont"/>
-    <w:link w:val="Heading6"/>
+  <w:style w:type="character" w:customStyle="1" w:styleId="Nagwek6Znak">
+    <w:name w:val="Nagłówek 6 Znak"/>
+    <w:basedOn w:val="Domylnaczcionkaakapitu"/>
+    <w:link w:val="Nagwek6"/>
     <w:uiPriority w:val="9"/>
     <w:semiHidden/>
     <w:rsid w:val="007C7DB0"/>
@@ -3548,10 +5193,10 @@
       <w:color w:val="595959" w:themeColor="text1" w:themeTint="A6"/>
     </w:rPr>
   </w:style>
-  <w:style w:type="character" w:customStyle="1" w:styleId="Heading7Char">
-    <w:name w:val="Heading 7 Char"/>
-    <w:basedOn w:val="DefaultParagraphFont"/>
-    <w:link w:val="Heading7"/>
+  <w:style w:type="character" w:customStyle="1" w:styleId="Nagwek7Znak">
+    <w:name w:val="Nagłówek 7 Znak"/>
+    <w:basedOn w:val="Domylnaczcionkaakapitu"/>
+    <w:link w:val="Nagwek7"/>
     <w:uiPriority w:val="9"/>
     <w:semiHidden/>
     <w:rsid w:val="007C7DB0"/>
@@ -3560,10 +5205,10 @@
       <w:color w:val="595959" w:themeColor="text1" w:themeTint="A6"/>
     </w:rPr>
   </w:style>
-  <w:style w:type="character" w:customStyle="1" w:styleId="Heading8Char">
-    <w:name w:val="Heading 8 Char"/>
-    <w:basedOn w:val="DefaultParagraphFont"/>
-    <w:link w:val="Heading8"/>
+  <w:style w:type="character" w:customStyle="1" w:styleId="Nagwek8Znak">
+    <w:name w:val="Nagłówek 8 Znak"/>
+    <w:basedOn w:val="Domylnaczcionkaakapitu"/>
+    <w:link w:val="Nagwek8"/>
     <w:uiPriority w:val="9"/>
     <w:semiHidden/>
     <w:rsid w:val="007C7DB0"/>
@@ -3574,10 +5219,10 @@
       <w:color w:val="272727" w:themeColor="text1" w:themeTint="D8"/>
     </w:rPr>
   </w:style>
-  <w:style w:type="character" w:customStyle="1" w:styleId="Heading9Char">
-    <w:name w:val="Heading 9 Char"/>
-    <w:basedOn w:val="DefaultParagraphFont"/>
-    <w:link w:val="Heading9"/>
+  <w:style w:type="character" w:customStyle="1" w:styleId="Nagwek9Znak">
+    <w:name w:val="Nagłówek 9 Znak"/>
+    <w:basedOn w:val="Domylnaczcionkaakapitu"/>
+    <w:link w:val="Nagwek9"/>
     <w:uiPriority w:val="9"/>
     <w:semiHidden/>
     <w:rsid w:val="007C7DB0"/>
@@ -3586,11 +5231,11 @@
       <w:color w:val="272727" w:themeColor="text1" w:themeTint="D8"/>
     </w:rPr>
   </w:style>
-  <w:style w:type="paragraph" w:styleId="Title">
+  <w:style w:type="paragraph" w:styleId="Tytu">
     <w:name w:val="Title"/>
-    <w:basedOn w:val="Normal"/>
-    <w:next w:val="Normal"/>
-    <w:link w:val="TitleChar"/>
+    <w:basedOn w:val="Normalny"/>
+    <w:next w:val="Normalny"/>
+    <w:link w:val="TytuZnak"/>
     <w:uiPriority w:val="10"/>
     <w:qFormat/>
     <w:rsid w:val="007C7DB0"/>
@@ -3606,10 +5251,10 @@
       <w:szCs w:val="56"/>
     </w:rPr>
   </w:style>
-  <w:style w:type="character" w:customStyle="1" w:styleId="TitleChar">
-    <w:name w:val="Title Char"/>
-    <w:basedOn w:val="DefaultParagraphFont"/>
-    <w:link w:val="Title"/>
+  <w:style w:type="character" w:customStyle="1" w:styleId="TytuZnak">
+    <w:name w:val="Tytuł Znak"/>
+    <w:basedOn w:val="Domylnaczcionkaakapitu"/>
+    <w:link w:val="Tytu"/>
     <w:uiPriority w:val="10"/>
     <w:rsid w:val="007C7DB0"/>
     <w:rPr>
@@ -3620,11 +5265,11 @@
       <w:szCs w:val="56"/>
     </w:rPr>
   </w:style>
-  <w:style w:type="paragraph" w:styleId="Subtitle">
+  <w:style w:type="paragraph" w:styleId="Podtytu">
     <w:name w:val="Subtitle"/>
-    <w:basedOn w:val="Normal"/>
-    <w:next w:val="Normal"/>
-    <w:link w:val="SubtitleChar"/>
+    <w:basedOn w:val="Normalny"/>
+    <w:next w:val="Normalny"/>
+    <w:link w:val="PodtytuZnak"/>
     <w:uiPriority w:val="11"/>
     <w:qFormat/>
     <w:rsid w:val="007C7DB0"/>
@@ -3641,10 +5286,10 @@
       <w:szCs w:val="28"/>
     </w:rPr>
   </w:style>
-  <w:style w:type="character" w:customStyle="1" w:styleId="SubtitleChar">
-    <w:name w:val="Subtitle Char"/>
-    <w:basedOn w:val="DefaultParagraphFont"/>
-    <w:link w:val="Subtitle"/>
+  <w:style w:type="character" w:customStyle="1" w:styleId="PodtytuZnak">
+    <w:name w:val="Podtytuł Znak"/>
+    <w:basedOn w:val="Domylnaczcionkaakapitu"/>
+    <w:link w:val="Podtytu"/>
     <w:uiPriority w:val="11"/>
     <w:rsid w:val="007C7DB0"/>
     <w:rPr>
@@ -3655,11 +5300,11 @@
       <w:szCs w:val="28"/>
     </w:rPr>
   </w:style>
-  <w:style w:type="paragraph" w:styleId="Quote">
+  <w:style w:type="paragraph" w:styleId="Cytat">
     <w:name w:val="Quote"/>
-    <w:basedOn w:val="Normal"/>
-    <w:next w:val="Normal"/>
-    <w:link w:val="QuoteChar"/>
+    <w:basedOn w:val="Normalny"/>
+    <w:next w:val="Normalny"/>
+    <w:link w:val="CytatZnak"/>
     <w:uiPriority w:val="29"/>
     <w:qFormat/>
     <w:rsid w:val="007C7DB0"/>
@@ -3673,10 +5318,10 @@
       <w:color w:val="404040" w:themeColor="text1" w:themeTint="BF"/>
     </w:rPr>
   </w:style>
-  <w:style w:type="character" w:customStyle="1" w:styleId="QuoteChar">
-    <w:name w:val="Quote Char"/>
-    <w:basedOn w:val="DefaultParagraphFont"/>
-    <w:link w:val="Quote"/>
+  <w:style w:type="character" w:customStyle="1" w:styleId="CytatZnak">
+    <w:name w:val="Cytat Znak"/>
+    <w:basedOn w:val="Domylnaczcionkaakapitu"/>
+    <w:link w:val="Cytat"/>
     <w:uiPriority w:val="29"/>
     <w:rsid w:val="007C7DB0"/>
     <w:rPr>
@@ -3685,9 +5330,9 @@
       <w:color w:val="404040" w:themeColor="text1" w:themeTint="BF"/>
     </w:rPr>
   </w:style>
-  <w:style w:type="paragraph" w:styleId="ListParagraph">
+  <w:style w:type="paragraph" w:styleId="Akapitzlist">
     <w:name w:val="List Paragraph"/>
-    <w:basedOn w:val="Normal"/>
+    <w:basedOn w:val="Normalny"/>
     <w:uiPriority w:val="34"/>
     <w:qFormat/>
     <w:rsid w:val="007C7DB0"/>
@@ -3696,9 +5341,9 @@
       <w:contextualSpacing/>
     </w:pPr>
   </w:style>
-  <w:style w:type="character" w:styleId="IntenseEmphasis">
+  <w:style w:type="character" w:styleId="Wyrnienieintensywne">
     <w:name w:val="Intense Emphasis"/>
-    <w:basedOn w:val="DefaultParagraphFont"/>
+    <w:basedOn w:val="Domylnaczcionkaakapitu"/>
     <w:uiPriority w:val="21"/>
     <w:qFormat/>
     <w:rsid w:val="007C7DB0"/>
@@ -3708,11 +5353,11 @@
       <w:color w:val="0F4761" w:themeColor="accent1" w:themeShade="BF"/>
     </w:rPr>
   </w:style>
-  <w:style w:type="paragraph" w:styleId="IntenseQuote">
+  <w:style w:type="paragraph" w:styleId="Cytatintensywny">
     <w:name w:val="Intense Quote"/>
-    <w:basedOn w:val="Normal"/>
-    <w:next w:val="Normal"/>
-    <w:link w:val="IntenseQuoteChar"/>
+    <w:basedOn w:val="Normalny"/>
+    <w:next w:val="Normalny"/>
+    <w:link w:val="CytatintensywnyZnak"/>
     <w:uiPriority w:val="30"/>
     <w:qFormat/>
     <w:rsid w:val="007C7DB0"/>
@@ -3731,10 +5376,10 @@
       <w:color w:val="0F4761" w:themeColor="accent1" w:themeShade="BF"/>
     </w:rPr>
   </w:style>
-  <w:style w:type="character" w:customStyle="1" w:styleId="IntenseQuoteChar">
-    <w:name w:val="Intense Quote Char"/>
-    <w:basedOn w:val="DefaultParagraphFont"/>
-    <w:link w:val="IntenseQuote"/>
+  <w:style w:type="character" w:customStyle="1" w:styleId="CytatintensywnyZnak">
+    <w:name w:val="Cytat intensywny Znak"/>
+    <w:basedOn w:val="Domylnaczcionkaakapitu"/>
+    <w:link w:val="Cytatintensywny"/>
     <w:uiPriority w:val="30"/>
     <w:rsid w:val="007C7DB0"/>
     <w:rPr>
@@ -3743,9 +5388,9 @@
       <w:color w:val="0F4761" w:themeColor="accent1" w:themeShade="BF"/>
     </w:rPr>
   </w:style>
-  <w:style w:type="character" w:styleId="IntenseReference">
+  <w:style w:type="character" w:styleId="Odwoanieintensywne">
     <w:name w:val="Intense Reference"/>
-    <w:basedOn w:val="DefaultParagraphFont"/>
+    <w:basedOn w:val="Domylnaczcionkaakapitu"/>
     <w:uiPriority w:val="32"/>
     <w:qFormat/>
     <w:rsid w:val="007C7DB0"/>
@@ -3757,9 +5402,9 @@
       <w:spacing w:val="5"/>
     </w:rPr>
   </w:style>
-  <w:style w:type="table" w:styleId="TableGrid">
+  <w:style w:type="table" w:styleId="Tabela-Siatka">
     <w:name w:val="Table Grid"/>
-    <w:basedOn w:val="TableNormal"/>
+    <w:basedOn w:val="Standardowy"/>
     <w:uiPriority w:val="39"/>
     <w:rsid w:val="00947B73"/>
     <w:pPr>
@@ -4072,4 +5717,16 @@
     </a:ext>
   </a:extLst>
 </a:theme>
+</file>
+
+<file path=customXml/item1.xml><?xml version="1.0" encoding="utf-8"?>
+<b:Sources xmlns:b="http://schemas.openxmlformats.org/officeDocument/2006/bibliography" xmlns="http://schemas.openxmlformats.org/officeDocument/2006/bibliography" SelectedStyle="\APASixthEditionOfficeOnline.xsl" StyleName="APA" Version="6"/>
+</file>
+
+<file path=customXml/itemProps1.xml><?xml version="1.0" encoding="utf-8"?>
+<ds:datastoreItem xmlns:ds="http://schemas.openxmlformats.org/officeDocument/2006/customXml" ds:itemID="{37898935-6C70-4731-B6A2-98082EE3C4AC}">
+  <ds:schemaRefs>
+    <ds:schemaRef ds:uri="http://schemas.openxmlformats.org/officeDocument/2006/bibliography"/>
+  </ds:schemaRefs>
+</ds:datastoreItem>
 </file>
--- a/ThreatModellingAndRiskTreatmentForCaseStudies.docx
+++ b/ThreatModellingAndRiskTreatmentForCaseStudies.docx
@@ -344,13 +344,7 @@
         <w:rPr>
           <w:rFonts w:ascii="Montserrat" w:hAnsi="Montserrat"/>
         </w:rPr>
-        <w:t xml:space="preserve"> </w:t>
-      </w:r>
-      <w:r>
-        <w:rPr>
-          <w:rFonts w:ascii="Montserrat" w:hAnsi="Montserrat"/>
-        </w:rPr>
-        <w:t>Risk Treatment Plan</w:t>
+        <w:t xml:space="preserve"> Risk Treatment Plan</w:t>
       </w:r>
     </w:p>
     <w:tbl>
@@ -3489,25 +3483,14 @@
         <w:rPr>
           <w:rFonts w:ascii="Montserrat" w:hAnsi="Montserrat"/>
         </w:rPr>
-        <w:t>Defence Ventures</w:t>
-      </w:r>
-      <w:r>
-        <w:rPr>
-          <w:rFonts w:ascii="Montserrat" w:hAnsi="Montserrat"/>
-        </w:rPr>
-        <w:t xml:space="preserve"> </w:t>
-      </w:r>
-      <w:r>
-        <w:rPr>
-          <w:rFonts w:ascii="Montserrat" w:hAnsi="Montserrat"/>
-        </w:rPr>
-        <w:t>Risk Treatment Plan</w:t>
+        <w:t>Defence Ventures Risk Treatment Plan</w:t>
       </w:r>
     </w:p>
     <w:tbl>
       <w:tblPr>
         <w:tblStyle w:val="Tabela-Siatka"/>
         <w:tblW w:w="0" w:type="auto"/>
+        <w:jc w:val="center"/>
         <w:tblLook w:val="04A0" w:firstRow="1" w:lastRow="0" w:firstColumn="1" w:lastColumn="0" w:noHBand="0" w:noVBand="1"/>
       </w:tblPr>
       <w:tblGrid>
@@ -3520,29 +3503,34 @@
         <w:gridCol w:w="1282"/>
       </w:tblGrid>
       <w:tr>
-        <w:tc>
-          <w:tcPr>
-            <w:tcW w:w="1497" w:type="dxa"/>
-          </w:tcPr>
-          <w:p>
-            <w:pPr>
-              <w:pStyle w:val="Akapitzlist"/>
-              <w:ind w:left="0"/>
-              <w:rPr>
-                <w:rFonts w:ascii="Montserrat" w:hAnsi="Montserrat"/>
-              </w:rPr>
-            </w:pPr>
-            <w:r>
-              <w:rPr>
-                <w:rFonts w:ascii="Montserrat" w:hAnsi="Montserrat"/>
-              </w:rPr>
-              <w:t xml:space="preserve">Risk </w:t>
-            </w:r>
-          </w:p>
-          <w:p>
-            <w:pPr>
-              <w:pStyle w:val="Akapitzlist"/>
-              <w:ind w:left="0"/>
+        <w:trPr>
+          <w:jc w:val="center"/>
+        </w:trPr>
+        <w:tc>
+          <w:tcPr>
+            <w:tcW w:w="1723" w:type="dxa"/>
+          </w:tcPr>
+          <w:p>
+            <w:pPr>
+              <w:pStyle w:val="Akapitzlist"/>
+              <w:ind w:left="0"/>
+              <w:jc w:val="center"/>
+              <w:rPr>
+                <w:rFonts w:ascii="Montserrat" w:hAnsi="Montserrat"/>
+              </w:rPr>
+            </w:pPr>
+            <w:r>
+              <w:rPr>
+                <w:rFonts w:ascii="Montserrat" w:hAnsi="Montserrat"/>
+              </w:rPr>
+              <w:t>Risk</w:t>
+            </w:r>
+          </w:p>
+          <w:p>
+            <w:pPr>
+              <w:pStyle w:val="Akapitzlist"/>
+              <w:ind w:left="0"/>
+              <w:jc w:val="center"/>
               <w:rPr>
                 <w:rFonts w:ascii="Montserrat" w:hAnsi="Montserrat"/>
               </w:rPr>
@@ -3557,12 +3545,13 @@
         </w:tc>
         <w:tc>
           <w:tcPr>
-            <w:tcW w:w="1405" w:type="dxa"/>
-          </w:tcPr>
-          <w:p>
-            <w:pPr>
-              <w:pStyle w:val="Akapitzlist"/>
-              <w:ind w:left="0"/>
+            <w:tcW w:w="1599" w:type="dxa"/>
+          </w:tcPr>
+          <w:p>
+            <w:pPr>
+              <w:pStyle w:val="Akapitzlist"/>
+              <w:ind w:left="0"/>
+              <w:jc w:val="center"/>
               <w:rPr>
                 <w:rFonts w:ascii="Montserrat" w:hAnsi="Montserrat"/>
               </w:rPr>
@@ -3578,6 +3567,7 @@
             <w:pPr>
               <w:pStyle w:val="Akapitzlist"/>
               <w:ind w:left="0"/>
+              <w:jc w:val="center"/>
               <w:rPr>
                 <w:rFonts w:ascii="Montserrat" w:hAnsi="Montserrat"/>
               </w:rPr>
@@ -3592,12 +3582,13 @@
         </w:tc>
         <w:tc>
           <w:tcPr>
-            <w:tcW w:w="1492" w:type="dxa"/>
-          </w:tcPr>
-          <w:p>
-            <w:pPr>
-              <w:pStyle w:val="Akapitzlist"/>
-              <w:ind w:left="0"/>
+            <w:tcW w:w="1746" w:type="dxa"/>
+          </w:tcPr>
+          <w:p>
+            <w:pPr>
+              <w:pStyle w:val="Akapitzlist"/>
+              <w:ind w:left="0"/>
+              <w:jc w:val="center"/>
               <w:rPr>
                 <w:rFonts w:ascii="Montserrat" w:hAnsi="Montserrat"/>
               </w:rPr>
@@ -3613,6 +3604,7 @@
             <w:pPr>
               <w:pStyle w:val="Akapitzlist"/>
               <w:ind w:left="0"/>
+              <w:jc w:val="center"/>
               <w:rPr>
                 <w:rFonts w:ascii="Montserrat" w:hAnsi="Montserrat"/>
               </w:rPr>
@@ -3627,12 +3619,13 @@
         </w:tc>
         <w:tc>
           <w:tcPr>
-            <w:tcW w:w="1242" w:type="dxa"/>
-          </w:tcPr>
-          <w:p>
-            <w:pPr>
-              <w:pStyle w:val="Akapitzlist"/>
-              <w:ind w:left="0"/>
+            <w:tcW w:w="1358" w:type="dxa"/>
+          </w:tcPr>
+          <w:p>
+            <w:pPr>
+              <w:pStyle w:val="Akapitzlist"/>
+              <w:ind w:left="0"/>
+              <w:jc w:val="center"/>
               <w:rPr>
                 <w:rFonts w:ascii="Montserrat" w:hAnsi="Montserrat"/>
               </w:rPr>
@@ -3653,6 +3646,7 @@
             <w:pPr>
               <w:pStyle w:val="Akapitzlist"/>
               <w:ind w:left="0"/>
+              <w:jc w:val="center"/>
               <w:rPr>
                 <w:rFonts w:ascii="Montserrat" w:hAnsi="Montserrat"/>
               </w:rPr>
@@ -3673,6 +3667,7 @@
             <w:pPr>
               <w:pStyle w:val="Akapitzlist"/>
               <w:ind w:left="0"/>
+              <w:jc w:val="center"/>
               <w:rPr>
                 <w:rFonts w:ascii="Montserrat" w:hAnsi="Montserrat"/>
               </w:rPr>
@@ -3687,12 +3682,13 @@
         </w:tc>
         <w:tc>
           <w:tcPr>
-            <w:tcW w:w="1194" w:type="dxa"/>
-          </w:tcPr>
-          <w:p>
-            <w:pPr>
-              <w:pStyle w:val="Akapitzlist"/>
-              <w:ind w:left="0"/>
+            <w:tcW w:w="1282" w:type="dxa"/>
+          </w:tcPr>
+          <w:p>
+            <w:pPr>
+              <w:pStyle w:val="Akapitzlist"/>
+              <w:ind w:left="0"/>
+              <w:jc w:val="center"/>
               <w:rPr>
                 <w:rFonts w:ascii="Montserrat" w:hAnsi="Montserrat"/>
               </w:rPr>
@@ -3707,14 +3703,18 @@
         </w:tc>
       </w:tr>
       <w:tr>
-        <w:tc>
-          <w:tcPr>
-            <w:tcW w:w="1497" w:type="dxa"/>
-          </w:tcPr>
-          <w:p>
-            <w:pPr>
-              <w:pStyle w:val="Akapitzlist"/>
-              <w:ind w:left="0"/>
+        <w:trPr>
+          <w:jc w:val="center"/>
+        </w:trPr>
+        <w:tc>
+          <w:tcPr>
+            <w:tcW w:w="1723" w:type="dxa"/>
+          </w:tcPr>
+          <w:p>
+            <w:pPr>
+              <w:pStyle w:val="Akapitzlist"/>
+              <w:ind w:left="0"/>
+              <w:jc w:val="center"/>
               <w:rPr>
                 <w:rFonts w:ascii="Montserrat" w:hAnsi="Montserrat"/>
               </w:rPr>
@@ -3730,11 +3730,6 @@
                 <w:rFonts w:ascii="Montserrat" w:hAnsi="Montserrat"/>
               </w:rPr>
               <w:br/>
-            </w:r>
-            <w:r>
-              <w:rPr>
-                <w:rFonts w:ascii="Montserrat" w:hAnsi="Montserrat"/>
-              </w:rPr>
               <w:t>Spoofing attack</w:t>
             </w:r>
             <w:r>
@@ -3760,12 +3755,13 @@
         </w:tc>
         <w:tc>
           <w:tcPr>
-            <w:tcW w:w="1405" w:type="dxa"/>
-          </w:tcPr>
-          <w:p>
-            <w:pPr>
-              <w:pStyle w:val="Akapitzlist"/>
-              <w:ind w:left="0"/>
+            <w:tcW w:w="1599" w:type="dxa"/>
+          </w:tcPr>
+          <w:p>
+            <w:pPr>
+              <w:pStyle w:val="Akapitzlist"/>
+              <w:ind w:left="0"/>
+              <w:jc w:val="center"/>
               <w:rPr>
                 <w:rFonts w:ascii="Montserrat" w:hAnsi="Montserrat"/>
               </w:rPr>
@@ -3780,7 +3776,7 @@
         </w:tc>
         <w:tc>
           <w:tcPr>
-            <w:tcW w:w="1492" w:type="dxa"/>
+            <w:tcW w:w="1746" w:type="dxa"/>
           </w:tcPr>
           <w:p>
             <w:pPr>
@@ -3799,21 +3795,22 @@
         </w:tc>
         <w:tc>
           <w:tcPr>
-            <w:tcW w:w="1242" w:type="dxa"/>
-          </w:tcPr>
-          <w:p>
-            <w:pPr>
-              <w:pStyle w:val="Akapitzlist"/>
-              <w:ind w:left="0"/>
-              <w:rPr>
-                <w:rFonts w:ascii="Montserrat" w:hAnsi="Montserrat"/>
-              </w:rPr>
-            </w:pPr>
-            <w:r>
-              <w:rPr>
-                <w:rFonts w:ascii="Montserrat" w:hAnsi="Montserrat"/>
-              </w:rPr>
-              <w:t>2</w:t>
+            <w:tcW w:w="1358" w:type="dxa"/>
+          </w:tcPr>
+          <w:p>
+            <w:pPr>
+              <w:pStyle w:val="Akapitzlist"/>
+              <w:ind w:left="0"/>
+              <w:jc w:val="center"/>
+              <w:rPr>
+                <w:rFonts w:ascii="Montserrat" w:hAnsi="Montserrat"/>
+              </w:rPr>
+            </w:pPr>
+            <w:r>
+              <w:rPr>
+                <w:rFonts w:ascii="Montserrat" w:hAnsi="Montserrat"/>
+              </w:rPr>
+              <w:t>3</w:t>
             </w:r>
           </w:p>
         </w:tc>
@@ -3825,15 +3822,16 @@
             <w:pPr>
               <w:pStyle w:val="Akapitzlist"/>
               <w:ind w:left="0"/>
-              <w:rPr>
-                <w:rFonts w:ascii="Montserrat" w:hAnsi="Montserrat"/>
-              </w:rPr>
-            </w:pPr>
-            <w:r>
-              <w:rPr>
-                <w:rFonts w:ascii="Montserrat" w:hAnsi="Montserrat"/>
-              </w:rPr>
-              <w:t>3</w:t>
+              <w:jc w:val="center"/>
+              <w:rPr>
+                <w:rFonts w:ascii="Montserrat" w:hAnsi="Montserrat"/>
+              </w:rPr>
+            </w:pPr>
+            <w:r>
+              <w:rPr>
+                <w:rFonts w:ascii="Montserrat" w:hAnsi="Montserrat"/>
+              </w:rPr>
+              <w:t>4</w:t>
             </w:r>
           </w:p>
         </w:tc>
@@ -3845,26 +3843,28 @@
             <w:pPr>
               <w:pStyle w:val="Akapitzlist"/>
               <w:ind w:left="0"/>
-              <w:rPr>
-                <w:rFonts w:ascii="Montserrat" w:hAnsi="Montserrat"/>
-              </w:rPr>
-            </w:pPr>
-            <w:r>
-              <w:rPr>
-                <w:rFonts w:ascii="Montserrat" w:hAnsi="Montserrat"/>
-              </w:rPr>
-              <w:t>5</w:t>
-            </w:r>
-          </w:p>
-        </w:tc>
-        <w:tc>
-          <w:tcPr>
-            <w:tcW w:w="1194" w:type="dxa"/>
-          </w:tcPr>
-          <w:p>
-            <w:pPr>
-              <w:pStyle w:val="Akapitzlist"/>
-              <w:ind w:left="0"/>
+              <w:jc w:val="center"/>
+              <w:rPr>
+                <w:rFonts w:ascii="Montserrat" w:hAnsi="Montserrat"/>
+              </w:rPr>
+            </w:pPr>
+            <w:r>
+              <w:rPr>
+                <w:rFonts w:ascii="Montserrat" w:hAnsi="Montserrat"/>
+              </w:rPr>
+              <w:t>7</w:t>
+            </w:r>
+          </w:p>
+        </w:tc>
+        <w:tc>
+          <w:tcPr>
+            <w:tcW w:w="1282" w:type="dxa"/>
+          </w:tcPr>
+          <w:p>
+            <w:pPr>
+              <w:pStyle w:val="Akapitzlist"/>
+              <w:ind w:left="0"/>
+              <w:jc w:val="center"/>
               <w:rPr>
                 <w:rFonts w:ascii="Montserrat" w:hAnsi="Montserrat"/>
               </w:rPr>
@@ -3879,14 +3879,18 @@
         </w:tc>
       </w:tr>
       <w:tr>
-        <w:tc>
-          <w:tcPr>
-            <w:tcW w:w="1497" w:type="dxa"/>
-          </w:tcPr>
-          <w:p>
-            <w:pPr>
-              <w:pStyle w:val="Akapitzlist"/>
-              <w:ind w:left="0"/>
+        <w:trPr>
+          <w:jc w:val="center"/>
+        </w:trPr>
+        <w:tc>
+          <w:tcPr>
+            <w:tcW w:w="1723" w:type="dxa"/>
+          </w:tcPr>
+          <w:p>
+            <w:pPr>
+              <w:pStyle w:val="Akapitzlist"/>
+              <w:ind w:left="0"/>
+              <w:jc w:val="center"/>
               <w:rPr>
                 <w:rFonts w:ascii="Montserrat" w:hAnsi="Montserrat"/>
               </w:rPr>
@@ -3902,12 +3906,231 @@
                 <w:rFonts w:ascii="Montserrat" w:hAnsi="Montserrat"/>
               </w:rPr>
               <w:br/>
-            </w:r>
-            <w:r>
-              <w:rPr>
-                <w:rFonts w:ascii="Montserrat" w:hAnsi="Montserrat"/>
-              </w:rPr>
               <w:t>Wrongful request of data</w:t>
+            </w:r>
+            <w:r>
+              <w:rPr>
+                <w:rFonts w:ascii="Montserrat" w:hAnsi="Montserrat"/>
+              </w:rPr>
+              <w:br/>
+              <w:t>(Information disclosure)</w:t>
+            </w:r>
+          </w:p>
+        </w:tc>
+        <w:tc>
+          <w:tcPr>
+            <w:tcW w:w="1599" w:type="dxa"/>
+          </w:tcPr>
+          <w:p>
+            <w:pPr>
+              <w:jc w:val="center"/>
+              <w:rPr>
+                <w:rFonts w:ascii="Montserrat" w:hAnsi="Montserrat"/>
+              </w:rPr>
+            </w:pPr>
+            <w:r>
+              <w:rPr>
+                <w:rFonts w:ascii="Montserrat" w:hAnsi="Montserrat"/>
+              </w:rPr>
+              <w:t xml:space="preserve">An attacker may try and request data from the database when not having permissions to do so, to </w:t>
+            </w:r>
+            <w:r>
+              <w:rPr>
+                <w:rFonts w:ascii="Montserrat" w:hAnsi="Montserrat"/>
+              </w:rPr>
+              <w:lastRenderedPageBreak/>
+              <w:t>gain privileged information</w:t>
+            </w:r>
+          </w:p>
+          <w:p>
+            <w:pPr>
+              <w:jc w:val="center"/>
+              <w:rPr>
+                <w:rFonts w:ascii="Montserrat" w:hAnsi="Montserrat"/>
+              </w:rPr>
+            </w:pPr>
+          </w:p>
+          <w:p>
+            <w:pPr>
+              <w:jc w:val="center"/>
+              <w:rPr>
+                <w:rFonts w:ascii="Montserrat" w:hAnsi="Montserrat"/>
+              </w:rPr>
+            </w:pPr>
+          </w:p>
+        </w:tc>
+        <w:tc>
+          <w:tcPr>
+            <w:tcW w:w="1746" w:type="dxa"/>
+          </w:tcPr>
+          <w:p>
+            <w:pPr>
+              <w:pStyle w:val="Akapitzlist"/>
+              <w:ind w:left="0"/>
+              <w:jc w:val="center"/>
+              <w:rPr>
+                <w:rFonts w:ascii="Montserrat" w:hAnsi="Montserrat"/>
+              </w:rPr>
+            </w:pPr>
+            <w:r>
+              <w:rPr>
+                <w:rFonts w:ascii="Montserrat" w:hAnsi="Montserrat"/>
+              </w:rPr>
+              <w:lastRenderedPageBreak/>
+              <w:t xml:space="preserve">Monitor where the user is requesting data from, if </w:t>
+            </w:r>
+            <w:proofErr w:type="spellStart"/>
+            <w:r>
+              <w:rPr>
+                <w:rFonts w:ascii="Montserrat" w:hAnsi="Montserrat"/>
+              </w:rPr>
+              <w:t>its</w:t>
+            </w:r>
+            <w:proofErr w:type="spellEnd"/>
+            <w:r>
+              <w:rPr>
+                <w:rFonts w:ascii="Montserrat" w:hAnsi="Montserrat"/>
+              </w:rPr>
+              <w:t xml:space="preserve"> not an approved IP cancel the request. Also ensure that it </w:t>
+            </w:r>
+            <w:r>
+              <w:rPr>
+                <w:rFonts w:ascii="Montserrat" w:hAnsi="Montserrat"/>
+              </w:rPr>
+              <w:lastRenderedPageBreak/>
+              <w:t xml:space="preserve">is from an </w:t>
+            </w:r>
+            <w:proofErr w:type="spellStart"/>
+            <w:r>
+              <w:rPr>
+                <w:rFonts w:ascii="Montserrat" w:hAnsi="Montserrat"/>
+              </w:rPr>
+              <w:t>employees</w:t>
+            </w:r>
+            <w:proofErr w:type="spellEnd"/>
+            <w:r>
+              <w:rPr>
+                <w:rFonts w:ascii="Montserrat" w:hAnsi="Montserrat"/>
+              </w:rPr>
+              <w:t xml:space="preserve"> account</w:t>
+            </w:r>
+          </w:p>
+        </w:tc>
+        <w:tc>
+          <w:tcPr>
+            <w:tcW w:w="1358" w:type="dxa"/>
+          </w:tcPr>
+          <w:p>
+            <w:pPr>
+              <w:pStyle w:val="Akapitzlist"/>
+              <w:ind w:left="0"/>
+              <w:jc w:val="center"/>
+              <w:rPr>
+                <w:rFonts w:ascii="Montserrat" w:hAnsi="Montserrat"/>
+              </w:rPr>
+            </w:pPr>
+            <w:r>
+              <w:rPr>
+                <w:rFonts w:ascii="Montserrat" w:hAnsi="Montserrat"/>
+              </w:rPr>
+              <w:lastRenderedPageBreak/>
+              <w:t>3</w:t>
+            </w:r>
+          </w:p>
+        </w:tc>
+        <w:tc>
+          <w:tcPr>
+            <w:tcW w:w="1093" w:type="dxa"/>
+          </w:tcPr>
+          <w:p>
+            <w:pPr>
+              <w:pStyle w:val="Akapitzlist"/>
+              <w:ind w:left="0"/>
+              <w:jc w:val="center"/>
+              <w:rPr>
+                <w:rFonts w:ascii="Montserrat" w:hAnsi="Montserrat"/>
+              </w:rPr>
+            </w:pPr>
+            <w:r>
+              <w:rPr>
+                <w:rFonts w:ascii="Montserrat" w:hAnsi="Montserrat"/>
+              </w:rPr>
+              <w:t>3</w:t>
+            </w:r>
+          </w:p>
+        </w:tc>
+        <w:tc>
+          <w:tcPr>
+            <w:tcW w:w="1093" w:type="dxa"/>
+          </w:tcPr>
+          <w:p>
+            <w:pPr>
+              <w:pStyle w:val="Akapitzlist"/>
+              <w:ind w:left="0"/>
+              <w:jc w:val="center"/>
+              <w:rPr>
+                <w:rFonts w:ascii="Montserrat" w:hAnsi="Montserrat"/>
+              </w:rPr>
+            </w:pPr>
+            <w:r>
+              <w:rPr>
+                <w:rFonts w:ascii="Montserrat" w:hAnsi="Montserrat"/>
+              </w:rPr>
+              <w:t>6</w:t>
+            </w:r>
+          </w:p>
+        </w:tc>
+        <w:tc>
+          <w:tcPr>
+            <w:tcW w:w="1282" w:type="dxa"/>
+          </w:tcPr>
+          <w:p>
+            <w:pPr>
+              <w:pStyle w:val="Akapitzlist"/>
+              <w:ind w:left="0"/>
+              <w:jc w:val="center"/>
+              <w:rPr>
+                <w:rFonts w:ascii="Montserrat" w:hAnsi="Montserrat"/>
+              </w:rPr>
+            </w:pPr>
+            <w:r>
+              <w:rPr>
+                <w:rFonts w:ascii="Montserrat" w:hAnsi="Montserrat"/>
+              </w:rPr>
+              <w:t>Mitigated</w:t>
+            </w:r>
+          </w:p>
+        </w:tc>
+      </w:tr>
+      <w:tr>
+        <w:trPr>
+          <w:jc w:val="center"/>
+        </w:trPr>
+        <w:tc>
+          <w:tcPr>
+            <w:tcW w:w="1723" w:type="dxa"/>
+          </w:tcPr>
+          <w:p>
+            <w:pPr>
+              <w:pStyle w:val="Akapitzlist"/>
+              <w:ind w:left="0"/>
+              <w:jc w:val="center"/>
+              <w:rPr>
+                <w:rFonts w:ascii="Montserrat" w:hAnsi="Montserrat"/>
+              </w:rPr>
+            </w:pPr>
+            <w:r>
+              <w:rPr>
+                <w:rFonts w:ascii="Montserrat" w:hAnsi="Montserrat"/>
+              </w:rPr>
+              <w:t>3</w:t>
+            </w:r>
+            <w:r>
+              <w:rPr>
+                <w:rFonts w:ascii="Montserrat" w:hAnsi="Montserrat"/>
+              </w:rPr>
+              <w:br/>
+              <w:t>Access to too much information</w:t>
             </w:r>
             <w:r>
               <w:rPr>
@@ -3920,7 +4143,7 @@
               <w:rPr>
                 <w:rFonts w:ascii="Montserrat" w:hAnsi="Montserrat"/>
               </w:rPr>
-              <w:t>Information disclosure</w:t>
+              <w:t>Elevation of privilege</w:t>
             </w:r>
             <w:r>
               <w:rPr>
@@ -3932,243 +4155,14 @@
         </w:tc>
         <w:tc>
           <w:tcPr>
-            <w:tcW w:w="1405" w:type="dxa"/>
-          </w:tcPr>
-          <w:p>
-            <w:pPr>
-              <w:pStyle w:val="Akapitzlist"/>
-              <w:ind w:left="0"/>
-              <w:rPr>
-                <w:rFonts w:ascii="Montserrat" w:hAnsi="Montserrat"/>
-              </w:rPr>
-            </w:pPr>
-            <w:r>
-              <w:rPr>
-                <w:rFonts w:ascii="Montserrat" w:hAnsi="Montserrat"/>
-              </w:rPr>
-              <w:t>An attacker abuses the application to perform unintended updates to a database.</w:t>
-            </w:r>
-          </w:p>
-          <w:p>
-            <w:pPr>
-              <w:rPr>
-                <w:rFonts w:ascii="Montserrat" w:hAnsi="Montserrat"/>
-              </w:rPr>
-            </w:pPr>
-          </w:p>
-          <w:p>
-            <w:pPr>
-              <w:rPr>
-                <w:rFonts w:ascii="Montserrat" w:hAnsi="Montserrat"/>
-              </w:rPr>
-            </w:pPr>
-          </w:p>
-          <w:p>
-            <w:pPr>
-              <w:rPr>
-                <w:rFonts w:ascii="Montserrat" w:hAnsi="Montserrat"/>
-              </w:rPr>
-            </w:pPr>
-          </w:p>
-        </w:tc>
-        <w:tc>
-          <w:tcPr>
-            <w:tcW w:w="1492" w:type="dxa"/>
-          </w:tcPr>
-          <w:p>
-            <w:pPr>
-              <w:pStyle w:val="Akapitzlist"/>
-              <w:ind w:left="0"/>
-              <w:rPr>
-                <w:rFonts w:ascii="Montserrat" w:hAnsi="Montserrat"/>
-              </w:rPr>
-            </w:pPr>
-            <w:r>
-              <w:rPr>
-                <w:rFonts w:ascii="Montserrat" w:hAnsi="Montserrat"/>
-              </w:rPr>
-              <w:t xml:space="preserve">Monitor where the user is requesting data from, if </w:t>
-            </w:r>
-            <w:proofErr w:type="spellStart"/>
-            <w:r>
-              <w:rPr>
-                <w:rFonts w:ascii="Montserrat" w:hAnsi="Montserrat"/>
-              </w:rPr>
-              <w:t>its</w:t>
-            </w:r>
-            <w:proofErr w:type="spellEnd"/>
-            <w:r>
-              <w:rPr>
-                <w:rFonts w:ascii="Montserrat" w:hAnsi="Montserrat"/>
-              </w:rPr>
-              <w:t xml:space="preserve"> not an approved IP cancel the request. Also ensure that it </w:t>
-            </w:r>
-            <w:r>
-              <w:rPr>
-                <w:rFonts w:ascii="Montserrat" w:hAnsi="Montserrat"/>
-              </w:rPr>
-              <w:lastRenderedPageBreak/>
-              <w:t xml:space="preserve">is from an </w:t>
-            </w:r>
-            <w:proofErr w:type="spellStart"/>
-            <w:r>
-              <w:rPr>
-                <w:rFonts w:ascii="Montserrat" w:hAnsi="Montserrat"/>
-              </w:rPr>
-              <w:t>employees</w:t>
-            </w:r>
-            <w:proofErr w:type="spellEnd"/>
-            <w:r>
-              <w:rPr>
-                <w:rFonts w:ascii="Montserrat" w:hAnsi="Montserrat"/>
-              </w:rPr>
-              <w:t xml:space="preserve"> account</w:t>
-            </w:r>
-          </w:p>
-        </w:tc>
-        <w:tc>
-          <w:tcPr>
-            <w:tcW w:w="1242" w:type="dxa"/>
-          </w:tcPr>
-          <w:p>
-            <w:pPr>
-              <w:pStyle w:val="Akapitzlist"/>
-              <w:ind w:left="0"/>
-              <w:rPr>
-                <w:rFonts w:ascii="Montserrat" w:hAnsi="Montserrat"/>
-              </w:rPr>
-            </w:pPr>
-            <w:r>
-              <w:rPr>
-                <w:rFonts w:ascii="Montserrat" w:hAnsi="Montserrat"/>
-              </w:rPr>
-              <w:lastRenderedPageBreak/>
-              <w:t>3</w:t>
-            </w:r>
-          </w:p>
-        </w:tc>
-        <w:tc>
-          <w:tcPr>
-            <w:tcW w:w="1093" w:type="dxa"/>
-          </w:tcPr>
-          <w:p>
-            <w:pPr>
-              <w:pStyle w:val="Akapitzlist"/>
-              <w:ind w:left="0"/>
-              <w:rPr>
-                <w:rFonts w:ascii="Montserrat" w:hAnsi="Montserrat"/>
-              </w:rPr>
-            </w:pPr>
-            <w:r>
-              <w:rPr>
-                <w:rFonts w:ascii="Montserrat" w:hAnsi="Montserrat"/>
-              </w:rPr>
-              <w:t>3</w:t>
-            </w:r>
-          </w:p>
-        </w:tc>
-        <w:tc>
-          <w:tcPr>
-            <w:tcW w:w="1093" w:type="dxa"/>
-          </w:tcPr>
-          <w:p>
-            <w:pPr>
-              <w:pStyle w:val="Akapitzlist"/>
-              <w:ind w:left="0"/>
-              <w:rPr>
-                <w:rFonts w:ascii="Montserrat" w:hAnsi="Montserrat"/>
-              </w:rPr>
-            </w:pPr>
-            <w:r>
-              <w:rPr>
-                <w:rFonts w:ascii="Montserrat" w:hAnsi="Montserrat"/>
-              </w:rPr>
-              <w:t>6</w:t>
-            </w:r>
-          </w:p>
-        </w:tc>
-        <w:tc>
-          <w:tcPr>
-            <w:tcW w:w="1194" w:type="dxa"/>
-          </w:tcPr>
-          <w:p>
-            <w:pPr>
-              <w:pStyle w:val="Akapitzlist"/>
-              <w:ind w:left="0"/>
-              <w:rPr>
-                <w:rFonts w:ascii="Montserrat" w:hAnsi="Montserrat"/>
-              </w:rPr>
-            </w:pPr>
-            <w:r>
-              <w:rPr>
-                <w:rFonts w:ascii="Montserrat" w:hAnsi="Montserrat"/>
-              </w:rPr>
-              <w:t>Mitigated</w:t>
-            </w:r>
-          </w:p>
-        </w:tc>
-      </w:tr>
-      <w:tr>
-        <w:tc>
-          <w:tcPr>
-            <w:tcW w:w="1497" w:type="dxa"/>
-          </w:tcPr>
-          <w:p>
-            <w:pPr>
-              <w:pStyle w:val="Akapitzlist"/>
-              <w:ind w:left="0"/>
-              <w:rPr>
-                <w:rFonts w:ascii="Montserrat" w:hAnsi="Montserrat"/>
-              </w:rPr>
-            </w:pPr>
-            <w:r>
-              <w:rPr>
-                <w:rFonts w:ascii="Montserrat" w:hAnsi="Montserrat"/>
-              </w:rPr>
-              <w:t>3</w:t>
-            </w:r>
-            <w:r>
-              <w:rPr>
-                <w:rFonts w:ascii="Montserrat" w:hAnsi="Montserrat"/>
-              </w:rPr>
-              <w:br/>
-            </w:r>
-            <w:r>
-              <w:rPr>
-                <w:rFonts w:ascii="Montserrat" w:hAnsi="Montserrat"/>
-              </w:rPr>
-              <w:t>Access to too much information</w:t>
-            </w:r>
-            <w:r>
-              <w:rPr>
-                <w:rFonts w:ascii="Montserrat" w:hAnsi="Montserrat"/>
-              </w:rPr>
-              <w:br/>
-              <w:t>(</w:t>
-            </w:r>
-            <w:r>
-              <w:rPr>
-                <w:rFonts w:ascii="Montserrat" w:hAnsi="Montserrat"/>
-              </w:rPr>
-              <w:t>Elevation of privilege</w:t>
-            </w:r>
-            <w:r>
-              <w:rPr>
-                <w:rFonts w:ascii="Montserrat" w:hAnsi="Montserrat"/>
-              </w:rPr>
-              <w:t>)</w:t>
-            </w:r>
-          </w:p>
-        </w:tc>
-        <w:tc>
-          <w:tcPr>
-            <w:tcW w:w="1405" w:type="dxa"/>
+            <w:tcW w:w="1599" w:type="dxa"/>
           </w:tcPr>
           <w:p>
             <w:pPr>
               <w:tabs>
                 <w:tab w:val="left" w:pos="890"/>
               </w:tabs>
+              <w:jc w:val="center"/>
               <w:rPr>
                 <w:rFonts w:ascii="Montserrat" w:hAnsi="Montserrat"/>
               </w:rPr>
@@ -4183,12 +4177,13 @@
         </w:tc>
         <w:tc>
           <w:tcPr>
-            <w:tcW w:w="1492" w:type="dxa"/>
-          </w:tcPr>
-          <w:p>
-            <w:pPr>
-              <w:pStyle w:val="Akapitzlist"/>
-              <w:ind w:left="0"/>
+            <w:tcW w:w="1746" w:type="dxa"/>
+          </w:tcPr>
+          <w:p>
+            <w:pPr>
+              <w:pStyle w:val="Akapitzlist"/>
+              <w:ind w:left="0"/>
+              <w:jc w:val="center"/>
               <w:rPr>
                 <w:rFonts w:ascii="Montserrat" w:hAnsi="Montserrat"/>
               </w:rPr>
@@ -4203,12 +4198,13 @@
         </w:tc>
         <w:tc>
           <w:tcPr>
-            <w:tcW w:w="1242" w:type="dxa"/>
-          </w:tcPr>
-          <w:p>
-            <w:pPr>
-              <w:pStyle w:val="Akapitzlist"/>
-              <w:ind w:left="0"/>
+            <w:tcW w:w="1358" w:type="dxa"/>
+          </w:tcPr>
+          <w:p>
+            <w:pPr>
+              <w:pStyle w:val="Akapitzlist"/>
+              <w:ind w:left="0"/>
+              <w:jc w:val="center"/>
               <w:rPr>
                 <w:rFonts w:ascii="Montserrat" w:hAnsi="Montserrat"/>
               </w:rPr>
@@ -4229,6 +4225,7 @@
             <w:pPr>
               <w:pStyle w:val="Akapitzlist"/>
               <w:ind w:left="0"/>
+              <w:jc w:val="center"/>
               <w:rPr>
                 <w:rFonts w:ascii="Montserrat" w:hAnsi="Montserrat"/>
               </w:rPr>
@@ -4249,6 +4246,7 @@
             <w:pPr>
               <w:pStyle w:val="Akapitzlist"/>
               <w:ind w:left="0"/>
+              <w:jc w:val="center"/>
               <w:rPr>
                 <w:rFonts w:ascii="Montserrat" w:hAnsi="Montserrat"/>
               </w:rPr>
@@ -4263,12 +4261,13 @@
         </w:tc>
         <w:tc>
           <w:tcPr>
-            <w:tcW w:w="1194" w:type="dxa"/>
-          </w:tcPr>
-          <w:p>
-            <w:pPr>
-              <w:pStyle w:val="Akapitzlist"/>
-              <w:ind w:left="0"/>
+            <w:tcW w:w="1282" w:type="dxa"/>
+          </w:tcPr>
+          <w:p>
+            <w:pPr>
+              <w:pStyle w:val="Akapitzlist"/>
+              <w:ind w:left="0"/>
+              <w:jc w:val="center"/>
               <w:rPr>
                 <w:rFonts w:ascii="Montserrat" w:hAnsi="Montserrat"/>
               </w:rPr>
@@ -4283,23 +4282,27 @@
         </w:tc>
       </w:tr>
       <w:tr>
-        <w:tc>
-          <w:tcPr>
-            <w:tcW w:w="1497" w:type="dxa"/>
-          </w:tcPr>
-          <w:p>
-            <w:pPr>
-              <w:pStyle w:val="Akapitzlist"/>
-              <w:ind w:left="0"/>
-              <w:rPr>
-                <w:rFonts w:ascii="Montserrat" w:hAnsi="Montserrat"/>
-              </w:rPr>
-            </w:pPr>
-            <w:r>
-              <w:rPr>
-                <w:rFonts w:ascii="Montserrat" w:hAnsi="Montserrat"/>
-              </w:rPr>
-              <w:t>5</w:t>
+        <w:trPr>
+          <w:jc w:val="center"/>
+        </w:trPr>
+        <w:tc>
+          <w:tcPr>
+            <w:tcW w:w="1723" w:type="dxa"/>
+          </w:tcPr>
+          <w:p>
+            <w:pPr>
+              <w:pStyle w:val="Akapitzlist"/>
+              <w:ind w:left="0"/>
+              <w:jc w:val="center"/>
+              <w:rPr>
+                <w:rFonts w:ascii="Montserrat" w:hAnsi="Montserrat"/>
+              </w:rPr>
+            </w:pPr>
+            <w:r>
+              <w:rPr>
+                <w:rFonts w:ascii="Montserrat" w:hAnsi="Montserrat"/>
+              </w:rPr>
+              <w:t>4</w:t>
             </w:r>
             <w:r>
               <w:rPr>
@@ -4311,7 +4314,7 @@
               <w:rPr>
                 <w:rFonts w:ascii="Montserrat" w:hAnsi="Montserrat"/>
               </w:rPr>
-              <w:t>Abuse of the database</w:t>
+              <w:t>Account breach</w:t>
             </w:r>
             <w:r>
               <w:rPr>
@@ -4324,7 +4327,7 @@
               <w:rPr>
                 <w:rFonts w:ascii="Montserrat" w:hAnsi="Montserrat"/>
               </w:rPr>
-              <w:t>Tampering</w:t>
+              <w:t>Spoofing</w:t>
             </w:r>
             <w:r>
               <w:rPr>
@@ -4336,59 +4339,68 @@
         </w:tc>
         <w:tc>
           <w:tcPr>
-            <w:tcW w:w="1405" w:type="dxa"/>
-          </w:tcPr>
-          <w:p>
-            <w:pPr>
-              <w:rPr>
-                <w:rFonts w:ascii="Montserrat" w:hAnsi="Montserrat"/>
-              </w:rPr>
-            </w:pPr>
-            <w:r>
-              <w:rPr>
-                <w:rFonts w:ascii="Montserrat" w:hAnsi="Montserrat"/>
-              </w:rPr>
-              <w:t>An attacker abuses the application to perform unintended updates to a database.</w:t>
-            </w:r>
-          </w:p>
-        </w:tc>
-        <w:tc>
-          <w:tcPr>
-            <w:tcW w:w="1492" w:type="dxa"/>
-          </w:tcPr>
-          <w:p>
-            <w:pPr>
-              <w:pStyle w:val="Akapitzlist"/>
-              <w:ind w:left="0"/>
-              <w:rPr>
-                <w:rFonts w:ascii="Montserrat" w:hAnsi="Montserrat"/>
-              </w:rPr>
-            </w:pPr>
-            <w:r>
-              <w:rPr>
-                <w:rFonts w:ascii="Montserrat" w:hAnsi="Montserrat"/>
-              </w:rPr>
-              <w:t>Implement appropriate authorisation measures and introduce integrity checks, such as Hashes</w:t>
-            </w:r>
-          </w:p>
-        </w:tc>
-        <w:tc>
-          <w:tcPr>
-            <w:tcW w:w="1242" w:type="dxa"/>
-          </w:tcPr>
-          <w:p>
-            <w:pPr>
-              <w:pStyle w:val="Akapitzlist"/>
-              <w:ind w:left="0"/>
-              <w:rPr>
-                <w:rFonts w:ascii="Montserrat" w:hAnsi="Montserrat"/>
-              </w:rPr>
-            </w:pPr>
-            <w:r>
-              <w:rPr>
-                <w:rFonts w:ascii="Montserrat" w:hAnsi="Montserrat"/>
-              </w:rPr>
-              <w:t>2</w:t>
+            <w:tcW w:w="1599" w:type="dxa"/>
+          </w:tcPr>
+          <w:p>
+            <w:pPr>
+              <w:jc w:val="center"/>
+              <w:rPr>
+                <w:rFonts w:ascii="Montserrat" w:hAnsi="Montserrat"/>
+              </w:rPr>
+            </w:pPr>
+            <w:r>
+              <w:rPr>
+                <w:rFonts w:ascii="Montserrat" w:hAnsi="Montserrat"/>
+              </w:rPr>
+              <w:t>The user could possibly modify the system if they have enough privileges</w:t>
+            </w:r>
+            <w:r>
+              <w:rPr>
+                <w:rFonts w:ascii="Montserrat" w:hAnsi="Montserrat"/>
+              </w:rPr>
+              <w:t>.</w:t>
+            </w:r>
+          </w:p>
+        </w:tc>
+        <w:tc>
+          <w:tcPr>
+            <w:tcW w:w="1746" w:type="dxa"/>
+          </w:tcPr>
+          <w:p>
+            <w:pPr>
+              <w:pStyle w:val="Akapitzlist"/>
+              <w:ind w:left="0"/>
+              <w:jc w:val="center"/>
+              <w:rPr>
+                <w:rFonts w:ascii="Montserrat" w:hAnsi="Montserrat"/>
+              </w:rPr>
+            </w:pPr>
+            <w:r>
+              <w:rPr>
+                <w:rFonts w:ascii="Montserrat" w:hAnsi="Montserrat"/>
+              </w:rPr>
+              <w:t>Appropriately authorise the user and introduce integrity checks (such as Hashes and Digital Signatures)</w:t>
+            </w:r>
+          </w:p>
+        </w:tc>
+        <w:tc>
+          <w:tcPr>
+            <w:tcW w:w="1358" w:type="dxa"/>
+          </w:tcPr>
+          <w:p>
+            <w:pPr>
+              <w:pStyle w:val="Akapitzlist"/>
+              <w:ind w:left="0"/>
+              <w:jc w:val="center"/>
+              <w:rPr>
+                <w:rFonts w:ascii="Montserrat" w:hAnsi="Montserrat"/>
+              </w:rPr>
+            </w:pPr>
+            <w:r>
+              <w:rPr>
+                <w:rFonts w:ascii="Montserrat" w:hAnsi="Montserrat"/>
+              </w:rPr>
+              <w:t>4</w:t>
             </w:r>
           </w:p>
         </w:tc>
@@ -4400,15 +4412,16 @@
             <w:pPr>
               <w:pStyle w:val="Akapitzlist"/>
               <w:ind w:left="0"/>
-              <w:rPr>
-                <w:rFonts w:ascii="Montserrat" w:hAnsi="Montserrat"/>
-              </w:rPr>
-            </w:pPr>
-            <w:r>
-              <w:rPr>
-                <w:rFonts w:ascii="Montserrat" w:hAnsi="Montserrat"/>
-              </w:rPr>
-              <w:t>3</w:t>
+              <w:jc w:val="center"/>
+              <w:rPr>
+                <w:rFonts w:ascii="Montserrat" w:hAnsi="Montserrat"/>
+              </w:rPr>
+            </w:pPr>
+            <w:r>
+              <w:rPr>
+                <w:rFonts w:ascii="Montserrat" w:hAnsi="Montserrat"/>
+              </w:rPr>
+              <w:t>5</w:t>
             </w:r>
           </w:p>
         </w:tc>
@@ -4420,26 +4433,28 @@
             <w:pPr>
               <w:pStyle w:val="Akapitzlist"/>
               <w:ind w:left="0"/>
-              <w:rPr>
-                <w:rFonts w:ascii="Montserrat" w:hAnsi="Montserrat"/>
-              </w:rPr>
-            </w:pPr>
-            <w:r>
-              <w:rPr>
-                <w:rFonts w:ascii="Montserrat" w:hAnsi="Montserrat"/>
-              </w:rPr>
-              <w:t>5</w:t>
-            </w:r>
-          </w:p>
-        </w:tc>
-        <w:tc>
-          <w:tcPr>
-            <w:tcW w:w="1194" w:type="dxa"/>
-          </w:tcPr>
-          <w:p>
-            <w:pPr>
-              <w:pStyle w:val="Akapitzlist"/>
-              <w:ind w:left="0"/>
+              <w:jc w:val="center"/>
+              <w:rPr>
+                <w:rFonts w:ascii="Montserrat" w:hAnsi="Montserrat"/>
+              </w:rPr>
+            </w:pPr>
+            <w:r>
+              <w:rPr>
+                <w:rFonts w:ascii="Montserrat" w:hAnsi="Montserrat"/>
+              </w:rPr>
+              <w:t>9</w:t>
+            </w:r>
+          </w:p>
+        </w:tc>
+        <w:tc>
+          <w:tcPr>
+            <w:tcW w:w="1282" w:type="dxa"/>
+          </w:tcPr>
+          <w:p>
+            <w:pPr>
+              <w:pStyle w:val="Akapitzlist"/>
+              <w:ind w:left="0"/>
+              <w:jc w:val="center"/>
               <w:rPr>
                 <w:rFonts w:ascii="Montserrat" w:hAnsi="Montserrat"/>
               </w:rPr>
@@ -4454,23 +4469,27 @@
         </w:tc>
       </w:tr>
       <w:tr>
-        <w:tc>
-          <w:tcPr>
-            <w:tcW w:w="1497" w:type="dxa"/>
-          </w:tcPr>
-          <w:p>
-            <w:pPr>
-              <w:pStyle w:val="Akapitzlist"/>
-              <w:ind w:left="0"/>
-              <w:rPr>
-                <w:rFonts w:ascii="Montserrat" w:hAnsi="Montserrat"/>
-              </w:rPr>
-            </w:pPr>
-            <w:r>
-              <w:rPr>
-                <w:rFonts w:ascii="Montserrat" w:hAnsi="Montserrat"/>
-              </w:rPr>
-              <w:t>6</w:t>
+        <w:trPr>
+          <w:jc w:val="center"/>
+        </w:trPr>
+        <w:tc>
+          <w:tcPr>
+            <w:tcW w:w="1723" w:type="dxa"/>
+          </w:tcPr>
+          <w:p>
+            <w:pPr>
+              <w:pStyle w:val="Akapitzlist"/>
+              <w:ind w:left="0"/>
+              <w:jc w:val="center"/>
+              <w:rPr>
+                <w:rFonts w:ascii="Montserrat" w:hAnsi="Montserrat"/>
+              </w:rPr>
+            </w:pPr>
+            <w:r>
+              <w:rPr>
+                <w:rFonts w:ascii="Montserrat" w:hAnsi="Montserrat"/>
+              </w:rPr>
+              <w:t>5</w:t>
             </w:r>
             <w:r>
               <w:rPr>
@@ -4482,7 +4501,13 @@
               <w:rPr>
                 <w:rFonts w:ascii="Montserrat" w:hAnsi="Montserrat"/>
               </w:rPr>
-              <w:t>New STRIDE threat</w:t>
+              <w:t>M</w:t>
+            </w:r>
+            <w:r>
+              <w:rPr>
+                <w:rFonts w:ascii="Montserrat" w:hAnsi="Montserrat"/>
+              </w:rPr>
+              <w:t>anipulation of data</w:t>
             </w:r>
             <w:r>
               <w:rPr>
@@ -4500,7 +4525,7 @@
               <w:rPr>
                 <w:rFonts w:ascii="Montserrat" w:hAnsi="Montserrat"/>
               </w:rPr>
-              <w:t>Denial of service</w:t>
+              <w:t>Tampering</w:t>
             </w:r>
             <w:r>
               <w:rPr>
@@ -4512,57 +4537,66 @@
         </w:tc>
         <w:tc>
           <w:tcPr>
-            <w:tcW w:w="1405" w:type="dxa"/>
+            <w:tcW w:w="1599" w:type="dxa"/>
           </w:tcPr>
           <w:p>
             <w:pPr>
               <w:tabs>
                 <w:tab w:val="left" w:pos="890"/>
               </w:tabs>
-              <w:rPr>
-                <w:rFonts w:ascii="Montserrat" w:hAnsi="Montserrat"/>
-              </w:rPr>
-            </w:pPr>
-            <w:r>
-              <w:rPr>
-                <w:rFonts w:ascii="Montserrat" w:hAnsi="Montserrat"/>
-              </w:rPr>
-              <w:t>Provide a description for this threat</w:t>
-            </w:r>
-          </w:p>
-        </w:tc>
-        <w:tc>
-          <w:tcPr>
-            <w:tcW w:w="1492" w:type="dxa"/>
-          </w:tcPr>
-          <w:p>
-            <w:pPr>
-              <w:pStyle w:val="Akapitzlist"/>
-              <w:ind w:left="0"/>
-              <w:rPr>
-                <w:rFonts w:ascii="Montserrat" w:hAnsi="Montserrat"/>
-              </w:rPr>
-            </w:pPr>
-            <w:r>
-              <w:rPr>
-                <w:rFonts w:ascii="Montserrat" w:hAnsi="Montserrat"/>
-              </w:rPr>
-              <w:t>Provide remediation for this threat or a reason if status is N/A</w:t>
-            </w:r>
-          </w:p>
-        </w:tc>
-        <w:tc>
-          <w:tcPr>
-            <w:tcW w:w="1242" w:type="dxa"/>
-          </w:tcPr>
-          <w:p>
-            <w:pPr>
-              <w:pStyle w:val="Akapitzlist"/>
-              <w:ind w:left="0"/>
-              <w:rPr>
-                <w:rFonts w:ascii="Montserrat" w:hAnsi="Montserrat"/>
-              </w:rPr>
-            </w:pPr>
+              <w:jc w:val="center"/>
+              <w:rPr>
+                <w:rFonts w:ascii="Montserrat" w:hAnsi="Montserrat"/>
+              </w:rPr>
+            </w:pPr>
+            <w:r>
+              <w:rPr>
+                <w:rFonts w:ascii="Montserrat" w:hAnsi="Montserrat"/>
+              </w:rPr>
+              <w:t>An attacker abuses the application to perform unintended updates to a database.</w:t>
+            </w:r>
+          </w:p>
+        </w:tc>
+        <w:tc>
+          <w:tcPr>
+            <w:tcW w:w="1746" w:type="dxa"/>
+          </w:tcPr>
+          <w:p>
+            <w:pPr>
+              <w:pStyle w:val="Akapitzlist"/>
+              <w:ind w:left="0"/>
+              <w:jc w:val="center"/>
+              <w:rPr>
+                <w:rFonts w:ascii="Montserrat" w:hAnsi="Montserrat"/>
+              </w:rPr>
+            </w:pPr>
+            <w:r>
+              <w:rPr>
+                <w:rFonts w:ascii="Montserrat" w:hAnsi="Montserrat"/>
+              </w:rPr>
+              <w:t>Implement appropriate authorisation measures and introduce integrity checks, such as Hashes</w:t>
+            </w:r>
+          </w:p>
+        </w:tc>
+        <w:tc>
+          <w:tcPr>
+            <w:tcW w:w="1358" w:type="dxa"/>
+          </w:tcPr>
+          <w:p>
+            <w:pPr>
+              <w:pStyle w:val="Akapitzlist"/>
+              <w:ind w:left="0"/>
+              <w:jc w:val="center"/>
+              <w:rPr>
+                <w:rFonts w:ascii="Montserrat" w:hAnsi="Montserrat"/>
+              </w:rPr>
+            </w:pPr>
+            <w:r>
+              <w:rPr>
+                <w:rFonts w:ascii="Montserrat" w:hAnsi="Montserrat"/>
+              </w:rPr>
+              <w:t>3</w:t>
+            </w:r>
           </w:p>
         </w:tc>
         <w:tc>
@@ -4573,10 +4607,17 @@
             <w:pPr>
               <w:pStyle w:val="Akapitzlist"/>
               <w:ind w:left="0"/>
-              <w:rPr>
-                <w:rFonts w:ascii="Montserrat" w:hAnsi="Montserrat"/>
-              </w:rPr>
-            </w:pPr>
+              <w:jc w:val="center"/>
+              <w:rPr>
+                <w:rFonts w:ascii="Montserrat" w:hAnsi="Montserrat"/>
+              </w:rPr>
+            </w:pPr>
+            <w:r>
+              <w:rPr>
+                <w:rFonts w:ascii="Montserrat" w:hAnsi="Montserrat"/>
+              </w:rPr>
+              <w:t>3</w:t>
+            </w:r>
           </w:p>
         </w:tc>
         <w:tc>
@@ -4587,20 +4628,28 @@
             <w:pPr>
               <w:pStyle w:val="Akapitzlist"/>
               <w:ind w:left="0"/>
-              <w:rPr>
-                <w:rFonts w:ascii="Montserrat" w:hAnsi="Montserrat"/>
-              </w:rPr>
-            </w:pPr>
-          </w:p>
-        </w:tc>
-        <w:tc>
-          <w:tcPr>
-            <w:tcW w:w="1194" w:type="dxa"/>
-          </w:tcPr>
-          <w:p>
-            <w:pPr>
-              <w:pStyle w:val="Akapitzlist"/>
-              <w:ind w:left="0"/>
+              <w:jc w:val="center"/>
+              <w:rPr>
+                <w:rFonts w:ascii="Montserrat" w:hAnsi="Montserrat"/>
+              </w:rPr>
+            </w:pPr>
+            <w:r>
+              <w:rPr>
+                <w:rFonts w:ascii="Montserrat" w:hAnsi="Montserrat"/>
+              </w:rPr>
+              <w:t>6</w:t>
+            </w:r>
+          </w:p>
+        </w:tc>
+        <w:tc>
+          <w:tcPr>
+            <w:tcW w:w="1282" w:type="dxa"/>
+          </w:tcPr>
+          <w:p>
+            <w:pPr>
+              <w:pStyle w:val="Akapitzlist"/>
+              <w:ind w:left="0"/>
+              <w:jc w:val="center"/>
               <w:rPr>
                 <w:rFonts w:ascii="Montserrat" w:hAnsi="Montserrat"/>
               </w:rPr>
@@ -4615,14 +4664,206 @@
         </w:tc>
       </w:tr>
       <w:tr>
-        <w:tc>
-          <w:tcPr>
-            <w:tcW w:w="1497" w:type="dxa"/>
-          </w:tcPr>
-          <w:p>
-            <w:pPr>
-              <w:pStyle w:val="Akapitzlist"/>
-              <w:ind w:left="0"/>
+        <w:trPr>
+          <w:jc w:val="center"/>
+        </w:trPr>
+        <w:tc>
+          <w:tcPr>
+            <w:tcW w:w="1723" w:type="dxa"/>
+          </w:tcPr>
+          <w:p>
+            <w:pPr>
+              <w:pStyle w:val="Akapitzlist"/>
+              <w:ind w:left="0"/>
+              <w:jc w:val="center"/>
+              <w:rPr>
+                <w:rFonts w:ascii="Montserrat" w:hAnsi="Montserrat"/>
+              </w:rPr>
+            </w:pPr>
+            <w:r>
+              <w:rPr>
+                <w:rFonts w:ascii="Montserrat" w:hAnsi="Montserrat"/>
+              </w:rPr>
+              <w:t>6</w:t>
+            </w:r>
+          </w:p>
+          <w:p>
+            <w:pPr>
+              <w:pStyle w:val="Akapitzlist"/>
+              <w:ind w:left="0"/>
+              <w:jc w:val="center"/>
+              <w:rPr>
+                <w:rFonts w:ascii="Montserrat" w:hAnsi="Montserrat"/>
+              </w:rPr>
+            </w:pPr>
+            <w:r>
+              <w:rPr>
+                <w:rFonts w:ascii="Montserrat" w:hAnsi="Montserrat"/>
+              </w:rPr>
+              <w:t>DDOS attack</w:t>
+            </w:r>
+            <w:r>
+              <w:rPr>
+                <w:rFonts w:ascii="Montserrat" w:hAnsi="Montserrat"/>
+              </w:rPr>
+              <w:t xml:space="preserve"> </w:t>
+            </w:r>
+            <w:r>
+              <w:rPr>
+                <w:rFonts w:ascii="Montserrat" w:hAnsi="Montserrat"/>
+              </w:rPr>
+              <w:t>(</w:t>
+            </w:r>
+            <w:r>
+              <w:rPr>
+                <w:rFonts w:ascii="Montserrat" w:hAnsi="Montserrat"/>
+              </w:rPr>
+              <w:t>Denial of service</w:t>
+            </w:r>
+            <w:r>
+              <w:rPr>
+                <w:rFonts w:ascii="Montserrat" w:hAnsi="Montserrat"/>
+              </w:rPr>
+              <w:t>)</w:t>
+            </w:r>
+          </w:p>
+        </w:tc>
+        <w:tc>
+          <w:tcPr>
+            <w:tcW w:w="1599" w:type="dxa"/>
+          </w:tcPr>
+          <w:p>
+            <w:pPr>
+              <w:jc w:val="center"/>
+              <w:rPr>
+                <w:rFonts w:ascii="Montserrat" w:hAnsi="Montserrat"/>
+              </w:rPr>
+            </w:pPr>
+            <w:r>
+              <w:rPr>
+                <w:rFonts w:ascii="Montserrat" w:hAnsi="Montserrat"/>
+              </w:rPr>
+              <w:t>Attacker launches a denial of service attack preventing the network from being used</w:t>
+            </w:r>
+          </w:p>
+        </w:tc>
+        <w:tc>
+          <w:tcPr>
+            <w:tcW w:w="1746" w:type="dxa"/>
+          </w:tcPr>
+          <w:p>
+            <w:pPr>
+              <w:jc w:val="center"/>
+              <w:rPr>
+                <w:rFonts w:ascii="Montserrat" w:hAnsi="Montserrat"/>
+              </w:rPr>
+            </w:pPr>
+            <w:r>
+              <w:rPr>
+                <w:rFonts w:ascii="Montserrat" w:hAnsi="Montserrat"/>
+              </w:rPr>
+              <w:t>Network monitoring to ensure packets are from an authorised user</w:t>
+            </w:r>
+          </w:p>
+        </w:tc>
+        <w:tc>
+          <w:tcPr>
+            <w:tcW w:w="1358" w:type="dxa"/>
+          </w:tcPr>
+          <w:p>
+            <w:pPr>
+              <w:pStyle w:val="Akapitzlist"/>
+              <w:ind w:left="0"/>
+              <w:jc w:val="center"/>
+              <w:rPr>
+                <w:rFonts w:ascii="Montserrat" w:hAnsi="Montserrat"/>
+              </w:rPr>
+            </w:pPr>
+            <w:r>
+              <w:rPr>
+                <w:rFonts w:ascii="Montserrat" w:hAnsi="Montserrat"/>
+              </w:rPr>
+              <w:t>1</w:t>
+            </w:r>
+          </w:p>
+        </w:tc>
+        <w:tc>
+          <w:tcPr>
+            <w:tcW w:w="1093" w:type="dxa"/>
+          </w:tcPr>
+          <w:p>
+            <w:pPr>
+              <w:pStyle w:val="Akapitzlist"/>
+              <w:ind w:left="0"/>
+              <w:jc w:val="center"/>
+              <w:rPr>
+                <w:rFonts w:ascii="Montserrat" w:hAnsi="Montserrat"/>
+              </w:rPr>
+            </w:pPr>
+            <w:r>
+              <w:rPr>
+                <w:rFonts w:ascii="Montserrat" w:hAnsi="Montserrat"/>
+              </w:rPr>
+              <w:t>2</w:t>
+            </w:r>
+          </w:p>
+        </w:tc>
+        <w:tc>
+          <w:tcPr>
+            <w:tcW w:w="1093" w:type="dxa"/>
+          </w:tcPr>
+          <w:p>
+            <w:pPr>
+              <w:pStyle w:val="Akapitzlist"/>
+              <w:ind w:left="0"/>
+              <w:jc w:val="center"/>
+              <w:rPr>
+                <w:rFonts w:ascii="Montserrat" w:hAnsi="Montserrat"/>
+              </w:rPr>
+            </w:pPr>
+            <w:r>
+              <w:rPr>
+                <w:rFonts w:ascii="Montserrat" w:hAnsi="Montserrat"/>
+              </w:rPr>
+              <w:t>3</w:t>
+            </w:r>
+          </w:p>
+        </w:tc>
+        <w:tc>
+          <w:tcPr>
+            <w:tcW w:w="1282" w:type="dxa"/>
+          </w:tcPr>
+          <w:p>
+            <w:pPr>
+              <w:pStyle w:val="Akapitzlist"/>
+              <w:ind w:left="0"/>
+              <w:jc w:val="center"/>
+              <w:rPr>
+                <w:rFonts w:ascii="Montserrat" w:hAnsi="Montserrat"/>
+              </w:rPr>
+            </w:pPr>
+            <w:r>
+              <w:rPr>
+                <w:rFonts w:ascii="Montserrat" w:hAnsi="Montserrat"/>
+              </w:rPr>
+              <w:t>Mitigated</w:t>
+            </w:r>
+          </w:p>
+        </w:tc>
+      </w:tr>
+      <w:tr>
+        <w:trPr>
+          <w:jc w:val="center"/>
+        </w:trPr>
+        <w:tc>
+          <w:tcPr>
+            <w:tcW w:w="1723" w:type="dxa"/>
+          </w:tcPr>
+          <w:p>
+            <w:pPr>
+              <w:pStyle w:val="Akapitzlist"/>
+              <w:ind w:left="0"/>
+              <w:jc w:val="center"/>
               <w:rPr>
                 <w:rFonts w:ascii="Montserrat" w:hAnsi="Montserrat"/>
               </w:rPr>
@@ -4633,34 +4874,23 @@
               </w:rPr>
               <w:t>7</w:t>
             </w:r>
-          </w:p>
-          <w:p>
-            <w:pPr>
-              <w:pStyle w:val="Akapitzlist"/>
-              <w:ind w:left="0"/>
-              <w:rPr>
-                <w:rFonts w:ascii="Montserrat" w:hAnsi="Montserrat"/>
-              </w:rPr>
-            </w:pPr>
-            <w:r>
-              <w:rPr>
-                <w:rFonts w:ascii="Montserrat" w:hAnsi="Montserrat"/>
-              </w:rPr>
-              <w:t>New STRIDE threat</w:t>
-            </w:r>
-          </w:p>
-          <w:p>
-            <w:pPr>
-              <w:pStyle w:val="Akapitzlist"/>
-              <w:ind w:left="0"/>
-              <w:rPr>
-                <w:rFonts w:ascii="Montserrat" w:hAnsi="Montserrat"/>
-              </w:rPr>
-            </w:pPr>
-            <w:r>
-              <w:rPr>
-                <w:rFonts w:ascii="Montserrat" w:hAnsi="Montserrat"/>
-              </w:rPr>
+            <w:r>
+              <w:rPr>
+                <w:rFonts w:ascii="Montserrat" w:hAnsi="Montserrat"/>
+              </w:rPr>
+              <w:br/>
+            </w:r>
+            <w:r>
+              <w:rPr>
+                <w:rFonts w:ascii="Montserrat" w:hAnsi="Montserrat"/>
+              </w:rPr>
+              <w:t>Repudiation attack</w:t>
+            </w:r>
+            <w:r>
+              <w:rPr>
+                <w:rFonts w:ascii="Montserrat" w:hAnsi="Montserrat"/>
+              </w:rPr>
+              <w:br/>
               <w:t>(</w:t>
             </w:r>
             <w:r>
@@ -4679,10 +4909,11 @@
         </w:tc>
         <w:tc>
           <w:tcPr>
-            <w:tcW w:w="1405" w:type="dxa"/>
-          </w:tcPr>
-          <w:p>
-            <w:pPr>
+            <w:tcW w:w="1599" w:type="dxa"/>
+          </w:tcPr>
+          <w:p>
+            <w:pPr>
+              <w:jc w:val="center"/>
               <w:rPr>
                 <w:rFonts w:ascii="Montserrat" w:hAnsi="Montserrat"/>
               </w:rPr>
@@ -4697,7 +4928,7 @@
         </w:tc>
         <w:tc>
           <w:tcPr>
-            <w:tcW w:w="1492" w:type="dxa"/>
+            <w:tcW w:w="1746" w:type="dxa"/>
           </w:tcPr>
           <w:p>
             <w:pPr>
@@ -4716,16 +4947,23 @@
         </w:tc>
         <w:tc>
           <w:tcPr>
-            <w:tcW w:w="1242" w:type="dxa"/>
-          </w:tcPr>
-          <w:p>
-            <w:pPr>
-              <w:pStyle w:val="Akapitzlist"/>
-              <w:ind w:left="0"/>
-              <w:rPr>
-                <w:rFonts w:ascii="Montserrat" w:hAnsi="Montserrat"/>
-              </w:rPr>
-            </w:pPr>
+            <w:tcW w:w="1358" w:type="dxa"/>
+          </w:tcPr>
+          <w:p>
+            <w:pPr>
+              <w:pStyle w:val="Akapitzlist"/>
+              <w:ind w:left="0"/>
+              <w:jc w:val="center"/>
+              <w:rPr>
+                <w:rFonts w:ascii="Montserrat" w:hAnsi="Montserrat"/>
+              </w:rPr>
+            </w:pPr>
+            <w:r>
+              <w:rPr>
+                <w:rFonts w:ascii="Montserrat" w:hAnsi="Montserrat"/>
+              </w:rPr>
+              <w:t>2</w:t>
+            </w:r>
           </w:p>
         </w:tc>
         <w:tc>
@@ -4736,10 +4974,17 @@
             <w:pPr>
               <w:pStyle w:val="Akapitzlist"/>
               <w:ind w:left="0"/>
-              <w:rPr>
-                <w:rFonts w:ascii="Montserrat" w:hAnsi="Montserrat"/>
-              </w:rPr>
-            </w:pPr>
+              <w:jc w:val="center"/>
+              <w:rPr>
+                <w:rFonts w:ascii="Montserrat" w:hAnsi="Montserrat"/>
+              </w:rPr>
+            </w:pPr>
+            <w:r>
+              <w:rPr>
+                <w:rFonts w:ascii="Montserrat" w:hAnsi="Montserrat"/>
+              </w:rPr>
+              <w:t>3</w:t>
+            </w:r>
           </w:p>
         </w:tc>
         <w:tc>
@@ -4750,24 +4995,24 @@
             <w:pPr>
               <w:pStyle w:val="Akapitzlist"/>
               <w:ind w:left="0"/>
-              <w:rPr>
-                <w:rFonts w:ascii="Montserrat" w:hAnsi="Montserrat"/>
-              </w:rPr>
-            </w:pPr>
-          </w:p>
-        </w:tc>
-        <w:tc>
-          <w:tcPr>
-            <w:tcW w:w="1194" w:type="dxa"/>
-          </w:tcPr>
-          <w:p>
-            <w:pPr>
-              <w:pStyle w:val="Akapitzlist"/>
-              <w:ind w:left="0"/>
-              <w:rPr>
-                <w:rFonts w:ascii="Montserrat" w:hAnsi="Montserrat"/>
-              </w:rPr>
-            </w:pPr>
+              <w:jc w:val="center"/>
+              <w:rPr>
+                <w:rFonts w:ascii="Montserrat" w:hAnsi="Montserrat"/>
+              </w:rPr>
+            </w:pPr>
+            <w:r>
+              <w:rPr>
+                <w:rFonts w:ascii="Montserrat" w:hAnsi="Montserrat"/>
+              </w:rPr>
+              <w:t>5</w:t>
+            </w:r>
+          </w:p>
+        </w:tc>
+        <w:tc>
+          <w:tcPr>
+            <w:tcW w:w="1282" w:type="dxa"/>
+          </w:tcPr>
+          <w:p>
             <w:r>
               <w:rPr>
                 <w:rFonts w:ascii="Montserrat" w:hAnsi="Montserrat"/>
